--- a/NHÓM 5 - BÁO CÁO QUẢN LÝ DỰ ÁN.docx
+++ b/NHÓM 5 - BÁO CÁO QUẢN LÝ DỰ ÁN.docx
@@ -1560,7 +1560,7 @@
       <w:r>
         <w:fldChar w:fldCharType="separate"/>
       </w:r>
-      <w:hyperlink w:anchor="_Toc104532658" w:history="1">
+      <w:hyperlink w:anchor="_Toc104672624" w:history="1">
         <w:r>
           <w:rPr>
             <w:rStyle w:val="Hyperlink"/>
@@ -1587,7 +1587,7 @@
             <w:noProof/>
             <w:webHidden/>
           </w:rPr>
-          <w:instrText xml:space="preserve"> PAGEREF _Toc104532658 \h </w:instrText>
+          <w:instrText xml:space="preserve"> PAGEREF _Toc104672624 \h </w:instrText>
         </w:r>
         <w:r>
           <w:rPr>
@@ -1631,7 +1631,7 @@
           <w:sz w:val="22"/>
         </w:rPr>
       </w:pPr>
-      <w:hyperlink w:anchor="_Toc104532659" w:history="1">
+      <w:hyperlink w:anchor="_Toc104672625" w:history="1">
         <w:r>
           <w:rPr>
             <w:rStyle w:val="Hyperlink"/>
@@ -1658,7 +1658,7 @@
             <w:noProof/>
             <w:webHidden/>
           </w:rPr>
-          <w:instrText xml:space="preserve"> PAGEREF _Toc104532659 \h </w:instrText>
+          <w:instrText xml:space="preserve"> PAGEREF _Toc104672625 \h </w:instrText>
         </w:r>
         <w:r>
           <w:rPr>
@@ -1702,7 +1702,7 @@
           <w:sz w:val="22"/>
         </w:rPr>
       </w:pPr>
-      <w:hyperlink w:anchor="_Toc104532660" w:history="1">
+      <w:hyperlink w:anchor="_Toc104672626" w:history="1">
         <w:r>
           <w:rPr>
             <w:rStyle w:val="Hyperlink"/>
@@ -1729,7 +1729,7 @@
             <w:noProof/>
             <w:webHidden/>
           </w:rPr>
-          <w:instrText xml:space="preserve"> PAGEREF _Toc104532660 \h </w:instrText>
+          <w:instrText xml:space="preserve"> PAGEREF _Toc104672626 \h </w:instrText>
         </w:r>
         <w:r>
           <w:rPr>
@@ -1773,7 +1773,7 @@
           <w:sz w:val="22"/>
         </w:rPr>
       </w:pPr>
-      <w:hyperlink w:anchor="_Toc104532661" w:history="1">
+      <w:hyperlink w:anchor="_Toc104672627" w:history="1">
         <w:r>
           <w:rPr>
             <w:rStyle w:val="Hyperlink"/>
@@ -1800,7 +1800,7 @@
             <w:noProof/>
             <w:webHidden/>
           </w:rPr>
-          <w:instrText xml:space="preserve"> PAGEREF _Toc104532661 \h </w:instrText>
+          <w:instrText xml:space="preserve"> PAGEREF _Toc104672627 \h </w:instrText>
         </w:r>
         <w:r>
           <w:rPr>
@@ -1844,7 +1844,7 @@
           <w:sz w:val="22"/>
         </w:rPr>
       </w:pPr>
-      <w:hyperlink w:anchor="_Toc104532662" w:history="1">
+      <w:hyperlink w:anchor="_Toc104672628" w:history="1">
         <w:r>
           <w:rPr>
             <w:rStyle w:val="Hyperlink"/>
@@ -1871,7 +1871,7 @@
             <w:noProof/>
             <w:webHidden/>
           </w:rPr>
-          <w:instrText xml:space="preserve"> PAGEREF _Toc104532662 \h </w:instrText>
+          <w:instrText xml:space="preserve"> PAGEREF _Toc104672628 \h </w:instrText>
         </w:r>
         <w:r>
           <w:rPr>
@@ -1915,7 +1915,7 @@
           <w:sz w:val="22"/>
         </w:rPr>
       </w:pPr>
-      <w:hyperlink w:anchor="_Toc104532663" w:history="1">
+      <w:hyperlink w:anchor="_Toc104672629" w:history="1">
         <w:r>
           <w:rPr>
             <w:rStyle w:val="Hyperlink"/>
@@ -1942,7 +1942,7 @@
             <w:noProof/>
             <w:webHidden/>
           </w:rPr>
-          <w:instrText xml:space="preserve"> PAGEREF _Toc104532663 \h </w:instrText>
+          <w:instrText xml:space="preserve"> PAGEREF _Toc104672629 \h </w:instrText>
         </w:r>
         <w:r>
           <w:rPr>
@@ -1986,7 +1986,7 @@
           <w:sz w:val="22"/>
         </w:rPr>
       </w:pPr>
-      <w:hyperlink w:anchor="_Toc104532664" w:history="1">
+      <w:hyperlink w:anchor="_Toc104672630" w:history="1">
         <w:r>
           <w:rPr>
             <w:rStyle w:val="Hyperlink"/>
@@ -2013,7 +2013,7 @@
             <w:noProof/>
             <w:webHidden/>
           </w:rPr>
-          <w:instrText xml:space="preserve"> PAGEREF _Toc104532664 \h </w:instrText>
+          <w:instrText xml:space="preserve"> PAGEREF _Toc104672630 \h </w:instrText>
         </w:r>
         <w:r>
           <w:rPr>
@@ -2057,7 +2057,7 @@
           <w:sz w:val="22"/>
         </w:rPr>
       </w:pPr>
-      <w:hyperlink w:anchor="_Toc104532665" w:history="1">
+      <w:hyperlink w:anchor="_Toc104672631" w:history="1">
         <w:r>
           <w:rPr>
             <w:rStyle w:val="Hyperlink"/>
@@ -2084,7 +2084,7 @@
             <w:noProof/>
             <w:webHidden/>
           </w:rPr>
-          <w:instrText xml:space="preserve"> PAGEREF _Toc104532665 \h </w:instrText>
+          <w:instrText xml:space="preserve"> PAGEREF _Toc104672631 \h </w:instrText>
         </w:r>
         <w:r>
           <w:rPr>
@@ -2128,7 +2128,7 @@
           <w:sz w:val="22"/>
         </w:rPr>
       </w:pPr>
-      <w:hyperlink w:anchor="_Toc104532666" w:history="1">
+      <w:hyperlink w:anchor="_Toc104672632" w:history="1">
         <w:r>
           <w:rPr>
             <w:rStyle w:val="Hyperlink"/>
@@ -2155,7 +2155,7 @@
             <w:noProof/>
             <w:webHidden/>
           </w:rPr>
-          <w:instrText xml:space="preserve"> PAGEREF _Toc104532666 \h </w:instrText>
+          <w:instrText xml:space="preserve"> PAGEREF _Toc104672632 \h </w:instrText>
         </w:r>
         <w:r>
           <w:rPr>
@@ -2185,8 +2185,6 @@
           <w:fldChar w:fldCharType="end"/>
         </w:r>
       </w:hyperlink>
-      <w:bookmarkStart w:id="0" w:name="_GoBack"/>
-      <w:bookmarkEnd w:id="0"/>
     </w:p>
     <w:p>
       <w:pPr>
@@ -2201,7 +2199,7 @@
           <w:sz w:val="22"/>
         </w:rPr>
       </w:pPr>
-      <w:hyperlink w:anchor="_Toc104532667" w:history="1">
+      <w:hyperlink w:anchor="_Toc104672633" w:history="1">
         <w:r>
           <w:rPr>
             <w:rStyle w:val="Hyperlink"/>
@@ -2228,7 +2226,7 @@
             <w:noProof/>
             <w:webHidden/>
           </w:rPr>
-          <w:instrText xml:space="preserve"> PAGEREF _Toc104532667 \h </w:instrText>
+          <w:instrText xml:space="preserve"> PAGEREF _Toc104672633 \h </w:instrText>
         </w:r>
         <w:r>
           <w:rPr>
@@ -2272,7 +2270,7 @@
           <w:sz w:val="22"/>
         </w:rPr>
       </w:pPr>
-      <w:hyperlink w:anchor="_Toc104532668" w:history="1">
+      <w:hyperlink w:anchor="_Toc104672634" w:history="1">
         <w:r>
           <w:rPr>
             <w:rStyle w:val="Hyperlink"/>
@@ -2299,7 +2297,7 @@
             <w:noProof/>
             <w:webHidden/>
           </w:rPr>
-          <w:instrText xml:space="preserve"> PAGEREF _Toc104532668 \h </w:instrText>
+          <w:instrText xml:space="preserve"> PAGEREF _Toc104672634 \h </w:instrText>
         </w:r>
         <w:r>
           <w:rPr>
@@ -2343,7 +2341,7 @@
           <w:sz w:val="22"/>
         </w:rPr>
       </w:pPr>
-      <w:hyperlink w:anchor="_Toc104532669" w:history="1">
+      <w:hyperlink w:anchor="_Toc104672635" w:history="1">
         <w:r>
           <w:rPr>
             <w:rStyle w:val="Hyperlink"/>
@@ -2370,7 +2368,7 @@
             <w:noProof/>
             <w:webHidden/>
           </w:rPr>
-          <w:instrText xml:space="preserve"> PAGEREF _Toc104532669 \h </w:instrText>
+          <w:instrText xml:space="preserve"> PAGEREF _Toc104672635 \h </w:instrText>
         </w:r>
         <w:r>
           <w:rPr>
@@ -2414,7 +2412,7 @@
           <w:sz w:val="22"/>
         </w:rPr>
       </w:pPr>
-      <w:hyperlink w:anchor="_Toc104532670" w:history="1">
+      <w:hyperlink w:anchor="_Toc104672636" w:history="1">
         <w:r>
           <w:rPr>
             <w:rStyle w:val="Hyperlink"/>
@@ -2441,7 +2439,7 @@
             <w:noProof/>
             <w:webHidden/>
           </w:rPr>
-          <w:instrText xml:space="preserve"> PAGEREF _Toc104532670 \h </w:instrText>
+          <w:instrText xml:space="preserve"> PAGEREF _Toc104672636 \h </w:instrText>
         </w:r>
         <w:r>
           <w:rPr>
@@ -2485,7 +2483,7 @@
           <w:sz w:val="22"/>
         </w:rPr>
       </w:pPr>
-      <w:hyperlink w:anchor="_Toc104532671" w:history="1">
+      <w:hyperlink w:anchor="_Toc104672637" w:history="1">
         <w:r>
           <w:rPr>
             <w:rStyle w:val="Hyperlink"/>
@@ -2512,7 +2510,7 @@
             <w:noProof/>
             <w:webHidden/>
           </w:rPr>
-          <w:instrText xml:space="preserve"> PAGEREF _Toc104532671 \h </w:instrText>
+          <w:instrText xml:space="preserve"> PAGEREF _Toc104672637 \h </w:instrText>
         </w:r>
         <w:r>
           <w:rPr>
@@ -2556,7 +2554,7 @@
           <w:sz w:val="22"/>
         </w:rPr>
       </w:pPr>
-      <w:hyperlink w:anchor="_Toc104532672" w:history="1">
+      <w:hyperlink w:anchor="_Toc104672638" w:history="1">
         <w:r>
           <w:rPr>
             <w:rStyle w:val="Hyperlink"/>
@@ -2583,7 +2581,7 @@
             <w:noProof/>
             <w:webHidden/>
           </w:rPr>
-          <w:instrText xml:space="preserve"> PAGEREF _Toc104532672 \h </w:instrText>
+          <w:instrText xml:space="preserve"> PAGEREF _Toc104672638 \h </w:instrText>
         </w:r>
         <w:r>
           <w:rPr>
@@ -2627,7 +2625,7 @@
           <w:sz w:val="22"/>
         </w:rPr>
       </w:pPr>
-      <w:hyperlink w:anchor="_Toc104532673" w:history="1">
+      <w:hyperlink w:anchor="_Toc104672639" w:history="1">
         <w:r>
           <w:rPr>
             <w:rStyle w:val="Hyperlink"/>
@@ -2654,7 +2652,7 @@
             <w:noProof/>
             <w:webHidden/>
           </w:rPr>
-          <w:instrText xml:space="preserve"> PAGEREF _Toc104532673 \h </w:instrText>
+          <w:instrText xml:space="preserve"> PAGEREF _Toc104672639 \h </w:instrText>
         </w:r>
         <w:r>
           <w:rPr>
@@ -2698,7 +2696,7 @@
           <w:sz w:val="22"/>
         </w:rPr>
       </w:pPr>
-      <w:hyperlink w:anchor="_Toc104532674" w:history="1">
+      <w:hyperlink w:anchor="_Toc104672640" w:history="1">
         <w:r>
           <w:rPr>
             <w:rStyle w:val="Hyperlink"/>
@@ -2725,7 +2723,7 @@
             <w:noProof/>
             <w:webHidden/>
           </w:rPr>
-          <w:instrText xml:space="preserve"> PAGEREF _Toc104532674 \h </w:instrText>
+          <w:instrText xml:space="preserve"> PAGEREF _Toc104672640 \h </w:instrText>
         </w:r>
         <w:r>
           <w:rPr>
@@ -2745,7 +2743,7 @@
             <w:noProof/>
             <w:webHidden/>
           </w:rPr>
-          <w:t>35</w:t>
+          <w:t>36</w:t>
         </w:r>
         <w:r>
           <w:rPr>
@@ -2769,7 +2767,7 @@
           <w:sz w:val="22"/>
         </w:rPr>
       </w:pPr>
-      <w:hyperlink w:anchor="_Toc104532675" w:history="1">
+      <w:hyperlink w:anchor="_Toc104672641" w:history="1">
         <w:r>
           <w:rPr>
             <w:rStyle w:val="Hyperlink"/>
@@ -2796,7 +2794,7 @@
             <w:noProof/>
             <w:webHidden/>
           </w:rPr>
-          <w:instrText xml:space="preserve"> PAGEREF _Toc104532675 \h </w:instrText>
+          <w:instrText xml:space="preserve"> PAGEREF _Toc104672641 \h </w:instrText>
         </w:r>
         <w:r>
           <w:rPr>
@@ -2816,7 +2814,221 @@
             <w:noProof/>
             <w:webHidden/>
           </w:rPr>
-          <w:t>36</w:t>
+          <w:t>37</w:t>
+        </w:r>
+        <w:r>
+          <w:rPr>
+            <w:noProof/>
+            <w:webHidden/>
+          </w:rPr>
+          <w:fldChar w:fldCharType="end"/>
+        </w:r>
+      </w:hyperlink>
+    </w:p>
+    <w:p>
+      <w:pPr>
+        <w:pStyle w:val="TableofFigures"/>
+        <w:tabs>
+          <w:tab w:val="right" w:leader="dot" w:pos="9062"/>
+        </w:tabs>
+        <w:rPr>
+          <w:rFonts w:asciiTheme="minorHAnsi" w:eastAsiaTheme="minorEastAsia" w:hAnsiTheme="minorHAnsi"/>
+          <w:noProof/>
+          <w:color w:val="auto"/>
+          <w:sz w:val="22"/>
+        </w:rPr>
+      </w:pPr>
+      <w:hyperlink w:anchor="_Toc104672642" w:history="1">
+        <w:r>
+          <w:rPr>
+            <w:rStyle w:val="Hyperlink"/>
+            <w:noProof/>
+          </w:rPr>
+          <w:t>Hình 6.3 Sơ đồ tổ chức dự án</w:t>
+        </w:r>
+        <w:r>
+          <w:rPr>
+            <w:noProof/>
+            <w:webHidden/>
+          </w:rPr>
+          <w:tab/>
+        </w:r>
+        <w:r>
+          <w:rPr>
+            <w:noProof/>
+            <w:webHidden/>
+          </w:rPr>
+          <w:fldChar w:fldCharType="begin"/>
+        </w:r>
+        <w:r>
+          <w:rPr>
+            <w:noProof/>
+            <w:webHidden/>
+          </w:rPr>
+          <w:instrText xml:space="preserve"> PAGEREF _Toc104672642 \h </w:instrText>
+        </w:r>
+        <w:r>
+          <w:rPr>
+            <w:noProof/>
+            <w:webHidden/>
+          </w:rPr>
+        </w:r>
+        <w:r>
+          <w:rPr>
+            <w:noProof/>
+            <w:webHidden/>
+          </w:rPr>
+          <w:fldChar w:fldCharType="separate"/>
+        </w:r>
+        <w:r>
+          <w:rPr>
+            <w:noProof/>
+            <w:webHidden/>
+          </w:rPr>
+          <w:t>37</w:t>
+        </w:r>
+        <w:r>
+          <w:rPr>
+            <w:noProof/>
+            <w:webHidden/>
+          </w:rPr>
+          <w:fldChar w:fldCharType="end"/>
+        </w:r>
+      </w:hyperlink>
+    </w:p>
+    <w:p>
+      <w:pPr>
+        <w:pStyle w:val="TableofFigures"/>
+        <w:tabs>
+          <w:tab w:val="right" w:leader="dot" w:pos="9062"/>
+        </w:tabs>
+        <w:rPr>
+          <w:rFonts w:asciiTheme="minorHAnsi" w:eastAsiaTheme="minorEastAsia" w:hAnsiTheme="minorHAnsi"/>
+          <w:noProof/>
+          <w:color w:val="auto"/>
+          <w:sz w:val="22"/>
+        </w:rPr>
+      </w:pPr>
+      <w:hyperlink w:anchor="_Toc104672643" w:history="1">
+        <w:r>
+          <w:rPr>
+            <w:rStyle w:val="Hyperlink"/>
+            <w:noProof/>
+          </w:rPr>
+          <w:t>Hình 6.4.1 Bảng phân chia công việc</w:t>
+        </w:r>
+        <w:r>
+          <w:rPr>
+            <w:noProof/>
+            <w:webHidden/>
+          </w:rPr>
+          <w:tab/>
+        </w:r>
+        <w:r>
+          <w:rPr>
+            <w:noProof/>
+            <w:webHidden/>
+          </w:rPr>
+          <w:fldChar w:fldCharType="begin"/>
+        </w:r>
+        <w:r>
+          <w:rPr>
+            <w:noProof/>
+            <w:webHidden/>
+          </w:rPr>
+          <w:instrText xml:space="preserve"> PAGEREF _Toc104672643 \h </w:instrText>
+        </w:r>
+        <w:r>
+          <w:rPr>
+            <w:noProof/>
+            <w:webHidden/>
+          </w:rPr>
+        </w:r>
+        <w:r>
+          <w:rPr>
+            <w:noProof/>
+            <w:webHidden/>
+          </w:rPr>
+          <w:fldChar w:fldCharType="separate"/>
+        </w:r>
+        <w:r>
+          <w:rPr>
+            <w:noProof/>
+            <w:webHidden/>
+          </w:rPr>
+          <w:t>38</w:t>
+        </w:r>
+        <w:r>
+          <w:rPr>
+            <w:noProof/>
+            <w:webHidden/>
+          </w:rPr>
+          <w:fldChar w:fldCharType="end"/>
+        </w:r>
+      </w:hyperlink>
+    </w:p>
+    <w:p>
+      <w:pPr>
+        <w:pStyle w:val="TableofFigures"/>
+        <w:tabs>
+          <w:tab w:val="right" w:leader="dot" w:pos="9062"/>
+        </w:tabs>
+        <w:rPr>
+          <w:rFonts w:asciiTheme="minorHAnsi" w:eastAsiaTheme="minorEastAsia" w:hAnsiTheme="minorHAnsi"/>
+          <w:noProof/>
+          <w:color w:val="auto"/>
+          <w:sz w:val="22"/>
+        </w:rPr>
+      </w:pPr>
+      <w:hyperlink w:anchor="_Toc104672644" w:history="1">
+        <w:r>
+          <w:rPr>
+            <w:rStyle w:val="Hyperlink"/>
+            <w:rFonts w:eastAsiaTheme="majorEastAsia"/>
+            <w:noProof/>
+          </w:rPr>
+          <w:t>Hình 6.4.2 Bảng phân chia nhân lực chi tiết</w:t>
+        </w:r>
+        <w:r>
+          <w:rPr>
+            <w:noProof/>
+            <w:webHidden/>
+          </w:rPr>
+          <w:tab/>
+        </w:r>
+        <w:r>
+          <w:rPr>
+            <w:noProof/>
+            <w:webHidden/>
+          </w:rPr>
+          <w:fldChar w:fldCharType="begin"/>
+        </w:r>
+        <w:r>
+          <w:rPr>
+            <w:noProof/>
+            <w:webHidden/>
+          </w:rPr>
+          <w:instrText xml:space="preserve"> PAGEREF _Toc104672644 \h </w:instrText>
+        </w:r>
+        <w:r>
+          <w:rPr>
+            <w:noProof/>
+            <w:webHidden/>
+          </w:rPr>
+        </w:r>
+        <w:r>
+          <w:rPr>
+            <w:noProof/>
+            <w:webHidden/>
+          </w:rPr>
+          <w:fldChar w:fldCharType="separate"/>
+        </w:r>
+        <w:r>
+          <w:rPr>
+            <w:noProof/>
+            <w:webHidden/>
+          </w:rPr>
+          <w:t>41</w:t>
         </w:r>
         <w:r>
           <w:rPr>
@@ -4511,11 +4723,11 @@
       <w:pPr>
         <w:pStyle w:val="Subtitle"/>
       </w:pPr>
-      <w:bookmarkStart w:id="1" w:name="_Toc104532658"/>
+      <w:bookmarkStart w:id="0" w:name="_Toc104672624"/>
       <w:r>
         <w:t>Bảng 1.4 Bảng phân công công việc</w:t>
       </w:r>
-      <w:bookmarkEnd w:id="1"/>
+      <w:bookmarkEnd w:id="0"/>
     </w:p>
     <w:p/>
     <w:p>
@@ -6987,11 +7199,11 @@
       <w:pPr>
         <w:pStyle w:val="Subtitle"/>
       </w:pPr>
-      <w:bookmarkStart w:id="2" w:name="_Toc104532659"/>
+      <w:bookmarkStart w:id="1" w:name="_Toc104672625"/>
       <w:r>
         <w:t>Hình 2.3 Bảng phân rã công việc</w:t>
       </w:r>
-      <w:bookmarkEnd w:id="2"/>
+      <w:bookmarkEnd w:id="1"/>
       <w:r>
         <w:t xml:space="preserve"> </w:t>
       </w:r>
@@ -7323,7 +7535,7 @@
       <w:pPr>
         <w:pStyle w:val="Subtitle"/>
       </w:pPr>
-      <w:bookmarkStart w:id="3" w:name="_Toc104532660"/>
+      <w:bookmarkStart w:id="2" w:name="_Toc104672626"/>
       <w:r>
         <w:t xml:space="preserve">Hình 2.4.3 Bảng vị trị </w:t>
       </w:r>
@@ -7333,7 +7545,7 @@
       <w:r>
         <w:t xml:space="preserve"> viên tham gia</w:t>
       </w:r>
-      <w:bookmarkEnd w:id="3"/>
+      <w:bookmarkEnd w:id="2"/>
     </w:p>
     <w:p>
       <w:r>
@@ -12455,11 +12667,11 @@
       <w:pPr>
         <w:pStyle w:val="Subtitle"/>
       </w:pPr>
-      <w:bookmarkStart w:id="4" w:name="_Toc104532661"/>
+      <w:bookmarkStart w:id="3" w:name="_Toc104672627"/>
       <w:r>
         <w:t>Hình 3.1 Bảng phân bổ tài nguyên và thời gian</w:t>
       </w:r>
-      <w:bookmarkEnd w:id="4"/>
+      <w:bookmarkEnd w:id="3"/>
     </w:p>
     <w:p/>
     <w:p/>
@@ -13005,11 +13217,11 @@
       <w:pPr>
         <w:pStyle w:val="Subtitle"/>
       </w:pPr>
-      <w:bookmarkStart w:id="5" w:name="_Toc104532662"/>
+      <w:bookmarkStart w:id="4" w:name="_Toc104672628"/>
       <w:r>
         <w:t>Hình 3.2 Bảng danh sách các mốc thời gian quan trọng</w:t>
       </w:r>
-      <w:bookmarkEnd w:id="5"/>
+      <w:bookmarkEnd w:id="4"/>
     </w:p>
     <w:p>
       <w:pPr>
@@ -15596,11 +15808,11 @@
       <w:pPr>
         <w:pStyle w:val="Subtitle"/>
       </w:pPr>
-      <w:bookmarkStart w:id="6" w:name="_Toc104532663"/>
+      <w:bookmarkStart w:id="5" w:name="_Toc104672629"/>
       <w:r>
         <w:t>Hình 3.3 Bảng ước lượng thời gian</w:t>
       </w:r>
-      <w:bookmarkEnd w:id="6"/>
+      <w:bookmarkEnd w:id="5"/>
     </w:p>
     <w:p>
       <w:pPr>
@@ -15676,11 +15888,11 @@
       <w:pPr>
         <w:pStyle w:val="Subtitle"/>
       </w:pPr>
-      <w:bookmarkStart w:id="7" w:name="_Toc104532664"/>
+      <w:bookmarkStart w:id="6" w:name="_Toc104672630"/>
       <w:r>
         <w:t>Hình 3.4 Biểu đồ Gannt tổng quát</w:t>
       </w:r>
-      <w:bookmarkEnd w:id="7"/>
+      <w:bookmarkEnd w:id="6"/>
     </w:p>
     <w:p>
       <w:pPr>
@@ -15807,11 +16019,11 @@
       <w:pPr>
         <w:pStyle w:val="Subtitle"/>
       </w:pPr>
-      <w:bookmarkStart w:id="8" w:name="_Toc104532665"/>
+      <w:bookmarkStart w:id="7" w:name="_Toc104672631"/>
       <w:r>
         <w:t>Hình 3.5 Biểu đồ Gannt chi tiết</w:t>
       </w:r>
-      <w:bookmarkEnd w:id="8"/>
+      <w:bookmarkEnd w:id="7"/>
       <w:r>
         <w:br w:type="page"/>
       </w:r>
@@ -16175,7 +16387,7 @@
       <w:pPr>
         <w:pStyle w:val="Subtitle"/>
       </w:pPr>
-      <w:bookmarkStart w:id="9" w:name="_Toc104532666"/>
+      <w:bookmarkStart w:id="8" w:name="_Toc104672632"/>
       <w:r>
         <w:t>Hình 4.1</w:t>
       </w:r>
@@ -16200,7 +16412,7 @@
       <w:r>
         <w:t>công</w:t>
       </w:r>
-      <w:bookmarkEnd w:id="9"/>
+      <w:bookmarkEnd w:id="8"/>
     </w:p>
     <w:p>
       <w:pPr>
@@ -21222,7 +21434,7 @@
       <w:pPr>
         <w:pStyle w:val="Subtitle"/>
       </w:pPr>
-      <w:bookmarkStart w:id="10" w:name="_Toc104532667"/>
+      <w:bookmarkStart w:id="9" w:name="_Toc104672633"/>
       <w:r>
         <w:t>Hình 4.1</w:t>
       </w:r>
@@ -21232,7 +21444,7 @@
       <w:r>
         <w:t xml:space="preserve"> Bảng chi phí cần thiết cho nhân công</w:t>
       </w:r>
-      <w:bookmarkEnd w:id="10"/>
+      <w:bookmarkEnd w:id="9"/>
     </w:p>
     <w:p>
       <w:pPr>
@@ -22949,14 +23161,14 @@
           <w:rFonts w:eastAsiaTheme="majorEastAsia"/>
         </w:rPr>
       </w:pPr>
-      <w:bookmarkStart w:id="11" w:name="_Toc104532668"/>
+      <w:bookmarkStart w:id="10" w:name="_Toc104672634"/>
       <w:r>
         <w:t>Hình 4.2</w:t>
       </w:r>
       <w:r>
         <w:t xml:space="preserve"> Bảng ước tính chi phí các hoạt động</w:t>
       </w:r>
-      <w:bookmarkEnd w:id="11"/>
+      <w:bookmarkEnd w:id="10"/>
       <w:r>
         <w:rPr>
           <w:rFonts w:eastAsiaTheme="majorEastAsia"/>
@@ -23376,7 +23588,13 @@
               <w:jc w:val="center"/>
             </w:pPr>
             <w:r>
-              <w:t>Kĩ sư quản lý chất lượng</w:t>
+              <w:t xml:space="preserve">Kĩ sư </w:t>
+            </w:r>
+            <w:r>
+              <w:t>đảm bảo</w:t>
+            </w:r>
+            <w:r>
+              <w:t xml:space="preserve"> chất lượng</w:t>
             </w:r>
           </w:p>
         </w:tc>
@@ -23437,11 +23655,11 @@
       <w:pPr>
         <w:pStyle w:val="Subtitle"/>
       </w:pPr>
-      <w:bookmarkStart w:id="12" w:name="_Toc104532669"/>
+      <w:bookmarkStart w:id="11" w:name="_Toc104672635"/>
       <w:r>
         <w:t>Hình 5.1 Bảng nhiệm vụ quản lý chất lượng</w:t>
       </w:r>
-      <w:bookmarkEnd w:id="12"/>
+      <w:bookmarkEnd w:id="11"/>
     </w:p>
     <w:p/>
     <w:p>
@@ -23716,11 +23934,11 @@
       <w:pPr>
         <w:pStyle w:val="Subtitle"/>
       </w:pPr>
-      <w:bookmarkStart w:id="13" w:name="_Toc104532670"/>
+      <w:bookmarkStart w:id="12" w:name="_Toc104672636"/>
       <w:r>
         <w:t>Hình 5.3 Bảng kế hoạch giám sát chất lượng</w:t>
       </w:r>
-      <w:bookmarkEnd w:id="13"/>
+      <w:bookmarkEnd w:id="12"/>
     </w:p>
     <w:p/>
     <w:p>
@@ -25986,7 +26204,7 @@
       <w:pPr>
         <w:pStyle w:val="Subtitle"/>
       </w:pPr>
-      <w:bookmarkStart w:id="14" w:name="_Toc104532671"/>
+      <w:bookmarkStart w:id="13" w:name="_Toc104672637"/>
       <w:r>
         <w:t xml:space="preserve">Hình </w:t>
       </w:r>
@@ -25996,7 +26214,7 @@
       <w:r>
         <w:t xml:space="preserve"> Bảng kế hoạch đảm bảo chất lượng sản phẩm bàn giao</w:t>
       </w:r>
-      <w:bookmarkEnd w:id="14"/>
+      <w:bookmarkEnd w:id="13"/>
     </w:p>
     <w:p>
       <w:pPr>
@@ -26212,13 +26430,24 @@
         <w:tc>
           <w:tcPr>
             <w:tcW w:w="1510" w:type="dxa"/>
-          </w:tcPr>
-          <w:p>
-            <w:pPr>
-              <w:ind w:firstLine="0"/>
-            </w:pPr>
-            <w:r>
-              <w:t>QUản lý dự án</w:t>
+            <w:vAlign w:val="center"/>
+          </w:tcPr>
+          <w:p>
+            <w:pPr>
+              <w:ind w:firstLine="0"/>
+              <w:jc w:val="center"/>
+            </w:pPr>
+            <w:r>
+              <w:t>Quản</w:t>
+            </w:r>
+            <w:r>
+              <w:t xml:space="preserve"> lý dự án</w:t>
+            </w:r>
+            <w:r>
+              <w:t>, kinh nghiệm ở vị</w:t>
+            </w:r>
+            <w:r>
+              <w:t xml:space="preserve"> trí tương đương</w:t>
             </w:r>
           </w:p>
         </w:tc>
@@ -26302,11 +26531,22 @@
         <w:tc>
           <w:tcPr>
             <w:tcW w:w="1510" w:type="dxa"/>
-          </w:tcPr>
-          <w:p>
-            <w:pPr>
-              <w:ind w:firstLine="0"/>
-            </w:pPr>
+            <w:vAlign w:val="center"/>
+          </w:tcPr>
+          <w:p>
+            <w:pPr>
+              <w:ind w:firstLine="0"/>
+              <w:jc w:val="center"/>
+            </w:pPr>
+            <w:r>
+              <w:t>Thu thậ</w:t>
+            </w:r>
+            <w:r>
+              <w:t>p, phân tích thông tin theo yêu cầu</w:t>
+            </w:r>
+            <w:r>
+              <w:t xml:space="preserve"> dự án</w:t>
+            </w:r>
           </w:p>
         </w:tc>
         <w:tc>
@@ -26388,11 +26628,16 @@
         <w:tc>
           <w:tcPr>
             <w:tcW w:w="1510" w:type="dxa"/>
-          </w:tcPr>
-          <w:p>
-            <w:pPr>
-              <w:ind w:firstLine="0"/>
-            </w:pPr>
+            <w:vAlign w:val="center"/>
+          </w:tcPr>
+          <w:p>
+            <w:pPr>
+              <w:ind w:firstLine="0"/>
+              <w:jc w:val="center"/>
+            </w:pPr>
+            <w:r>
+              <w:t>Thiết kế UI, photoshop, Figma</w:t>
+            </w:r>
           </w:p>
         </w:tc>
         <w:tc>
@@ -26474,11 +26719,16 @@
         <w:tc>
           <w:tcPr>
             <w:tcW w:w="1510" w:type="dxa"/>
-          </w:tcPr>
-          <w:p>
-            <w:pPr>
-              <w:ind w:firstLine="0"/>
-            </w:pPr>
+            <w:vAlign w:val="center"/>
+          </w:tcPr>
+          <w:p>
+            <w:pPr>
+              <w:ind w:firstLine="0"/>
+              <w:jc w:val="center"/>
+            </w:pPr>
+            <w:r>
+              <w:t>Xây dưng code, cơ sở dữ liệu</w:t>
+            </w:r>
           </w:p>
         </w:tc>
         <w:tc>
@@ -26569,11 +26819,19 @@
         <w:tc>
           <w:tcPr>
             <w:tcW w:w="1510" w:type="dxa"/>
-          </w:tcPr>
-          <w:p>
-            <w:pPr>
-              <w:ind w:firstLine="0"/>
-            </w:pPr>
+            <w:vAlign w:val="center"/>
+          </w:tcPr>
+          <w:p>
+            <w:pPr>
+              <w:ind w:firstLine="0"/>
+              <w:jc w:val="center"/>
+            </w:pPr>
+            <w:r>
+              <w:t>Tích hợp, kiểm thử</w:t>
+            </w:r>
+            <w:r>
+              <w:t>, kinh nghiệm ở vị trí tương đương</w:t>
+            </w:r>
           </w:p>
         </w:tc>
         <w:tc>
@@ -26633,11 +26891,8 @@
               <w:jc w:val="center"/>
             </w:pPr>
             <w:r>
-              <w:t xml:space="preserve">Kỹ sư hạ tầng, lắp </w:t>
-            </w:r>
-            <w:r>
               <w:lastRenderedPageBreak/>
-              <w:t>đặt trang thiết bị</w:t>
+              <w:t>Kỹ sư hạ tầng, lắp đặt trang thiết bị</w:t>
             </w:r>
           </w:p>
         </w:tc>
@@ -26652,23 +26907,23 @@
               <w:jc w:val="center"/>
             </w:pPr>
             <w:r>
-              <w:lastRenderedPageBreak/>
-              <w:t xml:space="preserve">Xây dựng, lắp ráp hạ </w:t>
-            </w:r>
-            <w:r>
-              <w:lastRenderedPageBreak/>
-              <w:t>tầng, trang thiết bị</w:t>
+              <w:t>Xây dựng, lắp ráp hạ tầng, trang thiết bị</w:t>
             </w:r>
           </w:p>
         </w:tc>
         <w:tc>
           <w:tcPr>
             <w:tcW w:w="1510" w:type="dxa"/>
-          </w:tcPr>
-          <w:p>
-            <w:pPr>
-              <w:ind w:firstLine="0"/>
-            </w:pPr>
+            <w:vAlign w:val="center"/>
+          </w:tcPr>
+          <w:p>
+            <w:pPr>
+              <w:ind w:firstLine="0"/>
+              <w:jc w:val="center"/>
+            </w:pPr>
+            <w:r>
+              <w:t>Kỹ năng xây dựng, lắp ráp cơ sở hạ tầng</w:t>
+            </w:r>
           </w:p>
         </w:tc>
         <w:tc>
@@ -26724,12 +26979,11 @@
       <w:pPr>
         <w:pStyle w:val="Subtitle"/>
       </w:pPr>
-      <w:bookmarkStart w:id="15" w:name="_Toc104532672"/>
-      <w:r>
-        <w:lastRenderedPageBreak/>
+      <w:bookmarkStart w:id="14" w:name="_Toc104672638"/>
+      <w:r>
         <w:t>Hình 6.1 Bảng các vị trí trong quản lý dự án</w:t>
       </w:r>
-      <w:bookmarkEnd w:id="15"/>
+      <w:bookmarkEnd w:id="14"/>
     </w:p>
     <w:p/>
     <w:p>
@@ -27038,11 +27292,21 @@
       <w:pPr>
         <w:pStyle w:val="Subtitle"/>
       </w:pPr>
-      <w:bookmarkStart w:id="16" w:name="_Toc104532673"/>
+      <w:bookmarkStart w:id="15" w:name="_Toc104672639"/>
       <w:r>
         <w:t>Hình 6.2.1 Danh sách các cá nhân tham gia dự án</w:t>
       </w:r>
-      <w:bookmarkEnd w:id="16"/>
+      <w:bookmarkEnd w:id="15"/>
+    </w:p>
+    <w:p>
+      <w:pPr>
+        <w:spacing w:line="259" w:lineRule="auto"/>
+        <w:ind w:firstLine="0"/>
+        <w:jc w:val="left"/>
+      </w:pPr>
+      <w:r>
+        <w:br w:type="page"/>
+      </w:r>
     </w:p>
     <w:p/>
     <w:p>
@@ -27302,6 +27566,9 @@
             <w:pPr>
               <w:ind w:firstLine="0"/>
             </w:pPr>
+            <w:r>
+              <w:t>3</w:t>
+            </w:r>
           </w:p>
         </w:tc>
         <w:tc>
@@ -27312,6 +27579,9 @@
             <w:pPr>
               <w:ind w:firstLine="0"/>
             </w:pPr>
+            <w:r>
+              <w:t>2</w:t>
+            </w:r>
           </w:p>
         </w:tc>
         <w:tc>
@@ -27322,6 +27592,9 @@
             <w:pPr>
               <w:ind w:firstLine="0"/>
             </w:pPr>
+            <w:r>
+              <w:t>1</w:t>
+            </w:r>
           </w:p>
         </w:tc>
         <w:tc>
@@ -27332,6 +27605,9 @@
             <w:pPr>
               <w:ind w:firstLine="0"/>
             </w:pPr>
+            <w:r>
+              <w:t>1</w:t>
+            </w:r>
           </w:p>
         </w:tc>
         <w:tc>
@@ -27342,6 +27618,9 @@
             <w:pPr>
               <w:ind w:firstLine="0"/>
             </w:pPr>
+            <w:r>
+              <w:t>1</w:t>
+            </w:r>
           </w:p>
         </w:tc>
         <w:tc>
@@ -27352,6 +27631,9 @@
             <w:pPr>
               <w:ind w:firstLine="0"/>
             </w:pPr>
+            <w:r>
+              <w:t>2</w:t>
+            </w:r>
           </w:p>
         </w:tc>
         <w:tc>
@@ -27362,6 +27644,9 @@
             <w:pPr>
               <w:ind w:firstLine="0"/>
             </w:pPr>
+            <w:r>
+              <w:t>2</w:t>
+            </w:r>
           </w:p>
         </w:tc>
         <w:tc>
@@ -27372,6 +27657,9 @@
             <w:pPr>
               <w:ind w:firstLine="0"/>
             </w:pPr>
+            <w:r>
+              <w:t>2</w:t>
+            </w:r>
           </w:p>
         </w:tc>
       </w:tr>
@@ -27399,6 +27687,9 @@
             <w:pPr>
               <w:ind w:firstLine="0"/>
             </w:pPr>
+            <w:r>
+              <w:t>3</w:t>
+            </w:r>
           </w:p>
         </w:tc>
         <w:tc>
@@ -27409,6 +27700,9 @@
             <w:pPr>
               <w:ind w:firstLine="0"/>
             </w:pPr>
+            <w:r>
+              <w:t>3</w:t>
+            </w:r>
           </w:p>
         </w:tc>
         <w:tc>
@@ -27419,6 +27713,9 @@
             <w:pPr>
               <w:ind w:firstLine="0"/>
             </w:pPr>
+            <w:r>
+              <w:t>3</w:t>
+            </w:r>
           </w:p>
         </w:tc>
         <w:tc>
@@ -27429,6 +27726,9 @@
             <w:pPr>
               <w:ind w:firstLine="0"/>
             </w:pPr>
+            <w:r>
+              <w:t>3</w:t>
+            </w:r>
           </w:p>
         </w:tc>
         <w:tc>
@@ -27439,6 +27739,9 @@
             <w:pPr>
               <w:ind w:firstLine="0"/>
             </w:pPr>
+            <w:r>
+              <w:t>2</w:t>
+            </w:r>
           </w:p>
         </w:tc>
         <w:tc>
@@ -27449,6 +27752,9 @@
             <w:pPr>
               <w:ind w:firstLine="0"/>
             </w:pPr>
+            <w:r>
+              <w:t>1</w:t>
+            </w:r>
           </w:p>
         </w:tc>
         <w:tc>
@@ -27469,6 +27775,9 @@
             <w:pPr>
               <w:ind w:firstLine="0"/>
             </w:pPr>
+            <w:r>
+              <w:t>3</w:t>
+            </w:r>
           </w:p>
         </w:tc>
       </w:tr>
@@ -27477,20 +27786,97 @@
       <w:pPr>
         <w:pStyle w:val="Subtitle"/>
       </w:pPr>
-      <w:bookmarkStart w:id="17" w:name="_Toc104532674"/>
+      <w:bookmarkStart w:id="16" w:name="_Toc104672640"/>
       <w:r>
         <w:t>Hình 6.2.2 Ma trận kỹ năng</w:t>
       </w:r>
-      <w:bookmarkEnd w:id="17"/>
+      <w:bookmarkEnd w:id="16"/>
     </w:p>
     <w:p/>
-    <w:p/>
+    <w:p>
+      <w:pPr>
+        <w:rPr>
+          <w:b/>
+        </w:rPr>
+      </w:pPr>
+      <w:r>
+        <w:rPr>
+          <w:b/>
+        </w:rPr>
+        <w:t>Mức độ thành thạo:</w:t>
+      </w:r>
+    </w:p>
+    <w:p>
+      <w:pPr>
+        <w:pStyle w:val="ListParagraph"/>
+        <w:numPr>
+          <w:ilvl w:val="0"/>
+          <w:numId w:val="31"/>
+        </w:numPr>
+      </w:pPr>
+      <w:r>
+        <w:t>K</w:t>
+      </w:r>
+      <w:r>
+        <w:t>hông có kỹ năng</w:t>
+      </w:r>
+    </w:p>
+    <w:p>
+      <w:pPr>
+        <w:pStyle w:val="ListParagraph"/>
+        <w:numPr>
+          <w:ilvl w:val="0"/>
+          <w:numId w:val="31"/>
+        </w:numPr>
+      </w:pPr>
+      <w:r>
+        <w:t>K</w:t>
+      </w:r>
+      <w:r>
+        <w:t>ỹ năng cơ bản</w:t>
+      </w:r>
+    </w:p>
+    <w:p>
+      <w:pPr>
+        <w:pStyle w:val="ListParagraph"/>
+        <w:numPr>
+          <w:ilvl w:val="0"/>
+          <w:numId w:val="31"/>
+        </w:numPr>
+      </w:pPr>
+      <w:r>
+        <w:t>K</w:t>
+      </w:r>
+      <w:r>
+        <w:t>ỹ năng tầm trung</w:t>
+      </w:r>
+    </w:p>
+    <w:p>
+      <w:pPr>
+        <w:pStyle w:val="ListParagraph"/>
+        <w:numPr>
+          <w:ilvl w:val="0"/>
+          <w:numId w:val="31"/>
+        </w:numPr>
+      </w:pPr>
+      <w:r>
+        <w:t>K</w:t>
+      </w:r>
+      <w:r>
+        <w:t>ỹ năng cao</w:t>
+      </w:r>
+    </w:p>
+    <w:p>
+      <w:pPr>
+        <w:pStyle w:val="ListParagraph"/>
+        <w:ind w:left="360" w:firstLine="0"/>
+      </w:pPr>
+    </w:p>
     <w:p>
       <w:pPr>
         <w:pStyle w:val="Heading3"/>
       </w:pPr>
       <w:r>
-        <w:lastRenderedPageBreak/>
         <w:t>6.2.3 Vị trí các cá nhân trong dự án</w:t>
       </w:r>
     </w:p>
@@ -27902,6 +28288,7 @@
               <w:jc w:val="center"/>
             </w:pPr>
             <w:r>
+              <w:lastRenderedPageBreak/>
               <w:t>2.1</w:t>
             </w:r>
           </w:p>
@@ -28298,51 +28685,6851 @@
           </w:p>
         </w:tc>
       </w:tr>
+      <w:tr>
+        <w:trPr>
+          <w:trHeight w:val="1020"/>
+        </w:trPr>
+        <w:tc>
+          <w:tcPr>
+            <w:tcW w:w="746" w:type="dxa"/>
+            <w:vAlign w:val="center"/>
+          </w:tcPr>
+          <w:p>
+            <w:pPr>
+              <w:ind w:firstLine="0"/>
+              <w:jc w:val="center"/>
+              <w:rPr>
+                <w:b/>
+              </w:rPr>
+            </w:pPr>
+            <w:r>
+              <w:rPr>
+                <w:b/>
+              </w:rPr>
+              <w:t>4</w:t>
+            </w:r>
+          </w:p>
+        </w:tc>
+        <w:tc>
+          <w:tcPr>
+            <w:tcW w:w="3644" w:type="dxa"/>
+            <w:vAlign w:val="center"/>
+          </w:tcPr>
+          <w:p>
+            <w:pPr>
+              <w:ind w:firstLine="0"/>
+              <w:jc w:val="center"/>
+              <w:rPr>
+                <w:b/>
+              </w:rPr>
+            </w:pPr>
+            <w:r>
+              <w:rPr>
+                <w:b/>
+              </w:rPr>
+              <w:t>Nhóm triển khai</w:t>
+            </w:r>
+          </w:p>
+        </w:tc>
+        <w:tc>
+          <w:tcPr>
+            <w:tcW w:w="2126" w:type="dxa"/>
+            <w:vAlign w:val="center"/>
+          </w:tcPr>
+          <w:p>
+            <w:pPr>
+              <w:ind w:firstLine="0"/>
+              <w:jc w:val="center"/>
+              <w:rPr>
+                <w:b/>
+              </w:rPr>
+            </w:pPr>
+            <w:r>
+              <w:rPr>
+                <w:b/>
+              </w:rPr>
+              <w:t>Tổng số: 1</w:t>
+            </w:r>
+          </w:p>
+        </w:tc>
+        <w:tc>
+          <w:tcPr>
+            <w:tcW w:w="2546" w:type="dxa"/>
+            <w:vAlign w:val="center"/>
+          </w:tcPr>
+          <w:p>
+            <w:pPr>
+              <w:ind w:firstLine="0"/>
+              <w:jc w:val="center"/>
+            </w:pPr>
+            <w:r>
+              <w:t>Hoàng Nghĩa Trung</w:t>
+            </w:r>
+          </w:p>
+        </w:tc>
+      </w:tr>
     </w:tbl>
     <w:p>
       <w:pPr>
         <w:pStyle w:val="Subtitle"/>
       </w:pPr>
-      <w:bookmarkStart w:id="18" w:name="_Toc104532675"/>
+      <w:bookmarkStart w:id="17" w:name="_Toc104672641"/>
       <w:r>
         <w:t>Hình 6.2.3 Bảng vị trí các cá nhân trong dự án</w:t>
       </w:r>
+      <w:bookmarkEnd w:id="17"/>
+    </w:p>
+    <w:p>
+      <w:pPr>
+        <w:ind w:firstLine="0"/>
+      </w:pPr>
+    </w:p>
+    <w:p>
+      <w:pPr>
+        <w:pStyle w:val="Heading2"/>
+      </w:pPr>
+      <w:r>
+        <w:t>6.3 Sơ đồ tổ chức dự án</w:t>
+      </w:r>
+    </w:p>
+    <w:p>
+      <w:pPr>
+        <w:jc w:val="center"/>
+      </w:pPr>
+      <w:r>
+        <w:drawing>
+          <wp:inline distT="0" distB="0" distL="0" distR="0" wp14:anchorId="434EEB73" wp14:editId="477EE420">
+            <wp:extent cx="5760720" cy="2086610"/>
+            <wp:effectExtent l="0" t="0" r="0" b="8890"/>
+            <wp:docPr id="12" name="Picture 12"/>
+            <wp:cNvGraphicFramePr>
+              <a:graphicFrameLocks xmlns:a="http://schemas.openxmlformats.org/drawingml/2006/main" noChangeAspect="1"/>
+            </wp:cNvGraphicFramePr>
+            <a:graphic xmlns:a="http://schemas.openxmlformats.org/drawingml/2006/main">
+              <a:graphicData uri="http://schemas.openxmlformats.org/drawingml/2006/picture">
+                <pic:pic xmlns:pic="http://schemas.openxmlformats.org/drawingml/2006/picture">
+                  <pic:nvPicPr>
+                    <pic:cNvPr id="1" name=""/>
+                    <pic:cNvPicPr/>
+                  </pic:nvPicPr>
+                  <pic:blipFill>
+                    <a:blip r:embed="rId18"/>
+                    <a:stretch>
+                      <a:fillRect/>
+                    </a:stretch>
+                  </pic:blipFill>
+                  <pic:spPr>
+                    <a:xfrm>
+                      <a:off x="0" y="0"/>
+                      <a:ext cx="5760720" cy="2086610"/>
+                    </a:xfrm>
+                    <a:prstGeom prst="rect">
+                      <a:avLst/>
+                    </a:prstGeom>
+                  </pic:spPr>
+                </pic:pic>
+              </a:graphicData>
+            </a:graphic>
+          </wp:inline>
+        </w:drawing>
+      </w:r>
+    </w:p>
+    <w:p>
+      <w:pPr>
+        <w:pStyle w:val="Subtitle"/>
+      </w:pPr>
+      <w:bookmarkStart w:id="18" w:name="_Toc104672642"/>
+      <w:r>
+        <w:t>Hình 6.3 Sơ đồ tổ chức dự án</w:t>
+      </w:r>
       <w:bookmarkEnd w:id="18"/>
+    </w:p>
+    <w:p>
+      <w:r>
+        <w:br w:type="page"/>
+      </w:r>
+    </w:p>
+    <w:p>
+      <w:pPr>
+        <w:pStyle w:val="Heading2"/>
+      </w:pPr>
+      <w:r>
+        <w:lastRenderedPageBreak/>
+        <w:t>6.4 Phân chia công việc</w:t>
+      </w:r>
+    </w:p>
+    <w:p>
+      <w:pPr>
+        <w:pStyle w:val="Heading3"/>
+      </w:pPr>
+      <w:r>
+        <w:t>6.4.1 Phân chia công việc</w:t>
+      </w:r>
+    </w:p>
+    <w:tbl>
+      <w:tblPr>
+        <w:tblStyle w:val="TableGrid"/>
+        <w:tblW w:w="0" w:type="auto"/>
+        <w:tblLook w:val="04A0" w:firstRow="1" w:lastRow="0" w:firstColumn="1" w:lastColumn="0" w:noHBand="0" w:noVBand="1"/>
+      </w:tblPr>
+      <w:tblGrid>
+        <w:gridCol w:w="808"/>
+        <w:gridCol w:w="1845"/>
+        <w:gridCol w:w="1473"/>
+        <w:gridCol w:w="1091"/>
+        <w:gridCol w:w="1281"/>
+        <w:gridCol w:w="1281"/>
+        <w:gridCol w:w="1283"/>
+      </w:tblGrid>
+      <w:tr>
+        <w:trPr>
+          <w:trHeight w:val="1423"/>
+        </w:trPr>
+        <w:tc>
+          <w:tcPr>
+            <w:tcW w:w="808" w:type="dxa"/>
+            <w:vAlign w:val="center"/>
+          </w:tcPr>
+          <w:p>
+            <w:pPr>
+              <w:spacing w:line="240" w:lineRule="auto"/>
+              <w:ind w:firstLine="0"/>
+              <w:jc w:val="center"/>
+              <w:rPr>
+                <w:b/>
+              </w:rPr>
+            </w:pPr>
+            <w:r>
+              <w:rPr>
+                <w:b/>
+              </w:rPr>
+              <w:t>Giai đoạn</w:t>
+            </w:r>
+          </w:p>
+        </w:tc>
+        <w:tc>
+          <w:tcPr>
+            <w:tcW w:w="1845" w:type="dxa"/>
+            <w:vAlign w:val="center"/>
+          </w:tcPr>
+          <w:p>
+            <w:pPr>
+              <w:spacing w:line="240" w:lineRule="auto"/>
+              <w:ind w:firstLine="0"/>
+              <w:jc w:val="center"/>
+              <w:rPr>
+                <w:b/>
+              </w:rPr>
+            </w:pPr>
+            <w:r>
+              <w:rPr>
+                <w:b/>
+              </w:rPr>
+              <w:t>Công việc</w:t>
+            </w:r>
+          </w:p>
+        </w:tc>
+        <w:tc>
+          <w:tcPr>
+            <w:tcW w:w="1473" w:type="dxa"/>
+            <w:vAlign w:val="center"/>
+          </w:tcPr>
+          <w:p>
+            <w:pPr>
+              <w:spacing w:line="240" w:lineRule="auto"/>
+              <w:ind w:firstLine="0"/>
+              <w:jc w:val="center"/>
+              <w:rPr>
+                <w:b/>
+              </w:rPr>
+            </w:pPr>
+            <w:r>
+              <w:rPr>
+                <w:b/>
+              </w:rPr>
+              <w:t>Nhóm phân tích nghiệp vụ</w:t>
+            </w:r>
+          </w:p>
+        </w:tc>
+        <w:tc>
+          <w:tcPr>
+            <w:tcW w:w="1091" w:type="dxa"/>
+            <w:vAlign w:val="center"/>
+          </w:tcPr>
+          <w:p>
+            <w:pPr>
+              <w:spacing w:line="240" w:lineRule="auto"/>
+              <w:ind w:firstLine="0"/>
+              <w:jc w:val="center"/>
+              <w:rPr>
+                <w:b/>
+              </w:rPr>
+            </w:pPr>
+            <w:r>
+              <w:rPr>
+                <w:b/>
+              </w:rPr>
+              <w:t>Nhóm thiết kế</w:t>
+            </w:r>
+          </w:p>
+        </w:tc>
+        <w:tc>
+          <w:tcPr>
+            <w:tcW w:w="1281" w:type="dxa"/>
+            <w:vAlign w:val="center"/>
+          </w:tcPr>
+          <w:p>
+            <w:pPr>
+              <w:spacing w:line="240" w:lineRule="auto"/>
+              <w:ind w:firstLine="0"/>
+              <w:jc w:val="center"/>
+              <w:rPr>
+                <w:b/>
+              </w:rPr>
+            </w:pPr>
+            <w:r>
+              <w:rPr>
+                <w:b/>
+              </w:rPr>
+              <w:t>Nhóm phát triển</w:t>
+            </w:r>
+          </w:p>
+        </w:tc>
+        <w:tc>
+          <w:tcPr>
+            <w:tcW w:w="1281" w:type="dxa"/>
+            <w:vAlign w:val="center"/>
+          </w:tcPr>
+          <w:p>
+            <w:pPr>
+              <w:spacing w:line="240" w:lineRule="auto"/>
+              <w:ind w:firstLine="0"/>
+              <w:jc w:val="center"/>
+              <w:rPr>
+                <w:b/>
+              </w:rPr>
+            </w:pPr>
+            <w:r>
+              <w:rPr>
+                <w:b/>
+              </w:rPr>
+              <w:t>Nhóm triển khai</w:t>
+            </w:r>
+          </w:p>
+        </w:tc>
+        <w:tc>
+          <w:tcPr>
+            <w:tcW w:w="1283" w:type="dxa"/>
+            <w:vAlign w:val="center"/>
+          </w:tcPr>
+          <w:p>
+            <w:pPr>
+              <w:spacing w:line="240" w:lineRule="auto"/>
+              <w:ind w:firstLine="0"/>
+              <w:jc w:val="center"/>
+              <w:rPr>
+                <w:b/>
+              </w:rPr>
+            </w:pPr>
+            <w:r>
+              <w:rPr>
+                <w:b/>
+              </w:rPr>
+              <w:t>Khách hàng</w:t>
+            </w:r>
+          </w:p>
+        </w:tc>
+      </w:tr>
+      <w:tr>
+        <w:trPr>
+          <w:trHeight w:val="907"/>
+        </w:trPr>
+        <w:tc>
+          <w:tcPr>
+            <w:tcW w:w="808" w:type="dxa"/>
+            <w:vAlign w:val="center"/>
+          </w:tcPr>
+          <w:p>
+            <w:pPr>
+              <w:ind w:firstLine="0"/>
+              <w:jc w:val="center"/>
+            </w:pPr>
+            <w:r>
+              <w:t>1.0</w:t>
+            </w:r>
+          </w:p>
+        </w:tc>
+        <w:tc>
+          <w:tcPr>
+            <w:tcW w:w="1845" w:type="dxa"/>
+            <w:vAlign w:val="center"/>
+          </w:tcPr>
+          <w:p>
+            <w:pPr>
+              <w:spacing w:line="240" w:lineRule="auto"/>
+              <w:ind w:firstLine="0"/>
+              <w:jc w:val="left"/>
+            </w:pPr>
+            <w:r>
+              <w:t>Lên kế hoạch cho dự án</w:t>
+            </w:r>
+          </w:p>
+        </w:tc>
+        <w:tc>
+          <w:tcPr>
+            <w:tcW w:w="1473" w:type="dxa"/>
+          </w:tcPr>
+          <w:p>
+            <w:pPr>
+              <w:ind w:firstLine="0"/>
+            </w:pPr>
+            <w:r>
+              <w:t>A</w:t>
+            </w:r>
+          </w:p>
+        </w:tc>
+        <w:tc>
+          <w:tcPr>
+            <w:tcW w:w="1091" w:type="dxa"/>
+          </w:tcPr>
+          <w:p>
+            <w:pPr>
+              <w:ind w:firstLine="0"/>
+            </w:pPr>
+          </w:p>
+        </w:tc>
+        <w:tc>
+          <w:tcPr>
+            <w:tcW w:w="1281" w:type="dxa"/>
+          </w:tcPr>
+          <w:p>
+            <w:pPr>
+              <w:ind w:firstLine="0"/>
+            </w:pPr>
+            <w:r>
+              <w:t>C</w:t>
+            </w:r>
+          </w:p>
+        </w:tc>
+        <w:tc>
+          <w:tcPr>
+            <w:tcW w:w="1281" w:type="dxa"/>
+          </w:tcPr>
+          <w:p>
+            <w:pPr>
+              <w:ind w:firstLine="0"/>
+            </w:pPr>
+          </w:p>
+        </w:tc>
+        <w:tc>
+          <w:tcPr>
+            <w:tcW w:w="1283" w:type="dxa"/>
+          </w:tcPr>
+          <w:p>
+            <w:pPr>
+              <w:ind w:firstLine="0"/>
+            </w:pPr>
+          </w:p>
+        </w:tc>
+      </w:tr>
+      <w:tr>
+        <w:trPr>
+          <w:trHeight w:val="907"/>
+        </w:trPr>
+        <w:tc>
+          <w:tcPr>
+            <w:tcW w:w="808" w:type="dxa"/>
+            <w:vAlign w:val="center"/>
+          </w:tcPr>
+          <w:p>
+            <w:pPr>
+              <w:ind w:firstLine="0"/>
+              <w:jc w:val="center"/>
+            </w:pPr>
+            <w:r>
+              <w:t>2.0</w:t>
+            </w:r>
+          </w:p>
+        </w:tc>
+        <w:tc>
+          <w:tcPr>
+            <w:tcW w:w="1845" w:type="dxa"/>
+            <w:vAlign w:val="center"/>
+          </w:tcPr>
+          <w:p>
+            <w:pPr>
+              <w:spacing w:line="240" w:lineRule="auto"/>
+              <w:ind w:firstLine="0"/>
+              <w:jc w:val="left"/>
+            </w:pPr>
+            <w:r>
+              <w:t>Xác định yêu cầu</w:t>
+            </w:r>
+          </w:p>
+        </w:tc>
+        <w:tc>
+          <w:tcPr>
+            <w:tcW w:w="1473" w:type="dxa"/>
+          </w:tcPr>
+          <w:p>
+            <w:pPr>
+              <w:ind w:firstLine="0"/>
+            </w:pPr>
+            <w:r>
+              <w:t>L</w:t>
+            </w:r>
+          </w:p>
+        </w:tc>
+        <w:tc>
+          <w:tcPr>
+            <w:tcW w:w="1091" w:type="dxa"/>
+          </w:tcPr>
+          <w:p>
+            <w:pPr>
+              <w:ind w:firstLine="0"/>
+            </w:pPr>
+          </w:p>
+        </w:tc>
+        <w:tc>
+          <w:tcPr>
+            <w:tcW w:w="1281" w:type="dxa"/>
+          </w:tcPr>
+          <w:p>
+            <w:pPr>
+              <w:ind w:firstLine="0"/>
+            </w:pPr>
+          </w:p>
+        </w:tc>
+        <w:tc>
+          <w:tcPr>
+            <w:tcW w:w="1281" w:type="dxa"/>
+          </w:tcPr>
+          <w:p>
+            <w:pPr>
+              <w:ind w:firstLine="0"/>
+            </w:pPr>
+          </w:p>
+        </w:tc>
+        <w:tc>
+          <w:tcPr>
+            <w:tcW w:w="1283" w:type="dxa"/>
+          </w:tcPr>
+          <w:p>
+            <w:pPr>
+              <w:ind w:firstLine="0"/>
+            </w:pPr>
+            <w:r>
+              <w:t>C</w:t>
+            </w:r>
+          </w:p>
+        </w:tc>
+      </w:tr>
+      <w:tr>
+        <w:trPr>
+          <w:trHeight w:val="907"/>
+        </w:trPr>
+        <w:tc>
+          <w:tcPr>
+            <w:tcW w:w="808" w:type="dxa"/>
+            <w:vAlign w:val="center"/>
+          </w:tcPr>
+          <w:p>
+            <w:pPr>
+              <w:ind w:firstLine="0"/>
+              <w:jc w:val="center"/>
+            </w:pPr>
+            <w:r>
+              <w:t>3.0</w:t>
+            </w:r>
+          </w:p>
+        </w:tc>
+        <w:tc>
+          <w:tcPr>
+            <w:tcW w:w="1845" w:type="dxa"/>
+            <w:vAlign w:val="center"/>
+          </w:tcPr>
+          <w:p>
+            <w:pPr>
+              <w:spacing w:line="240" w:lineRule="auto"/>
+              <w:ind w:firstLine="0"/>
+              <w:jc w:val="left"/>
+            </w:pPr>
+            <w:r>
+              <w:t>Phân tích thiết kế hệ thống</w:t>
+            </w:r>
+          </w:p>
+        </w:tc>
+        <w:tc>
+          <w:tcPr>
+            <w:tcW w:w="1473" w:type="dxa"/>
+          </w:tcPr>
+          <w:p>
+            <w:pPr>
+              <w:ind w:firstLine="0"/>
+            </w:pPr>
+            <w:r>
+              <w:t>L</w:t>
+            </w:r>
+          </w:p>
+        </w:tc>
+        <w:tc>
+          <w:tcPr>
+            <w:tcW w:w="1091" w:type="dxa"/>
+          </w:tcPr>
+          <w:p>
+            <w:pPr>
+              <w:ind w:firstLine="0"/>
+            </w:pPr>
+          </w:p>
+        </w:tc>
+        <w:tc>
+          <w:tcPr>
+            <w:tcW w:w="1281" w:type="dxa"/>
+          </w:tcPr>
+          <w:p>
+            <w:pPr>
+              <w:ind w:firstLine="0"/>
+            </w:pPr>
+          </w:p>
+        </w:tc>
+        <w:tc>
+          <w:tcPr>
+            <w:tcW w:w="1281" w:type="dxa"/>
+          </w:tcPr>
+          <w:p>
+            <w:pPr>
+              <w:ind w:firstLine="0"/>
+            </w:pPr>
+          </w:p>
+        </w:tc>
+        <w:tc>
+          <w:tcPr>
+            <w:tcW w:w="1283" w:type="dxa"/>
+          </w:tcPr>
+          <w:p>
+            <w:pPr>
+              <w:ind w:firstLine="0"/>
+            </w:pPr>
+            <w:r>
+              <w:t>C</w:t>
+            </w:r>
+          </w:p>
+        </w:tc>
+      </w:tr>
+      <w:tr>
+        <w:trPr>
+          <w:trHeight w:val="907"/>
+        </w:trPr>
+        <w:tc>
+          <w:tcPr>
+            <w:tcW w:w="808" w:type="dxa"/>
+            <w:vAlign w:val="center"/>
+          </w:tcPr>
+          <w:p>
+            <w:pPr>
+              <w:ind w:firstLine="0"/>
+              <w:jc w:val="center"/>
+            </w:pPr>
+            <w:r>
+              <w:t>4.0</w:t>
+            </w:r>
+          </w:p>
+        </w:tc>
+        <w:tc>
+          <w:tcPr>
+            <w:tcW w:w="1845" w:type="dxa"/>
+            <w:vAlign w:val="center"/>
+          </w:tcPr>
+          <w:p>
+            <w:pPr>
+              <w:spacing w:line="240" w:lineRule="auto"/>
+              <w:ind w:firstLine="0"/>
+              <w:jc w:val="left"/>
+            </w:pPr>
+            <w:r>
+              <w:t>Xây dựng hệ thống</w:t>
+            </w:r>
+          </w:p>
+        </w:tc>
+        <w:tc>
+          <w:tcPr>
+            <w:tcW w:w="1473" w:type="dxa"/>
+          </w:tcPr>
+          <w:p>
+            <w:pPr>
+              <w:ind w:firstLine="0"/>
+            </w:pPr>
+          </w:p>
+        </w:tc>
+        <w:tc>
+          <w:tcPr>
+            <w:tcW w:w="1091" w:type="dxa"/>
+          </w:tcPr>
+          <w:p>
+            <w:pPr>
+              <w:ind w:firstLine="0"/>
+            </w:pPr>
+            <w:r>
+              <w:t>S</w:t>
+            </w:r>
+          </w:p>
+        </w:tc>
+        <w:tc>
+          <w:tcPr>
+            <w:tcW w:w="1281" w:type="dxa"/>
+          </w:tcPr>
+          <w:p>
+            <w:pPr>
+              <w:ind w:firstLine="0"/>
+            </w:pPr>
+            <w:r>
+              <w:t>L</w:t>
+            </w:r>
+          </w:p>
+        </w:tc>
+        <w:tc>
+          <w:tcPr>
+            <w:tcW w:w="1281" w:type="dxa"/>
+          </w:tcPr>
+          <w:p>
+            <w:pPr>
+              <w:ind w:firstLine="0"/>
+            </w:pPr>
+          </w:p>
+        </w:tc>
+        <w:tc>
+          <w:tcPr>
+            <w:tcW w:w="1283" w:type="dxa"/>
+          </w:tcPr>
+          <w:p>
+            <w:pPr>
+              <w:ind w:firstLine="0"/>
+            </w:pPr>
+          </w:p>
+        </w:tc>
+      </w:tr>
+      <w:tr>
+        <w:trPr>
+          <w:trHeight w:val="907"/>
+        </w:trPr>
+        <w:tc>
+          <w:tcPr>
+            <w:tcW w:w="808" w:type="dxa"/>
+            <w:vAlign w:val="center"/>
+          </w:tcPr>
+          <w:p>
+            <w:pPr>
+              <w:ind w:firstLine="0"/>
+              <w:jc w:val="center"/>
+            </w:pPr>
+            <w:r>
+              <w:t>5.0</w:t>
+            </w:r>
+          </w:p>
+        </w:tc>
+        <w:tc>
+          <w:tcPr>
+            <w:tcW w:w="1845" w:type="dxa"/>
+            <w:vAlign w:val="center"/>
+          </w:tcPr>
+          <w:p>
+            <w:pPr>
+              <w:spacing w:line="240" w:lineRule="auto"/>
+              <w:ind w:firstLine="0"/>
+              <w:jc w:val="left"/>
+            </w:pPr>
+            <w:r>
+              <w:t>Tích hợp hệ thống</w:t>
+            </w:r>
+          </w:p>
+        </w:tc>
+        <w:tc>
+          <w:tcPr>
+            <w:tcW w:w="1473" w:type="dxa"/>
+          </w:tcPr>
+          <w:p>
+            <w:pPr>
+              <w:ind w:firstLine="0"/>
+            </w:pPr>
+          </w:p>
+        </w:tc>
+        <w:tc>
+          <w:tcPr>
+            <w:tcW w:w="1091" w:type="dxa"/>
+          </w:tcPr>
+          <w:p>
+            <w:pPr>
+              <w:ind w:firstLine="0"/>
+            </w:pPr>
+            <w:r>
+              <w:t>C</w:t>
+            </w:r>
+          </w:p>
+        </w:tc>
+        <w:tc>
+          <w:tcPr>
+            <w:tcW w:w="1281" w:type="dxa"/>
+          </w:tcPr>
+          <w:p>
+            <w:pPr>
+              <w:ind w:firstLine="0"/>
+            </w:pPr>
+            <w:r>
+              <w:t>S</w:t>
+            </w:r>
+          </w:p>
+        </w:tc>
+        <w:tc>
+          <w:tcPr>
+            <w:tcW w:w="1281" w:type="dxa"/>
+          </w:tcPr>
+          <w:p>
+            <w:pPr>
+              <w:ind w:firstLine="0"/>
+            </w:pPr>
+          </w:p>
+        </w:tc>
+        <w:tc>
+          <w:tcPr>
+            <w:tcW w:w="1283" w:type="dxa"/>
+          </w:tcPr>
+          <w:p>
+            <w:pPr>
+              <w:ind w:firstLine="0"/>
+            </w:pPr>
+            <w:r>
+              <w:t>C</w:t>
+            </w:r>
+          </w:p>
+        </w:tc>
+      </w:tr>
+      <w:tr>
+        <w:trPr>
+          <w:trHeight w:val="907"/>
+        </w:trPr>
+        <w:tc>
+          <w:tcPr>
+            <w:tcW w:w="808" w:type="dxa"/>
+            <w:vAlign w:val="center"/>
+          </w:tcPr>
+          <w:p>
+            <w:pPr>
+              <w:ind w:firstLine="0"/>
+              <w:jc w:val="center"/>
+            </w:pPr>
+            <w:r>
+              <w:t>6.0</w:t>
+            </w:r>
+          </w:p>
+        </w:tc>
+        <w:tc>
+          <w:tcPr>
+            <w:tcW w:w="1845" w:type="dxa"/>
+            <w:vAlign w:val="center"/>
+          </w:tcPr>
+          <w:p>
+            <w:pPr>
+              <w:spacing w:line="240" w:lineRule="auto"/>
+              <w:ind w:firstLine="0"/>
+              <w:jc w:val="left"/>
+            </w:pPr>
+            <w:r>
+              <w:t>Kiểm thử phần mềm</w:t>
+            </w:r>
+          </w:p>
+        </w:tc>
+        <w:tc>
+          <w:tcPr>
+            <w:tcW w:w="1473" w:type="dxa"/>
+          </w:tcPr>
+          <w:p>
+            <w:pPr>
+              <w:ind w:firstLine="0"/>
+            </w:pPr>
+          </w:p>
+        </w:tc>
+        <w:tc>
+          <w:tcPr>
+            <w:tcW w:w="1091" w:type="dxa"/>
+          </w:tcPr>
+          <w:p>
+            <w:pPr>
+              <w:ind w:firstLine="0"/>
+            </w:pPr>
+            <w:r>
+              <w:t>C</w:t>
+            </w:r>
+          </w:p>
+        </w:tc>
+        <w:tc>
+          <w:tcPr>
+            <w:tcW w:w="1281" w:type="dxa"/>
+          </w:tcPr>
+          <w:p>
+            <w:pPr>
+              <w:ind w:firstLine="0"/>
+            </w:pPr>
+            <w:r>
+              <w:t>S</w:t>
+            </w:r>
+          </w:p>
+        </w:tc>
+        <w:tc>
+          <w:tcPr>
+            <w:tcW w:w="1281" w:type="dxa"/>
+          </w:tcPr>
+          <w:p>
+            <w:pPr>
+              <w:ind w:firstLine="0"/>
+            </w:pPr>
+          </w:p>
+        </w:tc>
+        <w:tc>
+          <w:tcPr>
+            <w:tcW w:w="1283" w:type="dxa"/>
+          </w:tcPr>
+          <w:p>
+            <w:pPr>
+              <w:ind w:firstLine="0"/>
+            </w:pPr>
+            <w:r>
+              <w:t>C</w:t>
+            </w:r>
+          </w:p>
+        </w:tc>
+      </w:tr>
+      <w:tr>
+        <w:trPr>
+          <w:trHeight w:val="1247"/>
+        </w:trPr>
+        <w:tc>
+          <w:tcPr>
+            <w:tcW w:w="808" w:type="dxa"/>
+            <w:vAlign w:val="center"/>
+          </w:tcPr>
+          <w:p>
+            <w:pPr>
+              <w:ind w:firstLine="0"/>
+              <w:jc w:val="center"/>
+            </w:pPr>
+            <w:r>
+              <w:t>7.0</w:t>
+            </w:r>
+          </w:p>
+        </w:tc>
+        <w:tc>
+          <w:tcPr>
+            <w:tcW w:w="1845" w:type="dxa"/>
+            <w:vAlign w:val="center"/>
+          </w:tcPr>
+          <w:p>
+            <w:pPr>
+              <w:spacing w:line="240" w:lineRule="auto"/>
+              <w:ind w:firstLine="0"/>
+              <w:jc w:val="left"/>
+            </w:pPr>
+            <w:r>
+              <w:t>Kết thúc dự án và chuyển giao hệ thống</w:t>
+            </w:r>
+          </w:p>
+        </w:tc>
+        <w:tc>
+          <w:tcPr>
+            <w:tcW w:w="1473" w:type="dxa"/>
+          </w:tcPr>
+          <w:p>
+            <w:pPr>
+              <w:ind w:firstLine="0"/>
+            </w:pPr>
+          </w:p>
+        </w:tc>
+        <w:tc>
+          <w:tcPr>
+            <w:tcW w:w="1091" w:type="dxa"/>
+          </w:tcPr>
+          <w:p>
+            <w:pPr>
+              <w:ind w:firstLine="0"/>
+            </w:pPr>
+          </w:p>
+        </w:tc>
+        <w:tc>
+          <w:tcPr>
+            <w:tcW w:w="1281" w:type="dxa"/>
+          </w:tcPr>
+          <w:p>
+            <w:pPr>
+              <w:ind w:firstLine="0"/>
+            </w:pPr>
+            <w:r>
+              <w:t>C</w:t>
+            </w:r>
+          </w:p>
+        </w:tc>
+        <w:tc>
+          <w:tcPr>
+            <w:tcW w:w="1281" w:type="dxa"/>
+          </w:tcPr>
+          <w:p>
+            <w:pPr>
+              <w:ind w:firstLine="0"/>
+            </w:pPr>
+            <w:r>
+              <w:t>L</w:t>
+            </w:r>
+          </w:p>
+        </w:tc>
+        <w:tc>
+          <w:tcPr>
+            <w:tcW w:w="1283" w:type="dxa"/>
+          </w:tcPr>
+          <w:p>
+            <w:pPr>
+              <w:ind w:firstLine="0"/>
+            </w:pPr>
+          </w:p>
+        </w:tc>
+      </w:tr>
+    </w:tbl>
+    <w:p>
+      <w:pPr>
+        <w:pStyle w:val="Subtitle"/>
+      </w:pPr>
+      <w:bookmarkStart w:id="19" w:name="_Toc104672643"/>
+      <w:r>
+        <w:t>Hình 6.4.1 Bảng phân chia công việc</w:t>
+      </w:r>
+      <w:bookmarkEnd w:id="19"/>
+    </w:p>
+    <w:p/>
+    <w:p>
+      <w:pPr>
+        <w:rPr>
+          <w:b/>
+        </w:rPr>
+      </w:pPr>
+      <w:r>
+        <w:rPr>
+          <w:b/>
+        </w:rPr>
+        <w:t>Kí hiệu:</w:t>
+      </w:r>
+    </w:p>
+    <w:p>
+      <w:pPr>
+        <w:pStyle w:val="ListParagraph"/>
+        <w:numPr>
+          <w:ilvl w:val="0"/>
+          <w:numId w:val="32"/>
+        </w:numPr>
+      </w:pPr>
+      <w:r>
+        <w:t>A (Approval): Thông qua, phê duyệt.</w:t>
+      </w:r>
+    </w:p>
+    <w:p>
+      <w:pPr>
+        <w:pStyle w:val="ListParagraph"/>
+        <w:numPr>
+          <w:ilvl w:val="0"/>
+          <w:numId w:val="32"/>
+        </w:numPr>
+      </w:pPr>
+      <w:r>
+        <w:t>L (Leader): Nhóm trưởng</w:t>
+      </w:r>
+      <w:r>
+        <w:t>.</w:t>
+      </w:r>
+    </w:p>
+    <w:p>
+      <w:pPr>
+        <w:pStyle w:val="ListParagraph"/>
+        <w:numPr>
+          <w:ilvl w:val="0"/>
+          <w:numId w:val="32"/>
+        </w:numPr>
+      </w:pPr>
+      <w:r>
+        <w:t>S (Secondary): Người đại diện cho Leader khi vắng mặt.</w:t>
+      </w:r>
+    </w:p>
+    <w:p>
+      <w:pPr>
+        <w:pStyle w:val="ListParagraph"/>
+        <w:numPr>
+          <w:ilvl w:val="0"/>
+          <w:numId w:val="32"/>
+        </w:numPr>
+      </w:pPr>
+      <w:r>
+        <w:t>C (Contributor): Công tác viên.</w:t>
+      </w:r>
+    </w:p>
+    <w:p/>
+    <w:p>
+      <w:pPr>
+        <w:pStyle w:val="Heading3"/>
+      </w:pPr>
+      <w:r>
+        <w:lastRenderedPageBreak/>
+        <w:t>6.4.2 Phân chia chi tiết</w:t>
+      </w:r>
+    </w:p>
+    <w:tbl>
+      <w:tblPr>
+        <w:tblStyle w:val="TableGrid"/>
+        <w:tblW w:w="9064" w:type="dxa"/>
+        <w:tblLayout w:type="fixed"/>
+        <w:tblLook w:val="04A0" w:firstRow="1" w:lastRow="0" w:firstColumn="1" w:lastColumn="0" w:noHBand="0" w:noVBand="1"/>
+      </w:tblPr>
+      <w:tblGrid>
+        <w:gridCol w:w="761"/>
+        <w:gridCol w:w="243"/>
+        <w:gridCol w:w="236"/>
+        <w:gridCol w:w="3717"/>
+        <w:gridCol w:w="1701"/>
+        <w:gridCol w:w="1275"/>
+        <w:gridCol w:w="1131"/>
+      </w:tblGrid>
+      <w:tr>
+        <w:trPr>
+          <w:trHeight w:val="1134"/>
+        </w:trPr>
+        <w:tc>
+          <w:tcPr>
+            <w:tcW w:w="761" w:type="dxa"/>
+            <w:shd w:val="clear" w:color="auto" w:fill="F7CAAC" w:themeFill="accent2" w:themeFillTint="66"/>
+            <w:vAlign w:val="center"/>
+          </w:tcPr>
+          <w:p>
+            <w:pPr>
+              <w:spacing w:line="276" w:lineRule="auto"/>
+              <w:ind w:firstLine="0"/>
+              <w:jc w:val="center"/>
+            </w:pPr>
+            <w:r>
+              <w:t>S</w:t>
+            </w:r>
+            <w:r>
+              <w:t>TT</w:t>
+            </w:r>
+          </w:p>
+        </w:tc>
+        <w:tc>
+          <w:tcPr>
+            <w:tcW w:w="4196" w:type="dxa"/>
+            <w:gridSpan w:val="3"/>
+            <w:shd w:val="clear" w:color="auto" w:fill="F7CAAC" w:themeFill="accent2" w:themeFillTint="66"/>
+            <w:vAlign w:val="center"/>
+          </w:tcPr>
+          <w:p>
+            <w:pPr>
+              <w:ind w:firstLine="0"/>
+              <w:jc w:val="center"/>
+            </w:pPr>
+            <w:r>
+              <w:t>Công việc</w:t>
+            </w:r>
+          </w:p>
+        </w:tc>
+        <w:tc>
+          <w:tcPr>
+            <w:tcW w:w="1701" w:type="dxa"/>
+            <w:shd w:val="clear" w:color="auto" w:fill="F7CAAC" w:themeFill="accent2" w:themeFillTint="66"/>
+            <w:vAlign w:val="center"/>
+          </w:tcPr>
+          <w:p>
+            <w:pPr>
+              <w:spacing w:line="276" w:lineRule="auto"/>
+              <w:ind w:firstLine="0"/>
+              <w:jc w:val="center"/>
+            </w:pPr>
+            <w:r>
+              <w:t>Mã Công Việc</w:t>
+            </w:r>
+          </w:p>
+        </w:tc>
+        <w:tc>
+          <w:tcPr>
+            <w:tcW w:w="1275" w:type="dxa"/>
+            <w:shd w:val="clear" w:color="auto" w:fill="F7CAAC" w:themeFill="accent2" w:themeFillTint="66"/>
+            <w:vAlign w:val="center"/>
+          </w:tcPr>
+          <w:p>
+            <w:pPr>
+              <w:spacing w:line="240" w:lineRule="auto"/>
+              <w:ind w:firstLine="0"/>
+              <w:jc w:val="center"/>
+            </w:pPr>
+            <w:r>
+              <w:t>Hoàng Nghĩa Trung</w:t>
+            </w:r>
+          </w:p>
+        </w:tc>
+        <w:tc>
+          <w:tcPr>
+            <w:tcW w:w="1131" w:type="dxa"/>
+            <w:shd w:val="clear" w:color="auto" w:fill="F7CAAC" w:themeFill="accent2" w:themeFillTint="66"/>
+            <w:vAlign w:val="center"/>
+          </w:tcPr>
+          <w:p>
+            <w:pPr>
+              <w:spacing w:line="240" w:lineRule="auto"/>
+              <w:ind w:firstLine="0"/>
+              <w:jc w:val="center"/>
+            </w:pPr>
+            <w:r>
+              <w:t>V</w:t>
+            </w:r>
+            <w:r>
+              <w:t>ươn</w:t>
+            </w:r>
+            <w:r>
+              <w:t>g Văn Linh</w:t>
+            </w:r>
+          </w:p>
+        </w:tc>
+      </w:tr>
+      <w:tr>
+        <w:trPr>
+          <w:trHeight w:val="768"/>
+        </w:trPr>
+        <w:tc>
+          <w:tcPr>
+            <w:tcW w:w="761" w:type="dxa"/>
+            <w:vMerge w:val="restart"/>
+            <w:vAlign w:val="center"/>
+          </w:tcPr>
+          <w:p>
+            <w:pPr>
+              <w:ind w:firstLine="0"/>
+              <w:jc w:val="center"/>
+            </w:pPr>
+            <w:r>
+              <w:t>1</w:t>
+            </w:r>
+          </w:p>
+        </w:tc>
+        <w:tc>
+          <w:tcPr>
+            <w:tcW w:w="4196" w:type="dxa"/>
+            <w:gridSpan w:val="3"/>
+            <w:shd w:val="clear" w:color="auto" w:fill="DBDBDB" w:themeFill="accent3" w:themeFillTint="66"/>
+            <w:vAlign w:val="center"/>
+          </w:tcPr>
+          <w:p>
+            <w:pPr>
+              <w:ind w:firstLine="0"/>
+              <w:jc w:val="center"/>
+              <w:rPr>
+                <w:b/>
+              </w:rPr>
+            </w:pPr>
+            <w:r>
+              <w:rPr>
+                <w:b/>
+              </w:rPr>
+              <w:t>Lên kế hoạch cho dự án</w:t>
+            </w:r>
+          </w:p>
+        </w:tc>
+        <w:tc>
+          <w:tcPr>
+            <w:tcW w:w="1701" w:type="dxa"/>
+            <w:shd w:val="clear" w:color="auto" w:fill="DBDBDB" w:themeFill="accent3" w:themeFillTint="66"/>
+            <w:vAlign w:val="center"/>
+          </w:tcPr>
+          <w:p>
+            <w:pPr>
+              <w:ind w:firstLine="0"/>
+              <w:jc w:val="center"/>
+              <w:rPr>
+                <w:b/>
+              </w:rPr>
+            </w:pPr>
+            <w:r>
+              <w:rPr>
+                <w:b/>
+              </w:rPr>
+              <w:t>KH.01</w:t>
+            </w:r>
+          </w:p>
+        </w:tc>
+        <w:tc>
+          <w:tcPr>
+            <w:tcW w:w="1275" w:type="dxa"/>
+            <w:shd w:val="clear" w:color="auto" w:fill="D9D9D9" w:themeFill="background1" w:themeFillShade="D9"/>
+            <w:vAlign w:val="center"/>
+          </w:tcPr>
+          <w:p>
+            <w:pPr>
+              <w:ind w:firstLine="0"/>
+              <w:jc w:val="center"/>
+              <w:rPr>
+                <w:b/>
+              </w:rPr>
+            </w:pPr>
+            <w:r>
+              <w:rPr>
+                <w:b/>
+              </w:rPr>
+              <w:t>L</w:t>
+            </w:r>
+          </w:p>
+        </w:tc>
+        <w:tc>
+          <w:tcPr>
+            <w:tcW w:w="1131" w:type="dxa"/>
+            <w:shd w:val="clear" w:color="auto" w:fill="D9D9D9" w:themeFill="background1" w:themeFillShade="D9"/>
+            <w:vAlign w:val="center"/>
+          </w:tcPr>
+          <w:p>
+            <w:pPr>
+              <w:ind w:firstLine="0"/>
+              <w:jc w:val="center"/>
+            </w:pPr>
+            <w:r>
+              <w:t>C</w:t>
+            </w:r>
+          </w:p>
+        </w:tc>
+      </w:tr>
+      <w:tr>
+        <w:trPr>
+          <w:trHeight w:val="616"/>
+        </w:trPr>
+        <w:tc>
+          <w:tcPr>
+            <w:tcW w:w="761" w:type="dxa"/>
+            <w:vMerge/>
+            <w:vAlign w:val="center"/>
+          </w:tcPr>
+          <w:p>
+            <w:pPr>
+              <w:ind w:firstLine="0"/>
+              <w:jc w:val="center"/>
+            </w:pPr>
+          </w:p>
+        </w:tc>
+        <w:tc>
+          <w:tcPr>
+            <w:tcW w:w="243" w:type="dxa"/>
+          </w:tcPr>
+          <w:p>
+            <w:pPr>
+              <w:ind w:firstLine="0"/>
+              <w:jc w:val="center"/>
+            </w:pPr>
+          </w:p>
+        </w:tc>
+        <w:tc>
+          <w:tcPr>
+            <w:tcW w:w="3953" w:type="dxa"/>
+            <w:gridSpan w:val="2"/>
+            <w:vAlign w:val="center"/>
+          </w:tcPr>
+          <w:p>
+            <w:pPr>
+              <w:ind w:firstLine="0"/>
+              <w:jc w:val="left"/>
+            </w:pPr>
+            <w:r>
+              <w:t>Tài liệu kế hoạch quản lý dự án</w:t>
+            </w:r>
+          </w:p>
+        </w:tc>
+        <w:tc>
+          <w:tcPr>
+            <w:tcW w:w="1701" w:type="dxa"/>
+            <w:vAlign w:val="center"/>
+          </w:tcPr>
+          <w:p>
+            <w:pPr>
+              <w:ind w:firstLine="0"/>
+              <w:jc w:val="center"/>
+            </w:pPr>
+            <w:r>
+              <w:t>KH.1.1</w:t>
+            </w:r>
+          </w:p>
+        </w:tc>
+        <w:tc>
+          <w:tcPr>
+            <w:tcW w:w="1275" w:type="dxa"/>
+            <w:vAlign w:val="center"/>
+          </w:tcPr>
+          <w:p>
+            <w:pPr>
+              <w:ind w:firstLine="0"/>
+              <w:jc w:val="center"/>
+            </w:pPr>
+          </w:p>
+        </w:tc>
+        <w:tc>
+          <w:tcPr>
+            <w:tcW w:w="1131" w:type="dxa"/>
+            <w:vAlign w:val="center"/>
+          </w:tcPr>
+          <w:p>
+            <w:pPr>
+              <w:ind w:firstLine="0"/>
+              <w:jc w:val="center"/>
+            </w:pPr>
+          </w:p>
+        </w:tc>
+      </w:tr>
+      <w:tr>
+        <w:trPr>
+          <w:trHeight w:val="907"/>
+        </w:trPr>
+        <w:tc>
+          <w:tcPr>
+            <w:tcW w:w="761" w:type="dxa"/>
+            <w:vMerge/>
+            <w:vAlign w:val="center"/>
+          </w:tcPr>
+          <w:p>
+            <w:pPr>
+              <w:ind w:firstLine="0"/>
+              <w:jc w:val="center"/>
+            </w:pPr>
+          </w:p>
+        </w:tc>
+        <w:tc>
+          <w:tcPr>
+            <w:tcW w:w="243" w:type="dxa"/>
+          </w:tcPr>
+          <w:p>
+            <w:pPr>
+              <w:ind w:firstLine="0"/>
+              <w:jc w:val="center"/>
+            </w:pPr>
+          </w:p>
+        </w:tc>
+        <w:tc>
+          <w:tcPr>
+            <w:tcW w:w="3953" w:type="dxa"/>
+            <w:gridSpan w:val="2"/>
+            <w:vAlign w:val="center"/>
+          </w:tcPr>
+          <w:p>
+            <w:pPr>
+              <w:spacing w:line="276" w:lineRule="auto"/>
+              <w:ind w:firstLine="0"/>
+              <w:jc w:val="left"/>
+            </w:pPr>
+            <w:r>
+              <w:t>Bản kế hoạch đảm bảo chất lượng</w:t>
+            </w:r>
+          </w:p>
+        </w:tc>
+        <w:tc>
+          <w:tcPr>
+            <w:tcW w:w="1701" w:type="dxa"/>
+            <w:vAlign w:val="center"/>
+          </w:tcPr>
+          <w:p>
+            <w:pPr>
+              <w:ind w:firstLine="0"/>
+              <w:jc w:val="center"/>
+            </w:pPr>
+            <w:r>
+              <w:t>KH.1.2</w:t>
+            </w:r>
+          </w:p>
+        </w:tc>
+        <w:tc>
+          <w:tcPr>
+            <w:tcW w:w="1275" w:type="dxa"/>
+            <w:vAlign w:val="center"/>
+          </w:tcPr>
+          <w:p>
+            <w:pPr>
+              <w:ind w:firstLine="0"/>
+              <w:jc w:val="center"/>
+            </w:pPr>
+          </w:p>
+        </w:tc>
+        <w:tc>
+          <w:tcPr>
+            <w:tcW w:w="1131" w:type="dxa"/>
+            <w:vAlign w:val="center"/>
+          </w:tcPr>
+          <w:p>
+            <w:pPr>
+              <w:ind w:firstLine="0"/>
+              <w:jc w:val="center"/>
+            </w:pPr>
+          </w:p>
+        </w:tc>
+      </w:tr>
+      <w:tr>
+        <w:trPr>
+          <w:trHeight w:val="616"/>
+        </w:trPr>
+        <w:tc>
+          <w:tcPr>
+            <w:tcW w:w="761" w:type="dxa"/>
+            <w:vMerge/>
+            <w:vAlign w:val="center"/>
+          </w:tcPr>
+          <w:p>
+            <w:pPr>
+              <w:ind w:firstLine="0"/>
+              <w:jc w:val="center"/>
+            </w:pPr>
+          </w:p>
+        </w:tc>
+        <w:tc>
+          <w:tcPr>
+            <w:tcW w:w="243" w:type="dxa"/>
+          </w:tcPr>
+          <w:p>
+            <w:pPr>
+              <w:ind w:firstLine="0"/>
+              <w:jc w:val="center"/>
+            </w:pPr>
+          </w:p>
+        </w:tc>
+        <w:tc>
+          <w:tcPr>
+            <w:tcW w:w="3953" w:type="dxa"/>
+            <w:gridSpan w:val="2"/>
+            <w:vAlign w:val="center"/>
+          </w:tcPr>
+          <w:p>
+            <w:pPr>
+              <w:ind w:firstLine="0"/>
+              <w:jc w:val="left"/>
+            </w:pPr>
+            <w:r>
+              <w:t>Bản kế hoạch quản lý cấu hình</w:t>
+            </w:r>
+          </w:p>
+        </w:tc>
+        <w:tc>
+          <w:tcPr>
+            <w:tcW w:w="1701" w:type="dxa"/>
+            <w:vAlign w:val="center"/>
+          </w:tcPr>
+          <w:p>
+            <w:pPr>
+              <w:ind w:firstLine="0"/>
+              <w:jc w:val="center"/>
+            </w:pPr>
+            <w:r>
+              <w:t>KH.1.3</w:t>
+            </w:r>
+          </w:p>
+        </w:tc>
+        <w:tc>
+          <w:tcPr>
+            <w:tcW w:w="1275" w:type="dxa"/>
+            <w:vAlign w:val="center"/>
+          </w:tcPr>
+          <w:p>
+            <w:pPr>
+              <w:ind w:firstLine="0"/>
+              <w:jc w:val="center"/>
+            </w:pPr>
+          </w:p>
+        </w:tc>
+        <w:tc>
+          <w:tcPr>
+            <w:tcW w:w="1131" w:type="dxa"/>
+            <w:vAlign w:val="center"/>
+          </w:tcPr>
+          <w:p>
+            <w:pPr>
+              <w:ind w:firstLine="0"/>
+              <w:jc w:val="center"/>
+            </w:pPr>
+          </w:p>
+        </w:tc>
+      </w:tr>
+      <w:tr>
+        <w:trPr>
+          <w:trHeight w:val="616"/>
+        </w:trPr>
+        <w:tc>
+          <w:tcPr>
+            <w:tcW w:w="761" w:type="dxa"/>
+            <w:vMerge/>
+            <w:vAlign w:val="center"/>
+          </w:tcPr>
+          <w:p>
+            <w:pPr>
+              <w:ind w:firstLine="0"/>
+              <w:jc w:val="center"/>
+            </w:pPr>
+          </w:p>
+        </w:tc>
+        <w:tc>
+          <w:tcPr>
+            <w:tcW w:w="243" w:type="dxa"/>
+          </w:tcPr>
+          <w:p>
+            <w:pPr>
+              <w:ind w:firstLine="0"/>
+              <w:jc w:val="center"/>
+            </w:pPr>
+          </w:p>
+        </w:tc>
+        <w:tc>
+          <w:tcPr>
+            <w:tcW w:w="3953" w:type="dxa"/>
+            <w:gridSpan w:val="2"/>
+            <w:vAlign w:val="center"/>
+          </w:tcPr>
+          <w:p>
+            <w:pPr>
+              <w:ind w:firstLine="0"/>
+              <w:jc w:val="left"/>
+            </w:pPr>
+            <w:r>
+              <w:t>Bản kế hoạch truyền thông và giao tiếp</w:t>
+            </w:r>
+          </w:p>
+        </w:tc>
+        <w:tc>
+          <w:tcPr>
+            <w:tcW w:w="1701" w:type="dxa"/>
+            <w:vAlign w:val="center"/>
+          </w:tcPr>
+          <w:p>
+            <w:pPr>
+              <w:ind w:firstLine="0"/>
+              <w:jc w:val="center"/>
+            </w:pPr>
+            <w:r>
+              <w:t>KH.1.4</w:t>
+            </w:r>
+          </w:p>
+        </w:tc>
+        <w:tc>
+          <w:tcPr>
+            <w:tcW w:w="1275" w:type="dxa"/>
+            <w:vAlign w:val="center"/>
+          </w:tcPr>
+          <w:p>
+            <w:pPr>
+              <w:ind w:firstLine="0"/>
+              <w:jc w:val="center"/>
+            </w:pPr>
+          </w:p>
+        </w:tc>
+        <w:tc>
+          <w:tcPr>
+            <w:tcW w:w="1131" w:type="dxa"/>
+            <w:vAlign w:val="center"/>
+          </w:tcPr>
+          <w:p>
+            <w:pPr>
+              <w:ind w:firstLine="0"/>
+              <w:jc w:val="center"/>
+            </w:pPr>
+          </w:p>
+        </w:tc>
+      </w:tr>
+      <w:tr>
+        <w:trPr>
+          <w:trHeight w:val="616"/>
+        </w:trPr>
+        <w:tc>
+          <w:tcPr>
+            <w:tcW w:w="761" w:type="dxa"/>
+            <w:vMerge/>
+            <w:vAlign w:val="center"/>
+          </w:tcPr>
+          <w:p>
+            <w:pPr>
+              <w:ind w:firstLine="0"/>
+              <w:jc w:val="center"/>
+            </w:pPr>
+          </w:p>
+        </w:tc>
+        <w:tc>
+          <w:tcPr>
+            <w:tcW w:w="243" w:type="dxa"/>
+          </w:tcPr>
+          <w:p>
+            <w:pPr>
+              <w:ind w:firstLine="0"/>
+              <w:jc w:val="center"/>
+            </w:pPr>
+          </w:p>
+        </w:tc>
+        <w:tc>
+          <w:tcPr>
+            <w:tcW w:w="3953" w:type="dxa"/>
+            <w:gridSpan w:val="2"/>
+            <w:vAlign w:val="center"/>
+          </w:tcPr>
+          <w:p>
+            <w:pPr>
+              <w:ind w:firstLine="0"/>
+              <w:jc w:val="left"/>
+            </w:pPr>
+            <w:r>
+              <w:t>Bản kế hoạch quản lý rủi ro</w:t>
+            </w:r>
+          </w:p>
+        </w:tc>
+        <w:tc>
+          <w:tcPr>
+            <w:tcW w:w="1701" w:type="dxa"/>
+            <w:vAlign w:val="center"/>
+          </w:tcPr>
+          <w:p>
+            <w:pPr>
+              <w:ind w:firstLine="0"/>
+              <w:jc w:val="center"/>
+            </w:pPr>
+            <w:r>
+              <w:t>KH.1.5</w:t>
+            </w:r>
+          </w:p>
+        </w:tc>
+        <w:tc>
+          <w:tcPr>
+            <w:tcW w:w="1275" w:type="dxa"/>
+            <w:vAlign w:val="center"/>
+          </w:tcPr>
+          <w:p>
+            <w:pPr>
+              <w:ind w:firstLine="0"/>
+              <w:jc w:val="center"/>
+            </w:pPr>
+          </w:p>
+        </w:tc>
+        <w:tc>
+          <w:tcPr>
+            <w:tcW w:w="1131" w:type="dxa"/>
+            <w:vAlign w:val="center"/>
+          </w:tcPr>
+          <w:p>
+            <w:pPr>
+              <w:ind w:firstLine="0"/>
+              <w:jc w:val="center"/>
+            </w:pPr>
+          </w:p>
+        </w:tc>
+      </w:tr>
+      <w:tr>
+        <w:trPr>
+          <w:trHeight w:val="616"/>
+        </w:trPr>
+        <w:tc>
+          <w:tcPr>
+            <w:tcW w:w="761" w:type="dxa"/>
+            <w:vMerge/>
+            <w:vAlign w:val="center"/>
+          </w:tcPr>
+          <w:p>
+            <w:pPr>
+              <w:ind w:firstLine="0"/>
+              <w:jc w:val="center"/>
+            </w:pPr>
+          </w:p>
+        </w:tc>
+        <w:tc>
+          <w:tcPr>
+            <w:tcW w:w="243" w:type="dxa"/>
+          </w:tcPr>
+          <w:p>
+            <w:pPr>
+              <w:ind w:firstLine="0"/>
+              <w:jc w:val="center"/>
+            </w:pPr>
+          </w:p>
+        </w:tc>
+        <w:tc>
+          <w:tcPr>
+            <w:tcW w:w="3953" w:type="dxa"/>
+            <w:gridSpan w:val="2"/>
+            <w:vAlign w:val="center"/>
+          </w:tcPr>
+          <w:p>
+            <w:pPr>
+              <w:ind w:firstLine="0"/>
+              <w:jc w:val="left"/>
+            </w:pPr>
+            <w:r>
+              <w:t>Bản kế hoạch quản lý mua sắm</w:t>
+            </w:r>
+          </w:p>
+        </w:tc>
+        <w:tc>
+          <w:tcPr>
+            <w:tcW w:w="1701" w:type="dxa"/>
+            <w:vAlign w:val="center"/>
+          </w:tcPr>
+          <w:p>
+            <w:pPr>
+              <w:ind w:firstLine="0"/>
+              <w:jc w:val="center"/>
+            </w:pPr>
+            <w:r>
+              <w:t>KH.1.6</w:t>
+            </w:r>
+          </w:p>
+        </w:tc>
+        <w:tc>
+          <w:tcPr>
+            <w:tcW w:w="1275" w:type="dxa"/>
+            <w:vAlign w:val="center"/>
+          </w:tcPr>
+          <w:p>
+            <w:pPr>
+              <w:ind w:firstLine="0"/>
+              <w:jc w:val="center"/>
+            </w:pPr>
+          </w:p>
+        </w:tc>
+        <w:tc>
+          <w:tcPr>
+            <w:tcW w:w="1131" w:type="dxa"/>
+            <w:vAlign w:val="center"/>
+          </w:tcPr>
+          <w:p>
+            <w:pPr>
+              <w:ind w:firstLine="0"/>
+              <w:jc w:val="center"/>
+            </w:pPr>
+          </w:p>
+        </w:tc>
+      </w:tr>
+      <w:tr>
+        <w:trPr>
+          <w:trHeight w:val="616"/>
+        </w:trPr>
+        <w:tc>
+          <w:tcPr>
+            <w:tcW w:w="761" w:type="dxa"/>
+            <w:vMerge/>
+            <w:vAlign w:val="center"/>
+          </w:tcPr>
+          <w:p>
+            <w:pPr>
+              <w:ind w:firstLine="0"/>
+              <w:jc w:val="center"/>
+            </w:pPr>
+          </w:p>
+        </w:tc>
+        <w:tc>
+          <w:tcPr>
+            <w:tcW w:w="243" w:type="dxa"/>
+          </w:tcPr>
+          <w:p>
+            <w:pPr>
+              <w:ind w:firstLine="0"/>
+              <w:jc w:val="center"/>
+            </w:pPr>
+          </w:p>
+        </w:tc>
+        <w:tc>
+          <w:tcPr>
+            <w:tcW w:w="3953" w:type="dxa"/>
+            <w:gridSpan w:val="2"/>
+            <w:vAlign w:val="center"/>
+          </w:tcPr>
+          <w:p>
+            <w:pPr>
+              <w:ind w:firstLine="0"/>
+              <w:jc w:val="left"/>
+            </w:pPr>
+            <w:r>
+              <w:t>Bản kế hoạch quản lý tích hợp</w:t>
+            </w:r>
+          </w:p>
+        </w:tc>
+        <w:tc>
+          <w:tcPr>
+            <w:tcW w:w="1701" w:type="dxa"/>
+            <w:vAlign w:val="center"/>
+          </w:tcPr>
+          <w:p>
+            <w:pPr>
+              <w:ind w:firstLine="0"/>
+              <w:jc w:val="center"/>
+            </w:pPr>
+            <w:r>
+              <w:t>KH.1.7</w:t>
+            </w:r>
+          </w:p>
+        </w:tc>
+        <w:tc>
+          <w:tcPr>
+            <w:tcW w:w="1275" w:type="dxa"/>
+            <w:vAlign w:val="center"/>
+          </w:tcPr>
+          <w:p>
+            <w:pPr>
+              <w:ind w:firstLine="0"/>
+              <w:jc w:val="center"/>
+            </w:pPr>
+          </w:p>
+        </w:tc>
+        <w:tc>
+          <w:tcPr>
+            <w:tcW w:w="1131" w:type="dxa"/>
+            <w:vAlign w:val="center"/>
+          </w:tcPr>
+          <w:p>
+            <w:pPr>
+              <w:ind w:firstLine="0"/>
+              <w:jc w:val="center"/>
+            </w:pPr>
+          </w:p>
+        </w:tc>
+      </w:tr>
+      <w:tr>
+        <w:trPr>
+          <w:trHeight w:val="761"/>
+        </w:trPr>
+        <w:tc>
+          <w:tcPr>
+            <w:tcW w:w="761" w:type="dxa"/>
+            <w:vMerge w:val="restart"/>
+            <w:vAlign w:val="center"/>
+          </w:tcPr>
+          <w:p>
+            <w:pPr>
+              <w:ind w:firstLine="0"/>
+              <w:jc w:val="center"/>
+            </w:pPr>
+            <w:r>
+              <w:t>2</w:t>
+            </w:r>
+          </w:p>
+        </w:tc>
+        <w:tc>
+          <w:tcPr>
+            <w:tcW w:w="4196" w:type="dxa"/>
+            <w:gridSpan w:val="3"/>
+            <w:shd w:val="clear" w:color="auto" w:fill="DBDBDB" w:themeFill="accent3" w:themeFillTint="66"/>
+            <w:vAlign w:val="center"/>
+          </w:tcPr>
+          <w:p>
+            <w:pPr>
+              <w:ind w:firstLine="0"/>
+              <w:jc w:val="center"/>
+              <w:rPr>
+                <w:b/>
+              </w:rPr>
+            </w:pPr>
+            <w:r>
+              <w:rPr>
+                <w:b/>
+              </w:rPr>
+              <w:t>Xác định yêu cầu</w:t>
+            </w:r>
+          </w:p>
+        </w:tc>
+        <w:tc>
+          <w:tcPr>
+            <w:tcW w:w="1701" w:type="dxa"/>
+            <w:shd w:val="clear" w:color="auto" w:fill="DBDBDB" w:themeFill="accent3" w:themeFillTint="66"/>
+            <w:vAlign w:val="center"/>
+          </w:tcPr>
+          <w:p>
+            <w:pPr>
+              <w:ind w:firstLine="0"/>
+              <w:jc w:val="center"/>
+              <w:rPr>
+                <w:b/>
+              </w:rPr>
+            </w:pPr>
+            <w:r>
+              <w:rPr>
+                <w:b/>
+              </w:rPr>
+              <w:t>YC.02</w:t>
+            </w:r>
+          </w:p>
+        </w:tc>
+        <w:tc>
+          <w:tcPr>
+            <w:tcW w:w="1275" w:type="dxa"/>
+            <w:shd w:val="clear" w:color="auto" w:fill="D9D9D9" w:themeFill="background1" w:themeFillShade="D9"/>
+            <w:vAlign w:val="center"/>
+          </w:tcPr>
+          <w:p>
+            <w:pPr>
+              <w:ind w:firstLine="0"/>
+              <w:jc w:val="center"/>
+              <w:rPr>
+                <w:b/>
+              </w:rPr>
+            </w:pPr>
+            <w:r>
+              <w:rPr>
+                <w:b/>
+              </w:rPr>
+              <w:t>L</w:t>
+            </w:r>
+          </w:p>
+        </w:tc>
+        <w:tc>
+          <w:tcPr>
+            <w:tcW w:w="1131" w:type="dxa"/>
+            <w:shd w:val="clear" w:color="auto" w:fill="D9D9D9" w:themeFill="background1" w:themeFillShade="D9"/>
+            <w:vAlign w:val="center"/>
+          </w:tcPr>
+          <w:p>
+            <w:pPr>
+              <w:ind w:firstLine="0"/>
+              <w:jc w:val="center"/>
+            </w:pPr>
+            <w:r>
+              <w:t>C</w:t>
+            </w:r>
+          </w:p>
+        </w:tc>
+      </w:tr>
+      <w:tr>
+        <w:trPr>
+          <w:trHeight w:val="616"/>
+        </w:trPr>
+        <w:tc>
+          <w:tcPr>
+            <w:tcW w:w="761" w:type="dxa"/>
+            <w:vMerge/>
+            <w:vAlign w:val="center"/>
+          </w:tcPr>
+          <w:p>
+            <w:pPr>
+              <w:ind w:firstLine="0"/>
+              <w:jc w:val="center"/>
+            </w:pPr>
+          </w:p>
+        </w:tc>
+        <w:tc>
+          <w:tcPr>
+            <w:tcW w:w="243" w:type="dxa"/>
+          </w:tcPr>
+          <w:p>
+            <w:pPr>
+              <w:ind w:firstLine="0"/>
+              <w:jc w:val="center"/>
+            </w:pPr>
+          </w:p>
+        </w:tc>
+        <w:tc>
+          <w:tcPr>
+            <w:tcW w:w="3953" w:type="dxa"/>
+            <w:gridSpan w:val="2"/>
+            <w:vAlign w:val="center"/>
+          </w:tcPr>
+          <w:p>
+            <w:pPr>
+              <w:spacing w:line="276" w:lineRule="auto"/>
+              <w:ind w:firstLine="0"/>
+              <w:jc w:val="left"/>
+            </w:pPr>
+            <w:r>
+              <w:t>Tài liệu yêu cầu chung của hệ thống</w:t>
+            </w:r>
+          </w:p>
+        </w:tc>
+        <w:tc>
+          <w:tcPr>
+            <w:tcW w:w="1701" w:type="dxa"/>
+            <w:vAlign w:val="center"/>
+          </w:tcPr>
+          <w:p>
+            <w:pPr>
+              <w:ind w:firstLine="0"/>
+              <w:jc w:val="center"/>
+            </w:pPr>
+            <w:r>
+              <w:t>YC.2.1</w:t>
+            </w:r>
+          </w:p>
+        </w:tc>
+        <w:tc>
+          <w:tcPr>
+            <w:tcW w:w="1275" w:type="dxa"/>
+            <w:vAlign w:val="center"/>
+          </w:tcPr>
+          <w:p>
+            <w:pPr>
+              <w:ind w:firstLine="0"/>
+              <w:jc w:val="center"/>
+            </w:pPr>
+            <w:r>
+              <w:t>L</w:t>
+            </w:r>
+          </w:p>
+        </w:tc>
+        <w:tc>
+          <w:tcPr>
+            <w:tcW w:w="1131" w:type="dxa"/>
+            <w:vAlign w:val="center"/>
+          </w:tcPr>
+          <w:p>
+            <w:pPr>
+              <w:ind w:firstLine="0"/>
+              <w:jc w:val="center"/>
+            </w:pPr>
+            <w:r>
+              <w:t>C</w:t>
+            </w:r>
+          </w:p>
+        </w:tc>
+      </w:tr>
+      <w:tr>
+        <w:trPr>
+          <w:trHeight w:val="616"/>
+        </w:trPr>
+        <w:tc>
+          <w:tcPr>
+            <w:tcW w:w="761" w:type="dxa"/>
+            <w:vMerge/>
+            <w:vAlign w:val="center"/>
+          </w:tcPr>
+          <w:p>
+            <w:pPr>
+              <w:ind w:firstLine="0"/>
+              <w:jc w:val="center"/>
+            </w:pPr>
+          </w:p>
+        </w:tc>
+        <w:tc>
+          <w:tcPr>
+            <w:tcW w:w="243" w:type="dxa"/>
+          </w:tcPr>
+          <w:p>
+            <w:pPr>
+              <w:ind w:firstLine="0"/>
+              <w:jc w:val="center"/>
+            </w:pPr>
+          </w:p>
+        </w:tc>
+        <w:tc>
+          <w:tcPr>
+            <w:tcW w:w="3953" w:type="dxa"/>
+            <w:gridSpan w:val="2"/>
+            <w:vAlign w:val="center"/>
+          </w:tcPr>
+          <w:p>
+            <w:pPr>
+              <w:ind w:firstLine="0"/>
+              <w:jc w:val="left"/>
+            </w:pPr>
+            <w:r>
+              <w:t>Tài liệu yêu cầu người dùng</w:t>
+            </w:r>
+          </w:p>
+        </w:tc>
+        <w:tc>
+          <w:tcPr>
+            <w:tcW w:w="1701" w:type="dxa"/>
+            <w:vAlign w:val="center"/>
+          </w:tcPr>
+          <w:p>
+            <w:pPr>
+              <w:ind w:firstLine="0"/>
+              <w:jc w:val="center"/>
+            </w:pPr>
+            <w:r>
+              <w:t>YC.2.2</w:t>
+            </w:r>
+          </w:p>
+        </w:tc>
+        <w:tc>
+          <w:tcPr>
+            <w:tcW w:w="1275" w:type="dxa"/>
+            <w:vAlign w:val="center"/>
+          </w:tcPr>
+          <w:p>
+            <w:pPr>
+              <w:ind w:firstLine="0"/>
+              <w:jc w:val="center"/>
+            </w:pPr>
+            <w:r>
+              <w:t>L</w:t>
+            </w:r>
+          </w:p>
+        </w:tc>
+        <w:tc>
+          <w:tcPr>
+            <w:tcW w:w="1131" w:type="dxa"/>
+            <w:vAlign w:val="center"/>
+          </w:tcPr>
+          <w:p>
+            <w:pPr>
+              <w:ind w:firstLine="0"/>
+              <w:jc w:val="center"/>
+            </w:pPr>
+            <w:r>
+              <w:t>C</w:t>
+            </w:r>
+          </w:p>
+        </w:tc>
+      </w:tr>
+      <w:tr>
+        <w:trPr>
+          <w:trHeight w:val="616"/>
+        </w:trPr>
+        <w:tc>
+          <w:tcPr>
+            <w:tcW w:w="761" w:type="dxa"/>
+            <w:vMerge/>
+            <w:vAlign w:val="center"/>
+          </w:tcPr>
+          <w:p>
+            <w:pPr>
+              <w:ind w:firstLine="0"/>
+              <w:jc w:val="center"/>
+            </w:pPr>
+          </w:p>
+        </w:tc>
+        <w:tc>
+          <w:tcPr>
+            <w:tcW w:w="243" w:type="dxa"/>
+          </w:tcPr>
+          <w:p>
+            <w:pPr>
+              <w:ind w:firstLine="0"/>
+              <w:jc w:val="center"/>
+            </w:pPr>
+          </w:p>
+        </w:tc>
+        <w:tc>
+          <w:tcPr>
+            <w:tcW w:w="3953" w:type="dxa"/>
+            <w:gridSpan w:val="2"/>
+            <w:vAlign w:val="center"/>
+          </w:tcPr>
+          <w:p>
+            <w:pPr>
+              <w:ind w:firstLine="0"/>
+              <w:jc w:val="left"/>
+              <w:rPr>
+                <w:b/>
+              </w:rPr>
+            </w:pPr>
+            <w:r>
+              <w:rPr>
+                <w:b/>
+              </w:rPr>
+              <w:t>Tài liệu yêu cầu hệ thống</w:t>
+            </w:r>
+          </w:p>
+        </w:tc>
+        <w:tc>
+          <w:tcPr>
+            <w:tcW w:w="1701" w:type="dxa"/>
+            <w:vAlign w:val="center"/>
+          </w:tcPr>
+          <w:p>
+            <w:pPr>
+              <w:ind w:firstLine="0"/>
+              <w:jc w:val="center"/>
+              <w:rPr>
+                <w:b/>
+              </w:rPr>
+            </w:pPr>
+            <w:r>
+              <w:rPr>
+                <w:b/>
+              </w:rPr>
+              <w:t>YC.2.3</w:t>
+            </w:r>
+          </w:p>
+        </w:tc>
+        <w:tc>
+          <w:tcPr>
+            <w:tcW w:w="1275" w:type="dxa"/>
+            <w:vAlign w:val="center"/>
+          </w:tcPr>
+          <w:p>
+            <w:pPr>
+              <w:ind w:firstLine="0"/>
+              <w:jc w:val="center"/>
+              <w:rPr>
+                <w:b/>
+              </w:rPr>
+            </w:pPr>
+            <w:r>
+              <w:rPr>
+                <w:b/>
+              </w:rPr>
+              <w:t>L</w:t>
+            </w:r>
+          </w:p>
+        </w:tc>
+        <w:tc>
+          <w:tcPr>
+            <w:tcW w:w="1131" w:type="dxa"/>
+            <w:vAlign w:val="center"/>
+          </w:tcPr>
+          <w:p>
+            <w:pPr>
+              <w:ind w:firstLine="0"/>
+              <w:jc w:val="center"/>
+            </w:pPr>
+            <w:r>
+              <w:t>C</w:t>
+            </w:r>
+          </w:p>
+        </w:tc>
+      </w:tr>
+      <w:tr>
+        <w:trPr>
+          <w:trHeight w:val="616"/>
+        </w:trPr>
+        <w:tc>
+          <w:tcPr>
+            <w:tcW w:w="761" w:type="dxa"/>
+            <w:vMerge/>
+            <w:vAlign w:val="center"/>
+          </w:tcPr>
+          <w:p>
+            <w:pPr>
+              <w:ind w:firstLine="0"/>
+              <w:jc w:val="center"/>
+            </w:pPr>
+          </w:p>
+        </w:tc>
+        <w:tc>
+          <w:tcPr>
+            <w:tcW w:w="243" w:type="dxa"/>
+          </w:tcPr>
+          <w:p>
+            <w:pPr>
+              <w:ind w:firstLine="0"/>
+              <w:jc w:val="center"/>
+            </w:pPr>
+          </w:p>
+        </w:tc>
+        <w:tc>
+          <w:tcPr>
+            <w:tcW w:w="236" w:type="dxa"/>
+          </w:tcPr>
+          <w:p>
+            <w:pPr>
+              <w:ind w:firstLine="0"/>
+              <w:jc w:val="left"/>
+            </w:pPr>
+          </w:p>
+        </w:tc>
+        <w:tc>
+          <w:tcPr>
+            <w:tcW w:w="3717" w:type="dxa"/>
+            <w:vAlign w:val="center"/>
+          </w:tcPr>
+          <w:p>
+            <w:pPr>
+              <w:spacing w:line="276" w:lineRule="auto"/>
+              <w:ind w:firstLine="0"/>
+              <w:jc w:val="left"/>
+            </w:pPr>
+            <w:r>
+              <w:t>Tài liệu yêu cầu cho mỗi chức năng của hệ thống</w:t>
+            </w:r>
+          </w:p>
+        </w:tc>
+        <w:tc>
+          <w:tcPr>
+            <w:tcW w:w="1701" w:type="dxa"/>
+            <w:vAlign w:val="center"/>
+          </w:tcPr>
+          <w:p>
+            <w:pPr>
+              <w:ind w:firstLine="0"/>
+              <w:jc w:val="center"/>
+            </w:pPr>
+            <w:r>
+              <w:t>YC.2.3.1</w:t>
+            </w:r>
+          </w:p>
+        </w:tc>
+        <w:tc>
+          <w:tcPr>
+            <w:tcW w:w="1275" w:type="dxa"/>
+            <w:vAlign w:val="center"/>
+          </w:tcPr>
+          <w:p>
+            <w:pPr>
+              <w:ind w:firstLine="0"/>
+              <w:jc w:val="center"/>
+            </w:pPr>
+          </w:p>
+        </w:tc>
+        <w:tc>
+          <w:tcPr>
+            <w:tcW w:w="1131" w:type="dxa"/>
+            <w:vAlign w:val="center"/>
+          </w:tcPr>
+          <w:p>
+            <w:pPr>
+              <w:ind w:firstLine="0"/>
+              <w:jc w:val="center"/>
+            </w:pPr>
+          </w:p>
+        </w:tc>
+      </w:tr>
+      <w:tr>
+        <w:trPr>
+          <w:trHeight w:val="616"/>
+        </w:trPr>
+        <w:tc>
+          <w:tcPr>
+            <w:tcW w:w="761" w:type="dxa"/>
+            <w:vMerge/>
+            <w:vAlign w:val="center"/>
+          </w:tcPr>
+          <w:p>
+            <w:pPr>
+              <w:ind w:firstLine="0"/>
+              <w:jc w:val="center"/>
+            </w:pPr>
+          </w:p>
+        </w:tc>
+        <w:tc>
+          <w:tcPr>
+            <w:tcW w:w="243" w:type="dxa"/>
+          </w:tcPr>
+          <w:p>
+            <w:pPr>
+              <w:ind w:firstLine="0"/>
+              <w:jc w:val="center"/>
+            </w:pPr>
+          </w:p>
+        </w:tc>
+        <w:tc>
+          <w:tcPr>
+            <w:tcW w:w="236" w:type="dxa"/>
+          </w:tcPr>
+          <w:p>
+            <w:pPr>
+              <w:ind w:firstLine="0"/>
+              <w:jc w:val="left"/>
+            </w:pPr>
+          </w:p>
+        </w:tc>
+        <w:tc>
+          <w:tcPr>
+            <w:tcW w:w="3717" w:type="dxa"/>
+            <w:vAlign w:val="center"/>
+          </w:tcPr>
+          <w:p>
+            <w:pPr>
+              <w:ind w:firstLine="0"/>
+              <w:jc w:val="left"/>
+            </w:pPr>
+            <w:r>
+              <w:t>Mô tả giao diện hệ thống</w:t>
+            </w:r>
+          </w:p>
+        </w:tc>
+        <w:tc>
+          <w:tcPr>
+            <w:tcW w:w="1701" w:type="dxa"/>
+            <w:vAlign w:val="center"/>
+          </w:tcPr>
+          <w:p>
+            <w:pPr>
+              <w:ind w:firstLine="0"/>
+              <w:jc w:val="center"/>
+            </w:pPr>
+            <w:r>
+              <w:t>YC.2.3.2</w:t>
+            </w:r>
+          </w:p>
+        </w:tc>
+        <w:tc>
+          <w:tcPr>
+            <w:tcW w:w="1275" w:type="dxa"/>
+            <w:vAlign w:val="center"/>
+          </w:tcPr>
+          <w:p>
+            <w:pPr>
+              <w:ind w:firstLine="0"/>
+              <w:jc w:val="center"/>
+            </w:pPr>
+          </w:p>
+        </w:tc>
+        <w:tc>
+          <w:tcPr>
+            <w:tcW w:w="1131" w:type="dxa"/>
+            <w:vAlign w:val="center"/>
+          </w:tcPr>
+          <w:p>
+            <w:pPr>
+              <w:ind w:firstLine="0"/>
+              <w:jc w:val="center"/>
+            </w:pPr>
+          </w:p>
+        </w:tc>
+      </w:tr>
+      <w:tr>
+        <w:trPr>
+          <w:trHeight w:val="680"/>
+        </w:trPr>
+        <w:tc>
+          <w:tcPr>
+            <w:tcW w:w="761" w:type="dxa"/>
+            <w:vMerge w:val="restart"/>
+            <w:vAlign w:val="center"/>
+          </w:tcPr>
+          <w:p>
+            <w:pPr>
+              <w:ind w:firstLine="0"/>
+              <w:jc w:val="center"/>
+            </w:pPr>
+            <w:r>
+              <w:t>3</w:t>
+            </w:r>
+          </w:p>
+        </w:tc>
+        <w:tc>
+          <w:tcPr>
+            <w:tcW w:w="4196" w:type="dxa"/>
+            <w:gridSpan w:val="3"/>
+            <w:shd w:val="clear" w:color="auto" w:fill="DBDBDB" w:themeFill="accent3" w:themeFillTint="66"/>
+            <w:vAlign w:val="center"/>
+          </w:tcPr>
+          <w:p>
+            <w:pPr>
+              <w:ind w:firstLine="0"/>
+              <w:jc w:val="center"/>
+              <w:rPr>
+                <w:b/>
+              </w:rPr>
+            </w:pPr>
+            <w:r>
+              <w:rPr>
+                <w:b/>
+              </w:rPr>
+              <w:t>Phân tích, thiết kế hệ thống</w:t>
+            </w:r>
+          </w:p>
+        </w:tc>
+        <w:tc>
+          <w:tcPr>
+            <w:tcW w:w="1701" w:type="dxa"/>
+            <w:shd w:val="clear" w:color="auto" w:fill="DBDBDB" w:themeFill="accent3" w:themeFillTint="66"/>
+            <w:vAlign w:val="center"/>
+          </w:tcPr>
+          <w:p>
+            <w:pPr>
+              <w:ind w:firstLine="0"/>
+              <w:jc w:val="center"/>
+              <w:rPr>
+                <w:b/>
+              </w:rPr>
+            </w:pPr>
+            <w:r>
+              <w:rPr>
+                <w:b/>
+              </w:rPr>
+              <w:t>PTTK.03</w:t>
+            </w:r>
+          </w:p>
+        </w:tc>
+        <w:tc>
+          <w:tcPr>
+            <w:tcW w:w="1275" w:type="dxa"/>
+            <w:shd w:val="clear" w:color="auto" w:fill="DBDBDB" w:themeFill="accent3" w:themeFillTint="66"/>
+            <w:vAlign w:val="center"/>
+          </w:tcPr>
+          <w:p>
+            <w:pPr>
+              <w:ind w:firstLine="0"/>
+              <w:jc w:val="center"/>
+              <w:rPr>
+                <w:b/>
+              </w:rPr>
+            </w:pPr>
+            <w:r>
+              <w:rPr>
+                <w:b/>
+              </w:rPr>
+              <w:t>L</w:t>
+            </w:r>
+          </w:p>
+        </w:tc>
+        <w:tc>
+          <w:tcPr>
+            <w:tcW w:w="1131" w:type="dxa"/>
+            <w:shd w:val="clear" w:color="auto" w:fill="D9D9D9" w:themeFill="background1" w:themeFillShade="D9"/>
+            <w:vAlign w:val="center"/>
+          </w:tcPr>
+          <w:p>
+            <w:pPr>
+              <w:ind w:firstLine="0"/>
+              <w:jc w:val="center"/>
+            </w:pPr>
+            <w:r>
+              <w:t>C</w:t>
+            </w:r>
+          </w:p>
+        </w:tc>
+      </w:tr>
+      <w:tr>
+        <w:trPr>
+          <w:trHeight w:val="616"/>
+        </w:trPr>
+        <w:tc>
+          <w:tcPr>
+            <w:tcW w:w="761" w:type="dxa"/>
+            <w:vMerge/>
+            <w:vAlign w:val="center"/>
+          </w:tcPr>
+          <w:p>
+            <w:pPr>
+              <w:ind w:firstLine="0"/>
+              <w:jc w:val="center"/>
+            </w:pPr>
+          </w:p>
+        </w:tc>
+        <w:tc>
+          <w:tcPr>
+            <w:tcW w:w="243" w:type="dxa"/>
+          </w:tcPr>
+          <w:p>
+            <w:pPr>
+              <w:ind w:firstLine="0"/>
+              <w:jc w:val="center"/>
+            </w:pPr>
+          </w:p>
+        </w:tc>
+        <w:tc>
+          <w:tcPr>
+            <w:tcW w:w="3953" w:type="dxa"/>
+            <w:gridSpan w:val="2"/>
+            <w:vAlign w:val="center"/>
+          </w:tcPr>
+          <w:p>
+            <w:pPr>
+              <w:ind w:firstLine="0"/>
+              <w:jc w:val="left"/>
+              <w:rPr>
+                <w:b/>
+              </w:rPr>
+            </w:pPr>
+            <w:r>
+              <w:rPr>
+                <w:b/>
+              </w:rPr>
+              <w:t>Tài liệu phân tích hệ thống</w:t>
+            </w:r>
+          </w:p>
+        </w:tc>
+        <w:tc>
+          <w:tcPr>
+            <w:tcW w:w="1701" w:type="dxa"/>
+            <w:vAlign w:val="center"/>
+          </w:tcPr>
+          <w:p>
+            <w:pPr>
+              <w:ind w:firstLine="0"/>
+              <w:jc w:val="center"/>
+              <w:rPr>
+                <w:b/>
+              </w:rPr>
+            </w:pPr>
+            <w:r>
+              <w:rPr>
+                <w:b/>
+              </w:rPr>
+              <w:t>PTTK.3.1</w:t>
+            </w:r>
+          </w:p>
+        </w:tc>
+        <w:tc>
+          <w:tcPr>
+            <w:tcW w:w="1275" w:type="dxa"/>
+            <w:vAlign w:val="center"/>
+          </w:tcPr>
+          <w:p>
+            <w:pPr>
+              <w:ind w:firstLine="0"/>
+              <w:jc w:val="center"/>
+              <w:rPr>
+                <w:b/>
+              </w:rPr>
+            </w:pPr>
+            <w:r>
+              <w:rPr>
+                <w:b/>
+              </w:rPr>
+              <w:t>L</w:t>
+            </w:r>
+          </w:p>
+        </w:tc>
+        <w:tc>
+          <w:tcPr>
+            <w:tcW w:w="1131" w:type="dxa"/>
+            <w:vAlign w:val="center"/>
+          </w:tcPr>
+          <w:p>
+            <w:pPr>
+              <w:ind w:firstLine="0"/>
+              <w:jc w:val="center"/>
+            </w:pPr>
+            <w:r>
+              <w:t>C</w:t>
+            </w:r>
+          </w:p>
+        </w:tc>
+      </w:tr>
+      <w:tr>
+        <w:trPr>
+          <w:trHeight w:val="616"/>
+        </w:trPr>
+        <w:tc>
+          <w:tcPr>
+            <w:tcW w:w="761" w:type="dxa"/>
+            <w:vMerge/>
+            <w:vAlign w:val="center"/>
+          </w:tcPr>
+          <w:p>
+            <w:pPr>
+              <w:ind w:firstLine="0"/>
+              <w:jc w:val="center"/>
+            </w:pPr>
+          </w:p>
+        </w:tc>
+        <w:tc>
+          <w:tcPr>
+            <w:tcW w:w="243" w:type="dxa"/>
+          </w:tcPr>
+          <w:p>
+            <w:pPr>
+              <w:ind w:firstLine="0"/>
+              <w:jc w:val="center"/>
+            </w:pPr>
+          </w:p>
+        </w:tc>
+        <w:tc>
+          <w:tcPr>
+            <w:tcW w:w="236" w:type="dxa"/>
+          </w:tcPr>
+          <w:p>
+            <w:pPr>
+              <w:ind w:firstLine="0"/>
+              <w:jc w:val="center"/>
+            </w:pPr>
+          </w:p>
+        </w:tc>
+        <w:tc>
+          <w:tcPr>
+            <w:tcW w:w="3717" w:type="dxa"/>
+            <w:vAlign w:val="center"/>
+          </w:tcPr>
+          <w:p>
+            <w:pPr>
+              <w:ind w:firstLine="0"/>
+              <w:jc w:val="left"/>
+            </w:pPr>
+            <w:r>
+              <w:t>Tài liệu chi tiết công việc</w:t>
+            </w:r>
+          </w:p>
+        </w:tc>
+        <w:tc>
+          <w:tcPr>
+            <w:tcW w:w="1701" w:type="dxa"/>
+            <w:vAlign w:val="center"/>
+          </w:tcPr>
+          <w:p>
+            <w:pPr>
+              <w:ind w:firstLine="0"/>
+              <w:jc w:val="center"/>
+            </w:pPr>
+            <w:r>
+              <w:t>PTTK.3.1.1</w:t>
+            </w:r>
+          </w:p>
+        </w:tc>
+        <w:tc>
+          <w:tcPr>
+            <w:tcW w:w="1275" w:type="dxa"/>
+            <w:vAlign w:val="center"/>
+          </w:tcPr>
+          <w:p>
+            <w:pPr>
+              <w:ind w:firstLine="0"/>
+              <w:jc w:val="center"/>
+            </w:pPr>
+          </w:p>
+        </w:tc>
+        <w:tc>
+          <w:tcPr>
+            <w:tcW w:w="1131" w:type="dxa"/>
+            <w:vAlign w:val="center"/>
+          </w:tcPr>
+          <w:p>
+            <w:pPr>
+              <w:ind w:firstLine="0"/>
+              <w:jc w:val="center"/>
+            </w:pPr>
+          </w:p>
+        </w:tc>
+      </w:tr>
+      <w:tr>
+        <w:trPr>
+          <w:trHeight w:val="616"/>
+        </w:trPr>
+        <w:tc>
+          <w:tcPr>
+            <w:tcW w:w="761" w:type="dxa"/>
+            <w:vMerge/>
+            <w:vAlign w:val="center"/>
+          </w:tcPr>
+          <w:p>
+            <w:pPr>
+              <w:ind w:firstLine="0"/>
+              <w:jc w:val="center"/>
+            </w:pPr>
+          </w:p>
+        </w:tc>
+        <w:tc>
+          <w:tcPr>
+            <w:tcW w:w="243" w:type="dxa"/>
+          </w:tcPr>
+          <w:p>
+            <w:pPr>
+              <w:ind w:firstLine="0"/>
+              <w:jc w:val="center"/>
+            </w:pPr>
+          </w:p>
+        </w:tc>
+        <w:tc>
+          <w:tcPr>
+            <w:tcW w:w="236" w:type="dxa"/>
+            <w:vAlign w:val="center"/>
+          </w:tcPr>
+          <w:p>
+            <w:pPr>
+              <w:ind w:firstLine="0"/>
+              <w:jc w:val="left"/>
+            </w:pPr>
+          </w:p>
+        </w:tc>
+        <w:tc>
+          <w:tcPr>
+            <w:tcW w:w="3717" w:type="dxa"/>
+            <w:vAlign w:val="center"/>
+          </w:tcPr>
+          <w:p>
+            <w:pPr>
+              <w:spacing w:line="276" w:lineRule="auto"/>
+              <w:ind w:firstLine="0"/>
+              <w:jc w:val="left"/>
+            </w:pPr>
+            <w:r>
+              <w:t xml:space="preserve">Tài liệu chi tiết các chức năng của hệ thống </w:t>
+            </w:r>
+          </w:p>
+        </w:tc>
+        <w:tc>
+          <w:tcPr>
+            <w:tcW w:w="1701" w:type="dxa"/>
+            <w:vAlign w:val="center"/>
+          </w:tcPr>
+          <w:p>
+            <w:pPr>
+              <w:ind w:firstLine="0"/>
+              <w:jc w:val="center"/>
+            </w:pPr>
+            <w:r>
+              <w:t>PTTK.3.1.2</w:t>
+            </w:r>
+          </w:p>
+        </w:tc>
+        <w:tc>
+          <w:tcPr>
+            <w:tcW w:w="1275" w:type="dxa"/>
+            <w:vAlign w:val="center"/>
+          </w:tcPr>
+          <w:p>
+            <w:pPr>
+              <w:ind w:firstLine="0"/>
+              <w:jc w:val="center"/>
+            </w:pPr>
+          </w:p>
+        </w:tc>
+        <w:tc>
+          <w:tcPr>
+            <w:tcW w:w="1131" w:type="dxa"/>
+            <w:vAlign w:val="center"/>
+          </w:tcPr>
+          <w:p>
+            <w:pPr>
+              <w:ind w:firstLine="0"/>
+              <w:jc w:val="center"/>
+            </w:pPr>
+          </w:p>
+        </w:tc>
+      </w:tr>
+      <w:tr>
+        <w:trPr>
+          <w:trHeight w:val="616"/>
+        </w:trPr>
+        <w:tc>
+          <w:tcPr>
+            <w:tcW w:w="761" w:type="dxa"/>
+            <w:vMerge/>
+            <w:vAlign w:val="center"/>
+          </w:tcPr>
+          <w:p>
+            <w:pPr>
+              <w:ind w:firstLine="0"/>
+              <w:jc w:val="center"/>
+            </w:pPr>
+          </w:p>
+        </w:tc>
+        <w:tc>
+          <w:tcPr>
+            <w:tcW w:w="243" w:type="dxa"/>
+          </w:tcPr>
+          <w:p>
+            <w:pPr>
+              <w:ind w:firstLine="0"/>
+              <w:jc w:val="center"/>
+            </w:pPr>
+          </w:p>
+        </w:tc>
+        <w:tc>
+          <w:tcPr>
+            <w:tcW w:w="3953" w:type="dxa"/>
+            <w:gridSpan w:val="2"/>
+            <w:vAlign w:val="center"/>
+          </w:tcPr>
+          <w:p>
+            <w:pPr>
+              <w:ind w:firstLine="0"/>
+              <w:jc w:val="left"/>
+              <w:rPr>
+                <w:b/>
+              </w:rPr>
+            </w:pPr>
+            <w:r>
+              <w:rPr>
+                <w:b/>
+              </w:rPr>
+              <w:t>Tài liệu thiết kế hệ thống</w:t>
+            </w:r>
+          </w:p>
+        </w:tc>
+        <w:tc>
+          <w:tcPr>
+            <w:tcW w:w="1701" w:type="dxa"/>
+            <w:vAlign w:val="center"/>
+          </w:tcPr>
+          <w:p>
+            <w:pPr>
+              <w:ind w:firstLine="0"/>
+              <w:jc w:val="center"/>
+              <w:rPr>
+                <w:b/>
+              </w:rPr>
+            </w:pPr>
+            <w:r>
+              <w:rPr>
+                <w:b/>
+              </w:rPr>
+              <w:t>PTTK.3.2</w:t>
+            </w:r>
+          </w:p>
+        </w:tc>
+        <w:tc>
+          <w:tcPr>
+            <w:tcW w:w="1275" w:type="dxa"/>
+            <w:vAlign w:val="center"/>
+          </w:tcPr>
+          <w:p>
+            <w:pPr>
+              <w:ind w:firstLine="0"/>
+              <w:jc w:val="center"/>
+              <w:rPr>
+                <w:b/>
+              </w:rPr>
+            </w:pPr>
+            <w:r>
+              <w:rPr>
+                <w:b/>
+              </w:rPr>
+              <w:t>L</w:t>
+            </w:r>
+          </w:p>
+        </w:tc>
+        <w:tc>
+          <w:tcPr>
+            <w:tcW w:w="1131" w:type="dxa"/>
+            <w:vAlign w:val="center"/>
+          </w:tcPr>
+          <w:p>
+            <w:pPr>
+              <w:ind w:firstLine="0"/>
+              <w:jc w:val="center"/>
+              <w:rPr>
+                <w:b/>
+              </w:rPr>
+            </w:pPr>
+            <w:r>
+              <w:rPr>
+                <w:b/>
+              </w:rPr>
+              <w:t>C</w:t>
+            </w:r>
+          </w:p>
+        </w:tc>
+      </w:tr>
+      <w:tr>
+        <w:trPr>
+          <w:trHeight w:val="616"/>
+        </w:trPr>
+        <w:tc>
+          <w:tcPr>
+            <w:tcW w:w="761" w:type="dxa"/>
+            <w:vMerge/>
+            <w:vAlign w:val="center"/>
+          </w:tcPr>
+          <w:p>
+            <w:pPr>
+              <w:ind w:firstLine="0"/>
+              <w:jc w:val="center"/>
+            </w:pPr>
+          </w:p>
+        </w:tc>
+        <w:tc>
+          <w:tcPr>
+            <w:tcW w:w="243" w:type="dxa"/>
+          </w:tcPr>
+          <w:p>
+            <w:pPr>
+              <w:ind w:firstLine="0"/>
+              <w:jc w:val="center"/>
+            </w:pPr>
+          </w:p>
+        </w:tc>
+        <w:tc>
+          <w:tcPr>
+            <w:tcW w:w="236" w:type="dxa"/>
+          </w:tcPr>
+          <w:p>
+            <w:pPr>
+              <w:ind w:firstLine="0"/>
+              <w:jc w:val="center"/>
+            </w:pPr>
+          </w:p>
+        </w:tc>
+        <w:tc>
+          <w:tcPr>
+            <w:tcW w:w="3717" w:type="dxa"/>
+            <w:vAlign w:val="center"/>
+          </w:tcPr>
+          <w:p>
+            <w:pPr>
+              <w:ind w:firstLine="0"/>
+              <w:jc w:val="left"/>
+            </w:pPr>
+            <w:r>
+              <w:t>Thiết kế giao diện hệ thống</w:t>
+            </w:r>
+          </w:p>
+        </w:tc>
+        <w:tc>
+          <w:tcPr>
+            <w:tcW w:w="1701" w:type="dxa"/>
+            <w:vAlign w:val="center"/>
+          </w:tcPr>
+          <w:p>
+            <w:pPr>
+              <w:ind w:firstLine="0"/>
+              <w:jc w:val="center"/>
+            </w:pPr>
+            <w:r>
+              <w:t>PTTK.3.2.1</w:t>
+            </w:r>
+          </w:p>
+        </w:tc>
+        <w:tc>
+          <w:tcPr>
+            <w:tcW w:w="1275" w:type="dxa"/>
+            <w:vAlign w:val="center"/>
+          </w:tcPr>
+          <w:p>
+            <w:pPr>
+              <w:ind w:firstLine="0"/>
+              <w:jc w:val="center"/>
+            </w:pPr>
+          </w:p>
+        </w:tc>
+        <w:tc>
+          <w:tcPr>
+            <w:tcW w:w="1131" w:type="dxa"/>
+            <w:vAlign w:val="center"/>
+          </w:tcPr>
+          <w:p>
+            <w:pPr>
+              <w:ind w:firstLine="0"/>
+              <w:jc w:val="center"/>
+            </w:pPr>
+          </w:p>
+        </w:tc>
+      </w:tr>
+      <w:tr>
+        <w:trPr>
+          <w:trHeight w:val="616"/>
+        </w:trPr>
+        <w:tc>
+          <w:tcPr>
+            <w:tcW w:w="761" w:type="dxa"/>
+            <w:vMerge/>
+            <w:vAlign w:val="center"/>
+          </w:tcPr>
+          <w:p>
+            <w:pPr>
+              <w:ind w:firstLine="0"/>
+              <w:jc w:val="center"/>
+            </w:pPr>
+          </w:p>
+        </w:tc>
+        <w:tc>
+          <w:tcPr>
+            <w:tcW w:w="243" w:type="dxa"/>
+          </w:tcPr>
+          <w:p>
+            <w:pPr>
+              <w:ind w:firstLine="0"/>
+              <w:jc w:val="center"/>
+            </w:pPr>
+          </w:p>
+        </w:tc>
+        <w:tc>
+          <w:tcPr>
+            <w:tcW w:w="236" w:type="dxa"/>
+          </w:tcPr>
+          <w:p>
+            <w:pPr>
+              <w:ind w:firstLine="0"/>
+              <w:jc w:val="center"/>
+            </w:pPr>
+          </w:p>
+        </w:tc>
+        <w:tc>
+          <w:tcPr>
+            <w:tcW w:w="3717" w:type="dxa"/>
+            <w:vAlign w:val="center"/>
+          </w:tcPr>
+          <w:p>
+            <w:pPr>
+              <w:ind w:firstLine="0"/>
+              <w:jc w:val="left"/>
+            </w:pPr>
+            <w:r>
+              <w:t>Thiết kế giao diện website</w:t>
+            </w:r>
+          </w:p>
+        </w:tc>
+        <w:tc>
+          <w:tcPr>
+            <w:tcW w:w="1701" w:type="dxa"/>
+            <w:vAlign w:val="center"/>
+          </w:tcPr>
+          <w:p>
+            <w:pPr>
+              <w:ind w:firstLine="0"/>
+              <w:jc w:val="center"/>
+            </w:pPr>
+            <w:r>
+              <w:t>PTTK.3.2.2</w:t>
+            </w:r>
+          </w:p>
+        </w:tc>
+        <w:tc>
+          <w:tcPr>
+            <w:tcW w:w="1275" w:type="dxa"/>
+            <w:vAlign w:val="center"/>
+          </w:tcPr>
+          <w:p>
+            <w:pPr>
+              <w:ind w:firstLine="0"/>
+              <w:jc w:val="center"/>
+            </w:pPr>
+          </w:p>
+        </w:tc>
+        <w:tc>
+          <w:tcPr>
+            <w:tcW w:w="1131" w:type="dxa"/>
+            <w:vAlign w:val="center"/>
+          </w:tcPr>
+          <w:p>
+            <w:pPr>
+              <w:ind w:firstLine="0"/>
+              <w:jc w:val="center"/>
+            </w:pPr>
+          </w:p>
+        </w:tc>
+      </w:tr>
+      <w:tr>
+        <w:trPr>
+          <w:trHeight w:val="616"/>
+        </w:trPr>
+        <w:tc>
+          <w:tcPr>
+            <w:tcW w:w="761" w:type="dxa"/>
+            <w:vMerge/>
+            <w:vAlign w:val="center"/>
+          </w:tcPr>
+          <w:p>
+            <w:pPr>
+              <w:ind w:firstLine="0"/>
+              <w:jc w:val="center"/>
+            </w:pPr>
+          </w:p>
+        </w:tc>
+        <w:tc>
+          <w:tcPr>
+            <w:tcW w:w="243" w:type="dxa"/>
+          </w:tcPr>
+          <w:p>
+            <w:pPr>
+              <w:ind w:firstLine="0"/>
+              <w:jc w:val="center"/>
+            </w:pPr>
+          </w:p>
+        </w:tc>
+        <w:tc>
+          <w:tcPr>
+            <w:tcW w:w="236" w:type="dxa"/>
+          </w:tcPr>
+          <w:p>
+            <w:pPr>
+              <w:ind w:firstLine="0"/>
+              <w:jc w:val="center"/>
+            </w:pPr>
+          </w:p>
+        </w:tc>
+        <w:tc>
+          <w:tcPr>
+            <w:tcW w:w="3717" w:type="dxa"/>
+            <w:vAlign w:val="center"/>
+          </w:tcPr>
+          <w:p>
+            <w:pPr>
+              <w:ind w:firstLine="0"/>
+              <w:jc w:val="left"/>
+            </w:pPr>
+            <w:r>
+              <w:t>Thiết kế hệ thống con</w:t>
+            </w:r>
+          </w:p>
+        </w:tc>
+        <w:tc>
+          <w:tcPr>
+            <w:tcW w:w="1701" w:type="dxa"/>
+            <w:vAlign w:val="center"/>
+          </w:tcPr>
+          <w:p>
+            <w:pPr>
+              <w:ind w:firstLine="0"/>
+              <w:jc w:val="center"/>
+            </w:pPr>
+            <w:r>
+              <w:t>PTTK.3.2.3</w:t>
+            </w:r>
+          </w:p>
+        </w:tc>
+        <w:tc>
+          <w:tcPr>
+            <w:tcW w:w="1275" w:type="dxa"/>
+            <w:vAlign w:val="center"/>
+          </w:tcPr>
+          <w:p>
+            <w:pPr>
+              <w:ind w:firstLine="0"/>
+              <w:jc w:val="center"/>
+            </w:pPr>
+          </w:p>
+        </w:tc>
+        <w:tc>
+          <w:tcPr>
+            <w:tcW w:w="1131" w:type="dxa"/>
+            <w:vAlign w:val="center"/>
+          </w:tcPr>
+          <w:p>
+            <w:pPr>
+              <w:ind w:firstLine="0"/>
+              <w:jc w:val="center"/>
+            </w:pPr>
+          </w:p>
+        </w:tc>
+      </w:tr>
+      <w:tr>
+        <w:trPr>
+          <w:trHeight w:val="616"/>
+        </w:trPr>
+        <w:tc>
+          <w:tcPr>
+            <w:tcW w:w="761" w:type="dxa"/>
+            <w:vMerge/>
+            <w:vAlign w:val="center"/>
+          </w:tcPr>
+          <w:p>
+            <w:pPr>
+              <w:ind w:firstLine="0"/>
+              <w:jc w:val="center"/>
+            </w:pPr>
+          </w:p>
+        </w:tc>
+        <w:tc>
+          <w:tcPr>
+            <w:tcW w:w="243" w:type="dxa"/>
+          </w:tcPr>
+          <w:p>
+            <w:pPr>
+              <w:ind w:firstLine="0"/>
+              <w:jc w:val="center"/>
+            </w:pPr>
+          </w:p>
+        </w:tc>
+        <w:tc>
+          <w:tcPr>
+            <w:tcW w:w="236" w:type="dxa"/>
+          </w:tcPr>
+          <w:p>
+            <w:pPr>
+              <w:ind w:firstLine="0"/>
+              <w:jc w:val="center"/>
+            </w:pPr>
+          </w:p>
+        </w:tc>
+        <w:tc>
+          <w:tcPr>
+            <w:tcW w:w="3717" w:type="dxa"/>
+            <w:vAlign w:val="center"/>
+          </w:tcPr>
+          <w:p>
+            <w:pPr>
+              <w:ind w:firstLine="0"/>
+              <w:jc w:val="left"/>
+            </w:pPr>
+            <w:r>
+              <w:t>Thiết kế cơ sở dữ liệu</w:t>
+            </w:r>
+          </w:p>
+        </w:tc>
+        <w:tc>
+          <w:tcPr>
+            <w:tcW w:w="1701" w:type="dxa"/>
+            <w:vAlign w:val="center"/>
+          </w:tcPr>
+          <w:p>
+            <w:pPr>
+              <w:ind w:firstLine="0"/>
+              <w:jc w:val="center"/>
+            </w:pPr>
+            <w:r>
+              <w:t>PTTK.3.2.4</w:t>
+            </w:r>
+          </w:p>
+        </w:tc>
+        <w:tc>
+          <w:tcPr>
+            <w:tcW w:w="1275" w:type="dxa"/>
+            <w:vAlign w:val="center"/>
+          </w:tcPr>
+          <w:p>
+            <w:pPr>
+              <w:ind w:firstLine="0"/>
+              <w:jc w:val="center"/>
+            </w:pPr>
+          </w:p>
+        </w:tc>
+        <w:tc>
+          <w:tcPr>
+            <w:tcW w:w="1131" w:type="dxa"/>
+            <w:vAlign w:val="center"/>
+          </w:tcPr>
+          <w:p>
+            <w:pPr>
+              <w:ind w:firstLine="0"/>
+              <w:jc w:val="center"/>
+            </w:pPr>
+          </w:p>
+        </w:tc>
+      </w:tr>
+      <w:tr>
+        <w:trPr>
+          <w:trHeight w:val="616"/>
+        </w:trPr>
+        <w:tc>
+          <w:tcPr>
+            <w:tcW w:w="761" w:type="dxa"/>
+            <w:vMerge/>
+            <w:vAlign w:val="center"/>
+          </w:tcPr>
+          <w:p>
+            <w:pPr>
+              <w:ind w:firstLine="0"/>
+              <w:jc w:val="center"/>
+            </w:pPr>
+          </w:p>
+        </w:tc>
+        <w:tc>
+          <w:tcPr>
+            <w:tcW w:w="243" w:type="dxa"/>
+          </w:tcPr>
+          <w:p>
+            <w:pPr>
+              <w:ind w:firstLine="0"/>
+              <w:jc w:val="center"/>
+            </w:pPr>
+          </w:p>
+        </w:tc>
+        <w:tc>
+          <w:tcPr>
+            <w:tcW w:w="3953" w:type="dxa"/>
+            <w:gridSpan w:val="2"/>
+            <w:vAlign w:val="center"/>
+          </w:tcPr>
+          <w:p>
+            <w:pPr>
+              <w:ind w:firstLine="0"/>
+              <w:jc w:val="left"/>
+            </w:pPr>
+            <w:r>
+              <w:t>Tổng hợp kế hoạch</w:t>
+            </w:r>
+          </w:p>
+        </w:tc>
+        <w:tc>
+          <w:tcPr>
+            <w:tcW w:w="1701" w:type="dxa"/>
+            <w:vAlign w:val="center"/>
+          </w:tcPr>
+          <w:p>
+            <w:pPr>
+              <w:ind w:firstLine="0"/>
+              <w:jc w:val="center"/>
+            </w:pPr>
+            <w:r>
+              <w:t>PTTK.3.3</w:t>
+            </w:r>
+          </w:p>
+        </w:tc>
+        <w:tc>
+          <w:tcPr>
+            <w:tcW w:w="1275" w:type="dxa"/>
+            <w:vAlign w:val="center"/>
+          </w:tcPr>
+          <w:p>
+            <w:pPr>
+              <w:ind w:firstLine="0"/>
+              <w:jc w:val="center"/>
+            </w:pPr>
+            <w:r>
+              <w:t>L</w:t>
+            </w:r>
+          </w:p>
+        </w:tc>
+        <w:tc>
+          <w:tcPr>
+            <w:tcW w:w="1131" w:type="dxa"/>
+            <w:vAlign w:val="center"/>
+          </w:tcPr>
+          <w:p>
+            <w:pPr>
+              <w:ind w:firstLine="0"/>
+              <w:jc w:val="center"/>
+            </w:pPr>
+          </w:p>
+        </w:tc>
+      </w:tr>
+      <w:tr>
+        <w:trPr>
+          <w:trHeight w:val="616"/>
+        </w:trPr>
+        <w:tc>
+          <w:tcPr>
+            <w:tcW w:w="761" w:type="dxa"/>
+            <w:vMerge/>
+            <w:vAlign w:val="center"/>
+          </w:tcPr>
+          <w:p>
+            <w:pPr>
+              <w:ind w:firstLine="0"/>
+              <w:jc w:val="center"/>
+            </w:pPr>
+          </w:p>
+        </w:tc>
+        <w:tc>
+          <w:tcPr>
+            <w:tcW w:w="243" w:type="dxa"/>
+          </w:tcPr>
+          <w:p>
+            <w:pPr>
+              <w:ind w:firstLine="0"/>
+              <w:jc w:val="center"/>
+            </w:pPr>
+          </w:p>
+        </w:tc>
+        <w:tc>
+          <w:tcPr>
+            <w:tcW w:w="3953" w:type="dxa"/>
+            <w:gridSpan w:val="2"/>
+            <w:vAlign w:val="center"/>
+          </w:tcPr>
+          <w:p>
+            <w:pPr>
+              <w:ind w:firstLine="0"/>
+              <w:jc w:val="left"/>
+            </w:pPr>
+            <w:r>
+              <w:t>Đề xuất thực hiện</w:t>
+            </w:r>
+          </w:p>
+        </w:tc>
+        <w:tc>
+          <w:tcPr>
+            <w:tcW w:w="1701" w:type="dxa"/>
+            <w:vAlign w:val="center"/>
+          </w:tcPr>
+          <w:p>
+            <w:pPr>
+              <w:ind w:firstLine="0"/>
+              <w:jc w:val="center"/>
+            </w:pPr>
+            <w:r>
+              <w:t>PTTK.3.4</w:t>
+            </w:r>
+          </w:p>
+        </w:tc>
+        <w:tc>
+          <w:tcPr>
+            <w:tcW w:w="1275" w:type="dxa"/>
+            <w:vAlign w:val="center"/>
+          </w:tcPr>
+          <w:p>
+            <w:pPr>
+              <w:ind w:firstLine="0"/>
+              <w:jc w:val="center"/>
+            </w:pPr>
+            <w:r>
+              <w:t>L</w:t>
+            </w:r>
+          </w:p>
+        </w:tc>
+        <w:tc>
+          <w:tcPr>
+            <w:tcW w:w="1131" w:type="dxa"/>
+            <w:vAlign w:val="center"/>
+          </w:tcPr>
+          <w:p>
+            <w:pPr>
+              <w:ind w:firstLine="0"/>
+              <w:jc w:val="center"/>
+            </w:pPr>
+          </w:p>
+        </w:tc>
+      </w:tr>
+      <w:tr>
+        <w:trPr>
+          <w:trHeight w:val="616"/>
+        </w:trPr>
+        <w:tc>
+          <w:tcPr>
+            <w:tcW w:w="761" w:type="dxa"/>
+            <w:vMerge w:val="restart"/>
+            <w:vAlign w:val="center"/>
+          </w:tcPr>
+          <w:p>
+            <w:pPr>
+              <w:ind w:firstLine="0"/>
+              <w:jc w:val="center"/>
+            </w:pPr>
+            <w:r>
+              <w:t>4</w:t>
+            </w:r>
+          </w:p>
+        </w:tc>
+        <w:tc>
+          <w:tcPr>
+            <w:tcW w:w="4196" w:type="dxa"/>
+            <w:gridSpan w:val="3"/>
+            <w:shd w:val="clear" w:color="auto" w:fill="DBDBDB" w:themeFill="accent3" w:themeFillTint="66"/>
+            <w:vAlign w:val="center"/>
+          </w:tcPr>
+          <w:p>
+            <w:pPr>
+              <w:ind w:firstLine="0"/>
+              <w:jc w:val="center"/>
+              <w:rPr>
+                <w:b/>
+              </w:rPr>
+            </w:pPr>
+            <w:r>
+              <w:rPr>
+                <w:b/>
+              </w:rPr>
+              <w:t>Xây dựng hệ thống</w:t>
+            </w:r>
+          </w:p>
+        </w:tc>
+        <w:tc>
+          <w:tcPr>
+            <w:tcW w:w="1701" w:type="dxa"/>
+            <w:shd w:val="clear" w:color="auto" w:fill="DBDBDB" w:themeFill="accent3" w:themeFillTint="66"/>
+            <w:vAlign w:val="center"/>
+          </w:tcPr>
+          <w:p>
+            <w:pPr>
+              <w:ind w:firstLine="0"/>
+              <w:jc w:val="center"/>
+              <w:rPr>
+                <w:b/>
+              </w:rPr>
+            </w:pPr>
+            <w:r>
+              <w:rPr>
+                <w:b/>
+              </w:rPr>
+              <w:t>XD.04</w:t>
+            </w:r>
+          </w:p>
+        </w:tc>
+        <w:tc>
+          <w:tcPr>
+            <w:tcW w:w="1275" w:type="dxa"/>
+            <w:shd w:val="clear" w:color="auto" w:fill="DBDBDB" w:themeFill="accent3" w:themeFillTint="66"/>
+            <w:vAlign w:val="center"/>
+          </w:tcPr>
+          <w:p>
+            <w:pPr>
+              <w:ind w:firstLine="0"/>
+              <w:jc w:val="center"/>
+              <w:rPr>
+                <w:b/>
+              </w:rPr>
+            </w:pPr>
+            <w:r>
+              <w:rPr>
+                <w:b/>
+              </w:rPr>
+              <w:t>C</w:t>
+            </w:r>
+          </w:p>
+        </w:tc>
+        <w:tc>
+          <w:tcPr>
+            <w:tcW w:w="1131" w:type="dxa"/>
+            <w:shd w:val="clear" w:color="auto" w:fill="D9D9D9" w:themeFill="background1" w:themeFillShade="D9"/>
+            <w:vAlign w:val="center"/>
+          </w:tcPr>
+          <w:p>
+            <w:pPr>
+              <w:ind w:firstLine="0"/>
+              <w:jc w:val="center"/>
+            </w:pPr>
+            <w:r>
+              <w:t>L</w:t>
+            </w:r>
+          </w:p>
+        </w:tc>
+      </w:tr>
+      <w:tr>
+        <w:trPr>
+          <w:trHeight w:val="616"/>
+        </w:trPr>
+        <w:tc>
+          <w:tcPr>
+            <w:tcW w:w="761" w:type="dxa"/>
+            <w:vMerge/>
+            <w:vAlign w:val="center"/>
+          </w:tcPr>
+          <w:p>
+            <w:pPr>
+              <w:ind w:firstLine="0"/>
+              <w:jc w:val="center"/>
+            </w:pPr>
+          </w:p>
+        </w:tc>
+        <w:tc>
+          <w:tcPr>
+            <w:tcW w:w="243" w:type="dxa"/>
+          </w:tcPr>
+          <w:p>
+            <w:pPr>
+              <w:ind w:firstLine="0"/>
+              <w:jc w:val="center"/>
+            </w:pPr>
+          </w:p>
+        </w:tc>
+        <w:tc>
+          <w:tcPr>
+            <w:tcW w:w="3953" w:type="dxa"/>
+            <w:gridSpan w:val="2"/>
+            <w:vAlign w:val="center"/>
+          </w:tcPr>
+          <w:p>
+            <w:pPr>
+              <w:ind w:firstLine="0"/>
+              <w:jc w:val="left"/>
+            </w:pPr>
+            <w:r>
+              <w:t>Xây dựng cơ sở dữ liệu</w:t>
+            </w:r>
+          </w:p>
+        </w:tc>
+        <w:tc>
+          <w:tcPr>
+            <w:tcW w:w="1701" w:type="dxa"/>
+            <w:vAlign w:val="center"/>
+          </w:tcPr>
+          <w:p>
+            <w:pPr>
+              <w:ind w:firstLine="0"/>
+              <w:jc w:val="center"/>
+            </w:pPr>
+            <w:r>
+              <w:t>XD.4.1</w:t>
+            </w:r>
+          </w:p>
+        </w:tc>
+        <w:tc>
+          <w:tcPr>
+            <w:tcW w:w="1275" w:type="dxa"/>
+            <w:vAlign w:val="center"/>
+          </w:tcPr>
+          <w:p>
+            <w:pPr>
+              <w:ind w:firstLine="0"/>
+              <w:jc w:val="center"/>
+            </w:pPr>
+            <w:r>
+              <w:t>C</w:t>
+            </w:r>
+          </w:p>
+        </w:tc>
+        <w:tc>
+          <w:tcPr>
+            <w:tcW w:w="1131" w:type="dxa"/>
+            <w:vAlign w:val="center"/>
+          </w:tcPr>
+          <w:p>
+            <w:pPr>
+              <w:ind w:firstLine="0"/>
+              <w:jc w:val="center"/>
+            </w:pPr>
+            <w:r>
+              <w:t>L</w:t>
+            </w:r>
+          </w:p>
+        </w:tc>
+      </w:tr>
+      <w:tr>
+        <w:trPr>
+          <w:trHeight w:val="616"/>
+        </w:trPr>
+        <w:tc>
+          <w:tcPr>
+            <w:tcW w:w="761" w:type="dxa"/>
+            <w:vMerge/>
+            <w:vAlign w:val="center"/>
+          </w:tcPr>
+          <w:p>
+            <w:pPr>
+              <w:ind w:firstLine="0"/>
+              <w:jc w:val="center"/>
+            </w:pPr>
+          </w:p>
+        </w:tc>
+        <w:tc>
+          <w:tcPr>
+            <w:tcW w:w="243" w:type="dxa"/>
+          </w:tcPr>
+          <w:p>
+            <w:pPr>
+              <w:ind w:firstLine="0"/>
+              <w:jc w:val="center"/>
+            </w:pPr>
+          </w:p>
+        </w:tc>
+        <w:tc>
+          <w:tcPr>
+            <w:tcW w:w="3953" w:type="dxa"/>
+            <w:gridSpan w:val="2"/>
+            <w:vAlign w:val="center"/>
+          </w:tcPr>
+          <w:p>
+            <w:pPr>
+              <w:ind w:firstLine="0"/>
+              <w:jc w:val="left"/>
+              <w:rPr>
+                <w:b/>
+              </w:rPr>
+            </w:pPr>
+            <w:r>
+              <w:rPr>
+                <w:b/>
+              </w:rPr>
+              <w:t>Xây dựng module chức năng</w:t>
+            </w:r>
+          </w:p>
+        </w:tc>
+        <w:tc>
+          <w:tcPr>
+            <w:tcW w:w="1701" w:type="dxa"/>
+            <w:vAlign w:val="center"/>
+          </w:tcPr>
+          <w:p>
+            <w:pPr>
+              <w:ind w:firstLine="0"/>
+              <w:jc w:val="center"/>
+              <w:rPr>
+                <w:b/>
+              </w:rPr>
+            </w:pPr>
+            <w:r>
+              <w:rPr>
+                <w:b/>
+              </w:rPr>
+              <w:t>XD.4.2</w:t>
+            </w:r>
+          </w:p>
+        </w:tc>
+        <w:tc>
+          <w:tcPr>
+            <w:tcW w:w="1275" w:type="dxa"/>
+            <w:vAlign w:val="center"/>
+          </w:tcPr>
+          <w:p>
+            <w:pPr>
+              <w:ind w:firstLine="0"/>
+              <w:jc w:val="center"/>
+              <w:rPr>
+                <w:b/>
+              </w:rPr>
+            </w:pPr>
+            <w:r>
+              <w:rPr>
+                <w:b/>
+              </w:rPr>
+              <w:t>C</w:t>
+            </w:r>
+          </w:p>
+        </w:tc>
+        <w:tc>
+          <w:tcPr>
+            <w:tcW w:w="1131" w:type="dxa"/>
+            <w:vAlign w:val="center"/>
+          </w:tcPr>
+          <w:p>
+            <w:pPr>
+              <w:ind w:firstLine="0"/>
+              <w:jc w:val="center"/>
+            </w:pPr>
+            <w:r>
+              <w:t>L</w:t>
+            </w:r>
+          </w:p>
+        </w:tc>
+      </w:tr>
+      <w:tr>
+        <w:trPr>
+          <w:trHeight w:val="616"/>
+        </w:trPr>
+        <w:tc>
+          <w:tcPr>
+            <w:tcW w:w="761" w:type="dxa"/>
+            <w:vMerge/>
+            <w:vAlign w:val="center"/>
+          </w:tcPr>
+          <w:p>
+            <w:pPr>
+              <w:ind w:firstLine="0"/>
+              <w:jc w:val="center"/>
+            </w:pPr>
+          </w:p>
+        </w:tc>
+        <w:tc>
+          <w:tcPr>
+            <w:tcW w:w="243" w:type="dxa"/>
+          </w:tcPr>
+          <w:p>
+            <w:pPr>
+              <w:ind w:firstLine="0"/>
+              <w:jc w:val="center"/>
+            </w:pPr>
+          </w:p>
+        </w:tc>
+        <w:tc>
+          <w:tcPr>
+            <w:tcW w:w="236" w:type="dxa"/>
+          </w:tcPr>
+          <w:p>
+            <w:pPr>
+              <w:ind w:firstLine="0"/>
+              <w:jc w:val="center"/>
+            </w:pPr>
+          </w:p>
+        </w:tc>
+        <w:tc>
+          <w:tcPr>
+            <w:tcW w:w="3717" w:type="dxa"/>
+            <w:vAlign w:val="center"/>
+          </w:tcPr>
+          <w:p>
+            <w:pPr>
+              <w:ind w:firstLine="0"/>
+              <w:jc w:val="left"/>
+            </w:pPr>
+            <w:r>
+              <w:t>Module quản lý Tour du lịch</w:t>
+            </w:r>
+          </w:p>
+        </w:tc>
+        <w:tc>
+          <w:tcPr>
+            <w:tcW w:w="1701" w:type="dxa"/>
+            <w:vAlign w:val="center"/>
+          </w:tcPr>
+          <w:p>
+            <w:pPr>
+              <w:ind w:firstLine="0"/>
+              <w:jc w:val="center"/>
+            </w:pPr>
+            <w:r>
+              <w:t>XD.4.2.1</w:t>
+            </w:r>
+          </w:p>
+        </w:tc>
+        <w:tc>
+          <w:tcPr>
+            <w:tcW w:w="1275" w:type="dxa"/>
+            <w:vMerge w:val="restart"/>
+            <w:vAlign w:val="center"/>
+          </w:tcPr>
+          <w:p>
+            <w:pPr>
+              <w:ind w:firstLine="0"/>
+              <w:jc w:val="center"/>
+            </w:pPr>
+          </w:p>
+        </w:tc>
+        <w:tc>
+          <w:tcPr>
+            <w:tcW w:w="1131" w:type="dxa"/>
+            <w:vMerge w:val="restart"/>
+            <w:vAlign w:val="center"/>
+          </w:tcPr>
+          <w:p>
+            <w:pPr>
+              <w:ind w:firstLine="0"/>
+              <w:jc w:val="center"/>
+            </w:pPr>
+          </w:p>
+        </w:tc>
+      </w:tr>
+      <w:tr>
+        <w:trPr>
+          <w:trHeight w:val="616"/>
+        </w:trPr>
+        <w:tc>
+          <w:tcPr>
+            <w:tcW w:w="761" w:type="dxa"/>
+            <w:vMerge/>
+            <w:vAlign w:val="center"/>
+          </w:tcPr>
+          <w:p>
+            <w:pPr>
+              <w:ind w:firstLine="0"/>
+              <w:jc w:val="center"/>
+            </w:pPr>
+          </w:p>
+        </w:tc>
+        <w:tc>
+          <w:tcPr>
+            <w:tcW w:w="243" w:type="dxa"/>
+          </w:tcPr>
+          <w:p>
+            <w:pPr>
+              <w:ind w:firstLine="0"/>
+              <w:jc w:val="center"/>
+            </w:pPr>
+          </w:p>
+        </w:tc>
+        <w:tc>
+          <w:tcPr>
+            <w:tcW w:w="236" w:type="dxa"/>
+          </w:tcPr>
+          <w:p>
+            <w:pPr>
+              <w:ind w:firstLine="0"/>
+              <w:jc w:val="center"/>
+            </w:pPr>
+          </w:p>
+        </w:tc>
+        <w:tc>
+          <w:tcPr>
+            <w:tcW w:w="3717" w:type="dxa"/>
+            <w:vAlign w:val="center"/>
+          </w:tcPr>
+          <w:p>
+            <w:pPr>
+              <w:ind w:firstLine="0"/>
+              <w:jc w:val="left"/>
+            </w:pPr>
+            <w:r>
+              <w:t>Module quản lý hoá đơn</w:t>
+            </w:r>
+          </w:p>
+        </w:tc>
+        <w:tc>
+          <w:tcPr>
+            <w:tcW w:w="1701" w:type="dxa"/>
+            <w:vAlign w:val="center"/>
+          </w:tcPr>
+          <w:p>
+            <w:pPr>
+              <w:ind w:firstLine="0"/>
+              <w:jc w:val="center"/>
+            </w:pPr>
+            <w:r>
+              <w:t>XD.4.2.2</w:t>
+            </w:r>
+          </w:p>
+        </w:tc>
+        <w:tc>
+          <w:tcPr>
+            <w:tcW w:w="1275" w:type="dxa"/>
+            <w:vMerge/>
+            <w:vAlign w:val="center"/>
+          </w:tcPr>
+          <w:p>
+            <w:pPr>
+              <w:ind w:firstLine="0"/>
+              <w:jc w:val="center"/>
+            </w:pPr>
+          </w:p>
+        </w:tc>
+        <w:tc>
+          <w:tcPr>
+            <w:tcW w:w="1131" w:type="dxa"/>
+            <w:vMerge/>
+            <w:vAlign w:val="center"/>
+          </w:tcPr>
+          <w:p>
+            <w:pPr>
+              <w:ind w:firstLine="0"/>
+              <w:jc w:val="center"/>
+            </w:pPr>
+          </w:p>
+        </w:tc>
+      </w:tr>
+      <w:tr>
+        <w:trPr>
+          <w:trHeight w:val="616"/>
+        </w:trPr>
+        <w:tc>
+          <w:tcPr>
+            <w:tcW w:w="761" w:type="dxa"/>
+            <w:vMerge/>
+            <w:vAlign w:val="center"/>
+          </w:tcPr>
+          <w:p>
+            <w:pPr>
+              <w:ind w:firstLine="0"/>
+              <w:jc w:val="center"/>
+            </w:pPr>
+          </w:p>
+        </w:tc>
+        <w:tc>
+          <w:tcPr>
+            <w:tcW w:w="243" w:type="dxa"/>
+          </w:tcPr>
+          <w:p>
+            <w:pPr>
+              <w:ind w:firstLine="0"/>
+              <w:jc w:val="center"/>
+            </w:pPr>
+          </w:p>
+        </w:tc>
+        <w:tc>
+          <w:tcPr>
+            <w:tcW w:w="236" w:type="dxa"/>
+          </w:tcPr>
+          <w:p>
+            <w:pPr>
+              <w:ind w:firstLine="0"/>
+              <w:jc w:val="center"/>
+            </w:pPr>
+          </w:p>
+        </w:tc>
+        <w:tc>
+          <w:tcPr>
+            <w:tcW w:w="3717" w:type="dxa"/>
+            <w:vAlign w:val="center"/>
+          </w:tcPr>
+          <w:p>
+            <w:pPr>
+              <w:ind w:firstLine="0"/>
+              <w:jc w:val="left"/>
+            </w:pPr>
+            <w:r>
+              <w:t xml:space="preserve">Module quản lý </w:t>
+            </w:r>
+            <w:r>
+              <w:t>khách hàng</w:t>
+            </w:r>
+          </w:p>
+        </w:tc>
+        <w:tc>
+          <w:tcPr>
+            <w:tcW w:w="1701" w:type="dxa"/>
+            <w:vAlign w:val="center"/>
+          </w:tcPr>
+          <w:p>
+            <w:pPr>
+              <w:ind w:firstLine="0"/>
+              <w:jc w:val="center"/>
+            </w:pPr>
+            <w:r>
+              <w:t>XD.4.2.3</w:t>
+            </w:r>
+          </w:p>
+        </w:tc>
+        <w:tc>
+          <w:tcPr>
+            <w:tcW w:w="1275" w:type="dxa"/>
+            <w:vMerge/>
+            <w:vAlign w:val="center"/>
+          </w:tcPr>
+          <w:p>
+            <w:pPr>
+              <w:ind w:firstLine="0"/>
+              <w:jc w:val="center"/>
+            </w:pPr>
+          </w:p>
+        </w:tc>
+        <w:tc>
+          <w:tcPr>
+            <w:tcW w:w="1131" w:type="dxa"/>
+            <w:vMerge/>
+            <w:vAlign w:val="center"/>
+          </w:tcPr>
+          <w:p>
+            <w:pPr>
+              <w:ind w:firstLine="0"/>
+              <w:jc w:val="center"/>
+            </w:pPr>
+          </w:p>
+        </w:tc>
+      </w:tr>
+      <w:tr>
+        <w:trPr>
+          <w:trHeight w:val="616"/>
+        </w:trPr>
+        <w:tc>
+          <w:tcPr>
+            <w:tcW w:w="761" w:type="dxa"/>
+            <w:vMerge/>
+            <w:vAlign w:val="center"/>
+          </w:tcPr>
+          <w:p>
+            <w:pPr>
+              <w:ind w:firstLine="0"/>
+              <w:jc w:val="center"/>
+            </w:pPr>
+          </w:p>
+        </w:tc>
+        <w:tc>
+          <w:tcPr>
+            <w:tcW w:w="243" w:type="dxa"/>
+          </w:tcPr>
+          <w:p>
+            <w:pPr>
+              <w:ind w:firstLine="0"/>
+              <w:jc w:val="center"/>
+            </w:pPr>
+          </w:p>
+        </w:tc>
+        <w:tc>
+          <w:tcPr>
+            <w:tcW w:w="236" w:type="dxa"/>
+          </w:tcPr>
+          <w:p>
+            <w:pPr>
+              <w:ind w:firstLine="0"/>
+              <w:jc w:val="center"/>
+            </w:pPr>
+          </w:p>
+        </w:tc>
+        <w:tc>
+          <w:tcPr>
+            <w:tcW w:w="3717" w:type="dxa"/>
+            <w:vAlign w:val="center"/>
+          </w:tcPr>
+          <w:p>
+            <w:pPr>
+              <w:ind w:firstLine="0"/>
+              <w:jc w:val="left"/>
+            </w:pPr>
+            <w:r>
+              <w:t xml:space="preserve">Module quản lý </w:t>
+            </w:r>
+            <w:r>
+              <w:t>nhân viên</w:t>
+            </w:r>
+          </w:p>
+        </w:tc>
+        <w:tc>
+          <w:tcPr>
+            <w:tcW w:w="1701" w:type="dxa"/>
+            <w:vAlign w:val="center"/>
+          </w:tcPr>
+          <w:p>
+            <w:pPr>
+              <w:ind w:firstLine="0"/>
+              <w:jc w:val="center"/>
+            </w:pPr>
+            <w:r>
+              <w:t>XD.4.2.4</w:t>
+            </w:r>
+          </w:p>
+        </w:tc>
+        <w:tc>
+          <w:tcPr>
+            <w:tcW w:w="1275" w:type="dxa"/>
+            <w:vMerge w:val="restart"/>
+            <w:vAlign w:val="center"/>
+          </w:tcPr>
+          <w:p>
+            <w:pPr>
+              <w:ind w:firstLine="0"/>
+              <w:jc w:val="center"/>
+            </w:pPr>
+          </w:p>
+        </w:tc>
+        <w:tc>
+          <w:tcPr>
+            <w:tcW w:w="1131" w:type="dxa"/>
+            <w:vMerge w:val="restart"/>
+            <w:vAlign w:val="center"/>
+          </w:tcPr>
+          <w:p>
+            <w:pPr>
+              <w:ind w:firstLine="0"/>
+              <w:jc w:val="center"/>
+            </w:pPr>
+          </w:p>
+        </w:tc>
+      </w:tr>
+      <w:tr>
+        <w:trPr>
+          <w:trHeight w:val="616"/>
+        </w:trPr>
+        <w:tc>
+          <w:tcPr>
+            <w:tcW w:w="761" w:type="dxa"/>
+            <w:vMerge/>
+            <w:vAlign w:val="center"/>
+          </w:tcPr>
+          <w:p>
+            <w:pPr>
+              <w:ind w:firstLine="0"/>
+              <w:jc w:val="center"/>
+            </w:pPr>
+          </w:p>
+        </w:tc>
+        <w:tc>
+          <w:tcPr>
+            <w:tcW w:w="243" w:type="dxa"/>
+          </w:tcPr>
+          <w:p>
+            <w:pPr>
+              <w:ind w:firstLine="0"/>
+              <w:jc w:val="center"/>
+            </w:pPr>
+          </w:p>
+        </w:tc>
+        <w:tc>
+          <w:tcPr>
+            <w:tcW w:w="236" w:type="dxa"/>
+          </w:tcPr>
+          <w:p>
+            <w:pPr>
+              <w:ind w:firstLine="0"/>
+              <w:jc w:val="center"/>
+            </w:pPr>
+          </w:p>
+        </w:tc>
+        <w:tc>
+          <w:tcPr>
+            <w:tcW w:w="3717" w:type="dxa"/>
+            <w:vAlign w:val="center"/>
+          </w:tcPr>
+          <w:p>
+            <w:pPr>
+              <w:ind w:firstLine="0"/>
+              <w:jc w:val="left"/>
+            </w:pPr>
+            <w:r>
+              <w:t>Module quản lý báo cáo thống kê</w:t>
+            </w:r>
+          </w:p>
+        </w:tc>
+        <w:tc>
+          <w:tcPr>
+            <w:tcW w:w="1701" w:type="dxa"/>
+            <w:vAlign w:val="center"/>
+          </w:tcPr>
+          <w:p>
+            <w:pPr>
+              <w:ind w:firstLine="0"/>
+              <w:jc w:val="center"/>
+            </w:pPr>
+            <w:r>
+              <w:t>XD.4.2.5</w:t>
+            </w:r>
+          </w:p>
+        </w:tc>
+        <w:tc>
+          <w:tcPr>
+            <w:tcW w:w="1275" w:type="dxa"/>
+            <w:vMerge/>
+            <w:vAlign w:val="center"/>
+          </w:tcPr>
+          <w:p>
+            <w:pPr>
+              <w:ind w:firstLine="0"/>
+              <w:jc w:val="center"/>
+            </w:pPr>
+          </w:p>
+        </w:tc>
+        <w:tc>
+          <w:tcPr>
+            <w:tcW w:w="1131" w:type="dxa"/>
+            <w:vMerge/>
+            <w:vAlign w:val="center"/>
+          </w:tcPr>
+          <w:p>
+            <w:pPr>
+              <w:ind w:firstLine="0"/>
+              <w:jc w:val="center"/>
+            </w:pPr>
+          </w:p>
+        </w:tc>
+      </w:tr>
+      <w:tr>
+        <w:trPr>
+          <w:trHeight w:val="616"/>
+        </w:trPr>
+        <w:tc>
+          <w:tcPr>
+            <w:tcW w:w="761" w:type="dxa"/>
+            <w:vMerge/>
+            <w:vAlign w:val="center"/>
+          </w:tcPr>
+          <w:p>
+            <w:pPr>
+              <w:ind w:firstLine="0"/>
+              <w:jc w:val="center"/>
+            </w:pPr>
+          </w:p>
+        </w:tc>
+        <w:tc>
+          <w:tcPr>
+            <w:tcW w:w="243" w:type="dxa"/>
+          </w:tcPr>
+          <w:p>
+            <w:pPr>
+              <w:ind w:firstLine="0"/>
+              <w:jc w:val="center"/>
+            </w:pPr>
+          </w:p>
+        </w:tc>
+        <w:tc>
+          <w:tcPr>
+            <w:tcW w:w="236" w:type="dxa"/>
+          </w:tcPr>
+          <w:p>
+            <w:pPr>
+              <w:ind w:firstLine="0"/>
+              <w:jc w:val="center"/>
+            </w:pPr>
+          </w:p>
+        </w:tc>
+        <w:tc>
+          <w:tcPr>
+            <w:tcW w:w="3717" w:type="dxa"/>
+            <w:vAlign w:val="center"/>
+          </w:tcPr>
+          <w:p>
+            <w:pPr>
+              <w:ind w:firstLine="0"/>
+              <w:jc w:val="left"/>
+            </w:pPr>
+            <w:r>
+              <w:t>Module chức năng đăng nhập</w:t>
+            </w:r>
+          </w:p>
+        </w:tc>
+        <w:tc>
+          <w:tcPr>
+            <w:tcW w:w="1701" w:type="dxa"/>
+            <w:vAlign w:val="center"/>
+          </w:tcPr>
+          <w:p>
+            <w:pPr>
+              <w:ind w:firstLine="0"/>
+              <w:jc w:val="center"/>
+            </w:pPr>
+            <w:r>
+              <w:t>XD.4.2.6</w:t>
+            </w:r>
+          </w:p>
+        </w:tc>
+        <w:tc>
+          <w:tcPr>
+            <w:tcW w:w="1275" w:type="dxa"/>
+            <w:vMerge/>
+            <w:vAlign w:val="center"/>
+          </w:tcPr>
+          <w:p>
+            <w:pPr>
+              <w:ind w:firstLine="0"/>
+              <w:jc w:val="center"/>
+            </w:pPr>
+          </w:p>
+        </w:tc>
+        <w:tc>
+          <w:tcPr>
+            <w:tcW w:w="1131" w:type="dxa"/>
+            <w:vMerge/>
+            <w:vAlign w:val="center"/>
+          </w:tcPr>
+          <w:p>
+            <w:pPr>
+              <w:ind w:firstLine="0"/>
+              <w:jc w:val="center"/>
+            </w:pPr>
+          </w:p>
+        </w:tc>
+      </w:tr>
+      <w:tr>
+        <w:trPr>
+          <w:trHeight w:val="616"/>
+        </w:trPr>
+        <w:tc>
+          <w:tcPr>
+            <w:tcW w:w="761" w:type="dxa"/>
+            <w:vMerge/>
+            <w:vAlign w:val="center"/>
+          </w:tcPr>
+          <w:p>
+            <w:pPr>
+              <w:ind w:firstLine="0"/>
+              <w:jc w:val="center"/>
+            </w:pPr>
+          </w:p>
+        </w:tc>
+        <w:tc>
+          <w:tcPr>
+            <w:tcW w:w="243" w:type="dxa"/>
+          </w:tcPr>
+          <w:p>
+            <w:pPr>
+              <w:ind w:firstLine="0"/>
+              <w:jc w:val="center"/>
+            </w:pPr>
+          </w:p>
+        </w:tc>
+        <w:tc>
+          <w:tcPr>
+            <w:tcW w:w="3953" w:type="dxa"/>
+            <w:gridSpan w:val="2"/>
+            <w:vAlign w:val="center"/>
+          </w:tcPr>
+          <w:p>
+            <w:pPr>
+              <w:spacing w:line="276" w:lineRule="auto"/>
+              <w:ind w:firstLine="0"/>
+              <w:jc w:val="left"/>
+            </w:pPr>
+            <w:r>
+              <w:t>Xây dựng code từ các module chức năng</w:t>
+            </w:r>
+          </w:p>
+        </w:tc>
+        <w:tc>
+          <w:tcPr>
+            <w:tcW w:w="1701" w:type="dxa"/>
+            <w:vAlign w:val="center"/>
+          </w:tcPr>
+          <w:p>
+            <w:pPr>
+              <w:ind w:firstLine="0"/>
+              <w:jc w:val="center"/>
+            </w:pPr>
+            <w:r>
+              <w:t>XD.4.3</w:t>
+            </w:r>
+          </w:p>
+        </w:tc>
+        <w:tc>
+          <w:tcPr>
+            <w:tcW w:w="1275" w:type="dxa"/>
+            <w:vAlign w:val="center"/>
+          </w:tcPr>
+          <w:p>
+            <w:pPr>
+              <w:ind w:firstLine="0"/>
+              <w:jc w:val="center"/>
+            </w:pPr>
+            <w:r>
+              <w:t>R</w:t>
+            </w:r>
+          </w:p>
+        </w:tc>
+        <w:tc>
+          <w:tcPr>
+            <w:tcW w:w="1131" w:type="dxa"/>
+            <w:vAlign w:val="center"/>
+          </w:tcPr>
+          <w:p>
+            <w:pPr>
+              <w:ind w:firstLine="0"/>
+              <w:jc w:val="center"/>
+            </w:pPr>
+            <w:r>
+              <w:t>L</w:t>
+            </w:r>
+          </w:p>
+        </w:tc>
+      </w:tr>
+      <w:tr>
+        <w:trPr>
+          <w:trHeight w:val="719"/>
+        </w:trPr>
+        <w:tc>
+          <w:tcPr>
+            <w:tcW w:w="761" w:type="dxa"/>
+            <w:vMerge w:val="restart"/>
+            <w:vAlign w:val="center"/>
+          </w:tcPr>
+          <w:p>
+            <w:pPr>
+              <w:ind w:firstLine="0"/>
+              <w:jc w:val="center"/>
+            </w:pPr>
+            <w:r>
+              <w:t>5</w:t>
+            </w:r>
+          </w:p>
+        </w:tc>
+        <w:tc>
+          <w:tcPr>
+            <w:tcW w:w="4196" w:type="dxa"/>
+            <w:gridSpan w:val="3"/>
+            <w:shd w:val="clear" w:color="auto" w:fill="DBDBDB" w:themeFill="accent3" w:themeFillTint="66"/>
+            <w:vAlign w:val="center"/>
+          </w:tcPr>
+          <w:p>
+            <w:pPr>
+              <w:ind w:firstLine="0"/>
+              <w:jc w:val="center"/>
+              <w:rPr>
+                <w:b/>
+              </w:rPr>
+            </w:pPr>
+            <w:r>
+              <w:rPr>
+                <w:b/>
+              </w:rPr>
+              <w:t>Tích hợp hệ thống</w:t>
+            </w:r>
+          </w:p>
+        </w:tc>
+        <w:tc>
+          <w:tcPr>
+            <w:tcW w:w="1701" w:type="dxa"/>
+            <w:shd w:val="clear" w:color="auto" w:fill="DBDBDB" w:themeFill="accent3" w:themeFillTint="66"/>
+            <w:vAlign w:val="center"/>
+          </w:tcPr>
+          <w:p>
+            <w:pPr>
+              <w:ind w:firstLine="0"/>
+              <w:jc w:val="center"/>
+              <w:rPr>
+                <w:b/>
+              </w:rPr>
+            </w:pPr>
+            <w:r>
+              <w:rPr>
+                <w:b/>
+              </w:rPr>
+              <w:t>TH.05</w:t>
+            </w:r>
+          </w:p>
+        </w:tc>
+        <w:tc>
+          <w:tcPr>
+            <w:tcW w:w="1275" w:type="dxa"/>
+            <w:shd w:val="clear" w:color="auto" w:fill="DBDBDB" w:themeFill="accent3" w:themeFillTint="66"/>
+            <w:vAlign w:val="center"/>
+          </w:tcPr>
+          <w:p>
+            <w:pPr>
+              <w:ind w:firstLine="0"/>
+              <w:jc w:val="center"/>
+              <w:rPr>
+                <w:b/>
+              </w:rPr>
+            </w:pPr>
+            <w:r>
+              <w:rPr>
+                <w:b/>
+              </w:rPr>
+              <w:t>C</w:t>
+            </w:r>
+          </w:p>
+        </w:tc>
+        <w:tc>
+          <w:tcPr>
+            <w:tcW w:w="1131" w:type="dxa"/>
+            <w:shd w:val="clear" w:color="auto" w:fill="D9D9D9" w:themeFill="background1" w:themeFillShade="D9"/>
+            <w:vAlign w:val="center"/>
+          </w:tcPr>
+          <w:p>
+            <w:pPr>
+              <w:ind w:firstLine="0"/>
+              <w:jc w:val="center"/>
+            </w:pPr>
+            <w:r>
+              <w:t>S</w:t>
+            </w:r>
+          </w:p>
+        </w:tc>
+      </w:tr>
+      <w:tr>
+        <w:trPr>
+          <w:trHeight w:val="616"/>
+        </w:trPr>
+        <w:tc>
+          <w:tcPr>
+            <w:tcW w:w="761" w:type="dxa"/>
+            <w:vMerge/>
+            <w:vAlign w:val="center"/>
+          </w:tcPr>
+          <w:p>
+            <w:pPr>
+              <w:ind w:firstLine="0"/>
+              <w:jc w:val="center"/>
+            </w:pPr>
+          </w:p>
+        </w:tc>
+        <w:tc>
+          <w:tcPr>
+            <w:tcW w:w="243" w:type="dxa"/>
+          </w:tcPr>
+          <w:p>
+            <w:pPr>
+              <w:ind w:firstLine="0"/>
+              <w:jc w:val="center"/>
+            </w:pPr>
+          </w:p>
+        </w:tc>
+        <w:tc>
+          <w:tcPr>
+            <w:tcW w:w="3953" w:type="dxa"/>
+            <w:gridSpan w:val="2"/>
+            <w:vAlign w:val="center"/>
+          </w:tcPr>
+          <w:p>
+            <w:pPr>
+              <w:ind w:firstLine="0"/>
+              <w:jc w:val="left"/>
+            </w:pPr>
+            <w:r>
+              <w:t>Tích hợp các module đã thiết kế</w:t>
+            </w:r>
+          </w:p>
+        </w:tc>
+        <w:tc>
+          <w:tcPr>
+            <w:tcW w:w="1701" w:type="dxa"/>
+            <w:vAlign w:val="center"/>
+          </w:tcPr>
+          <w:p>
+            <w:pPr>
+              <w:ind w:firstLine="0"/>
+              <w:jc w:val="center"/>
+            </w:pPr>
+            <w:r>
+              <w:t>TH.05</w:t>
+            </w:r>
+          </w:p>
+        </w:tc>
+        <w:tc>
+          <w:tcPr>
+            <w:tcW w:w="1275" w:type="dxa"/>
+            <w:vAlign w:val="center"/>
+          </w:tcPr>
+          <w:p>
+            <w:pPr>
+              <w:ind w:firstLine="0"/>
+              <w:jc w:val="center"/>
+            </w:pPr>
+          </w:p>
+        </w:tc>
+        <w:tc>
+          <w:tcPr>
+            <w:tcW w:w="1131" w:type="dxa"/>
+            <w:vAlign w:val="center"/>
+          </w:tcPr>
+          <w:p>
+            <w:pPr>
+              <w:ind w:firstLine="0"/>
+              <w:jc w:val="center"/>
+            </w:pPr>
+          </w:p>
+        </w:tc>
+      </w:tr>
+      <w:tr>
+        <w:trPr>
+          <w:trHeight w:val="780"/>
+        </w:trPr>
+        <w:tc>
+          <w:tcPr>
+            <w:tcW w:w="761" w:type="dxa"/>
+            <w:vAlign w:val="center"/>
+          </w:tcPr>
+          <w:p>
+            <w:pPr>
+              <w:ind w:firstLine="0"/>
+              <w:jc w:val="center"/>
+            </w:pPr>
+            <w:r>
+              <w:t>6</w:t>
+            </w:r>
+          </w:p>
+        </w:tc>
+        <w:tc>
+          <w:tcPr>
+            <w:tcW w:w="4196" w:type="dxa"/>
+            <w:gridSpan w:val="3"/>
+            <w:shd w:val="clear" w:color="auto" w:fill="DBDBDB" w:themeFill="accent3" w:themeFillTint="66"/>
+            <w:vAlign w:val="center"/>
+          </w:tcPr>
+          <w:p>
+            <w:pPr>
+              <w:ind w:firstLine="0"/>
+              <w:jc w:val="center"/>
+              <w:rPr>
+                <w:b/>
+              </w:rPr>
+            </w:pPr>
+            <w:r>
+              <w:rPr>
+                <w:b/>
+              </w:rPr>
+              <w:t>Kiểm thử hệ thống</w:t>
+            </w:r>
+          </w:p>
+        </w:tc>
+        <w:tc>
+          <w:tcPr>
+            <w:tcW w:w="1701" w:type="dxa"/>
+            <w:shd w:val="clear" w:color="auto" w:fill="DBDBDB" w:themeFill="accent3" w:themeFillTint="66"/>
+            <w:vAlign w:val="center"/>
+          </w:tcPr>
+          <w:p>
+            <w:pPr>
+              <w:ind w:firstLine="0"/>
+              <w:jc w:val="center"/>
+              <w:rPr>
+                <w:b/>
+              </w:rPr>
+            </w:pPr>
+            <w:r>
+              <w:rPr>
+                <w:b/>
+              </w:rPr>
+              <w:t>KT.06</w:t>
+            </w:r>
+          </w:p>
+        </w:tc>
+        <w:tc>
+          <w:tcPr>
+            <w:tcW w:w="1275" w:type="dxa"/>
+            <w:shd w:val="clear" w:color="auto" w:fill="DBDBDB" w:themeFill="accent3" w:themeFillTint="66"/>
+            <w:vAlign w:val="center"/>
+          </w:tcPr>
+          <w:p>
+            <w:pPr>
+              <w:ind w:firstLine="0"/>
+              <w:jc w:val="center"/>
+              <w:rPr>
+                <w:b/>
+              </w:rPr>
+            </w:pPr>
+            <w:r>
+              <w:rPr>
+                <w:b/>
+              </w:rPr>
+              <w:t>C</w:t>
+            </w:r>
+          </w:p>
+        </w:tc>
+        <w:tc>
+          <w:tcPr>
+            <w:tcW w:w="1131" w:type="dxa"/>
+            <w:shd w:val="clear" w:color="auto" w:fill="D9D9D9" w:themeFill="background1" w:themeFillShade="D9"/>
+            <w:vAlign w:val="center"/>
+          </w:tcPr>
+          <w:p>
+            <w:pPr>
+              <w:ind w:firstLine="0"/>
+              <w:jc w:val="center"/>
+            </w:pPr>
+            <w:r>
+              <w:t>S</w:t>
+            </w:r>
+          </w:p>
+        </w:tc>
+      </w:tr>
+    </w:tbl>
+    <w:p/>
+    <w:tbl>
+      <w:tblPr>
+        <w:tblStyle w:val="TableGrid"/>
+        <w:tblW w:w="0" w:type="auto"/>
+        <w:tblLook w:val="04A0" w:firstRow="1" w:lastRow="0" w:firstColumn="1" w:lastColumn="0" w:noHBand="0" w:noVBand="1"/>
+      </w:tblPr>
+      <w:tblGrid>
+        <w:gridCol w:w="715"/>
+        <w:gridCol w:w="245"/>
+        <w:gridCol w:w="235"/>
+        <w:gridCol w:w="4635"/>
+        <w:gridCol w:w="1336"/>
+        <w:gridCol w:w="1022"/>
+        <w:gridCol w:w="874"/>
+      </w:tblGrid>
+      <w:tr>
+        <w:trPr>
+          <w:trHeight w:val="616"/>
+        </w:trPr>
+        <w:tc>
+          <w:tcPr>
+            <w:tcW w:w="715" w:type="dxa"/>
+            <w:vMerge w:val="restart"/>
+            <w:vAlign w:val="center"/>
+          </w:tcPr>
+          <w:p>
+            <w:pPr>
+              <w:ind w:firstLine="0"/>
+              <w:jc w:val="center"/>
+            </w:pPr>
+          </w:p>
+        </w:tc>
+        <w:tc>
+          <w:tcPr>
+            <w:tcW w:w="245" w:type="dxa"/>
+          </w:tcPr>
+          <w:p>
+            <w:pPr>
+              <w:ind w:firstLine="0"/>
+              <w:jc w:val="center"/>
+            </w:pPr>
+          </w:p>
+        </w:tc>
+        <w:tc>
+          <w:tcPr>
+            <w:tcW w:w="4870" w:type="dxa"/>
+            <w:gridSpan w:val="2"/>
+            <w:vAlign w:val="center"/>
+          </w:tcPr>
+          <w:p>
+            <w:pPr>
+              <w:ind w:firstLine="0"/>
+              <w:jc w:val="left"/>
+            </w:pPr>
+            <w:r>
+              <w:t>Kiểm thử các module chức năng</w:t>
+            </w:r>
+          </w:p>
+        </w:tc>
+        <w:tc>
+          <w:tcPr>
+            <w:tcW w:w="1336" w:type="dxa"/>
+            <w:vAlign w:val="center"/>
+          </w:tcPr>
+          <w:p>
+            <w:pPr>
+              <w:ind w:firstLine="0"/>
+              <w:jc w:val="center"/>
+            </w:pPr>
+            <w:r>
+              <w:t>KT.6.1</w:t>
+            </w:r>
+          </w:p>
+        </w:tc>
+        <w:tc>
+          <w:tcPr>
+            <w:tcW w:w="1022" w:type="dxa"/>
+            <w:vAlign w:val="center"/>
+          </w:tcPr>
+          <w:p>
+            <w:pPr>
+              <w:ind w:firstLine="0"/>
+              <w:jc w:val="center"/>
+            </w:pPr>
+            <w:r>
+              <w:t>C</w:t>
+            </w:r>
+          </w:p>
+        </w:tc>
+        <w:tc>
+          <w:tcPr>
+            <w:tcW w:w="874" w:type="dxa"/>
+            <w:vAlign w:val="center"/>
+          </w:tcPr>
+          <w:p>
+            <w:pPr>
+              <w:ind w:firstLine="0"/>
+              <w:jc w:val="center"/>
+            </w:pPr>
+            <w:r>
+              <w:t>S</w:t>
+            </w:r>
+          </w:p>
+        </w:tc>
+      </w:tr>
+      <w:tr>
+        <w:trPr>
+          <w:trHeight w:val="616"/>
+        </w:trPr>
+        <w:tc>
+          <w:tcPr>
+            <w:tcW w:w="715" w:type="dxa"/>
+            <w:vMerge/>
+            <w:vAlign w:val="center"/>
+          </w:tcPr>
+          <w:p>
+            <w:pPr>
+              <w:ind w:firstLine="0"/>
+              <w:jc w:val="center"/>
+            </w:pPr>
+          </w:p>
+        </w:tc>
+        <w:tc>
+          <w:tcPr>
+            <w:tcW w:w="245" w:type="dxa"/>
+          </w:tcPr>
+          <w:p>
+            <w:pPr>
+              <w:ind w:firstLine="0"/>
+              <w:jc w:val="center"/>
+            </w:pPr>
+          </w:p>
+        </w:tc>
+        <w:tc>
+          <w:tcPr>
+            <w:tcW w:w="4870" w:type="dxa"/>
+            <w:gridSpan w:val="2"/>
+            <w:vAlign w:val="center"/>
+          </w:tcPr>
+          <w:p>
+            <w:pPr>
+              <w:ind w:firstLine="0"/>
+              <w:jc w:val="left"/>
+              <w:rPr>
+                <w:b/>
+              </w:rPr>
+            </w:pPr>
+            <w:r>
+              <w:rPr>
+                <w:b/>
+              </w:rPr>
+              <w:t>Báo cáo kiểm thử chức năng</w:t>
+            </w:r>
+          </w:p>
+        </w:tc>
+        <w:tc>
+          <w:tcPr>
+            <w:tcW w:w="1336" w:type="dxa"/>
+            <w:vAlign w:val="center"/>
+          </w:tcPr>
+          <w:p>
+            <w:pPr>
+              <w:ind w:firstLine="0"/>
+              <w:jc w:val="center"/>
+              <w:rPr>
+                <w:b/>
+              </w:rPr>
+            </w:pPr>
+            <w:r>
+              <w:rPr>
+                <w:b/>
+              </w:rPr>
+              <w:t>KT.6.2</w:t>
+            </w:r>
+          </w:p>
+        </w:tc>
+        <w:tc>
+          <w:tcPr>
+            <w:tcW w:w="1022" w:type="dxa"/>
+            <w:vAlign w:val="center"/>
+          </w:tcPr>
+          <w:p>
+            <w:pPr>
+              <w:ind w:firstLine="0"/>
+              <w:jc w:val="center"/>
+            </w:pPr>
+            <w:r>
+              <w:t>C</w:t>
+            </w:r>
+          </w:p>
+        </w:tc>
+        <w:tc>
+          <w:tcPr>
+            <w:tcW w:w="874" w:type="dxa"/>
+            <w:vAlign w:val="center"/>
+          </w:tcPr>
+          <w:p>
+            <w:pPr>
+              <w:ind w:firstLine="0"/>
+              <w:jc w:val="center"/>
+            </w:pPr>
+            <w:r>
+              <w:t>S</w:t>
+            </w:r>
+          </w:p>
+        </w:tc>
+      </w:tr>
+      <w:tr>
+        <w:trPr>
+          <w:trHeight w:val="616"/>
+        </w:trPr>
+        <w:tc>
+          <w:tcPr>
+            <w:tcW w:w="715" w:type="dxa"/>
+            <w:vMerge/>
+            <w:vAlign w:val="center"/>
+          </w:tcPr>
+          <w:p>
+            <w:pPr>
+              <w:ind w:firstLine="0"/>
+              <w:jc w:val="center"/>
+            </w:pPr>
+          </w:p>
+        </w:tc>
+        <w:tc>
+          <w:tcPr>
+            <w:tcW w:w="245" w:type="dxa"/>
+          </w:tcPr>
+          <w:p>
+            <w:pPr>
+              <w:ind w:firstLine="0"/>
+              <w:jc w:val="center"/>
+            </w:pPr>
+          </w:p>
+        </w:tc>
+        <w:tc>
+          <w:tcPr>
+            <w:tcW w:w="235" w:type="dxa"/>
+          </w:tcPr>
+          <w:p>
+            <w:pPr>
+              <w:ind w:firstLine="0"/>
+              <w:jc w:val="center"/>
+            </w:pPr>
+          </w:p>
+        </w:tc>
+        <w:tc>
+          <w:tcPr>
+            <w:tcW w:w="4635" w:type="dxa"/>
+            <w:vAlign w:val="center"/>
+          </w:tcPr>
+          <w:p>
+            <w:pPr>
+              <w:ind w:firstLine="0"/>
+              <w:jc w:val="left"/>
+            </w:pPr>
+            <w:r>
+              <w:t>Báo cáo kiểm thử module chức năng đăng nhập</w:t>
+            </w:r>
+          </w:p>
+        </w:tc>
+        <w:tc>
+          <w:tcPr>
+            <w:tcW w:w="1336" w:type="dxa"/>
+            <w:vAlign w:val="center"/>
+          </w:tcPr>
+          <w:p>
+            <w:pPr>
+              <w:ind w:firstLine="0"/>
+              <w:jc w:val="center"/>
+            </w:pPr>
+            <w:r>
+              <w:t>KT.6.2.1</w:t>
+            </w:r>
+          </w:p>
+        </w:tc>
+        <w:tc>
+          <w:tcPr>
+            <w:tcW w:w="1022" w:type="dxa"/>
+            <w:vMerge w:val="restart"/>
+            <w:vAlign w:val="center"/>
+          </w:tcPr>
+          <w:p>
+            <w:pPr>
+              <w:ind w:firstLine="0"/>
+              <w:jc w:val="center"/>
+            </w:pPr>
+          </w:p>
+        </w:tc>
+        <w:tc>
+          <w:tcPr>
+            <w:tcW w:w="874" w:type="dxa"/>
+            <w:vMerge w:val="restart"/>
+            <w:vAlign w:val="center"/>
+          </w:tcPr>
+          <w:p>
+            <w:pPr>
+              <w:ind w:firstLine="0"/>
+              <w:jc w:val="center"/>
+            </w:pPr>
+          </w:p>
+        </w:tc>
+      </w:tr>
+      <w:tr>
+        <w:trPr>
+          <w:trHeight w:val="616"/>
+        </w:trPr>
+        <w:tc>
+          <w:tcPr>
+            <w:tcW w:w="715" w:type="dxa"/>
+            <w:vMerge/>
+            <w:vAlign w:val="center"/>
+          </w:tcPr>
+          <w:p>
+            <w:pPr>
+              <w:ind w:firstLine="0"/>
+              <w:jc w:val="center"/>
+            </w:pPr>
+          </w:p>
+        </w:tc>
+        <w:tc>
+          <w:tcPr>
+            <w:tcW w:w="245" w:type="dxa"/>
+          </w:tcPr>
+          <w:p>
+            <w:pPr>
+              <w:ind w:firstLine="0"/>
+              <w:jc w:val="center"/>
+            </w:pPr>
+          </w:p>
+        </w:tc>
+        <w:tc>
+          <w:tcPr>
+            <w:tcW w:w="235" w:type="dxa"/>
+          </w:tcPr>
+          <w:p>
+            <w:pPr>
+              <w:ind w:firstLine="0"/>
+              <w:jc w:val="center"/>
+            </w:pPr>
+          </w:p>
+        </w:tc>
+        <w:tc>
+          <w:tcPr>
+            <w:tcW w:w="4635" w:type="dxa"/>
+            <w:vAlign w:val="center"/>
+          </w:tcPr>
+          <w:p>
+            <w:pPr>
+              <w:ind w:firstLine="0"/>
+              <w:jc w:val="left"/>
+            </w:pPr>
+            <w:r>
+              <w:t xml:space="preserve">Báo cáo kiểm thử module quản lý </w:t>
+            </w:r>
+            <w:r>
+              <w:t>báo cáo thống kê</w:t>
+            </w:r>
+          </w:p>
+        </w:tc>
+        <w:tc>
+          <w:tcPr>
+            <w:tcW w:w="1336" w:type="dxa"/>
+            <w:vAlign w:val="center"/>
+          </w:tcPr>
+          <w:p>
+            <w:pPr>
+              <w:ind w:firstLine="0"/>
+              <w:jc w:val="center"/>
+            </w:pPr>
+            <w:r>
+              <w:t>KT.6.2.2</w:t>
+            </w:r>
+          </w:p>
+        </w:tc>
+        <w:tc>
+          <w:tcPr>
+            <w:tcW w:w="1022" w:type="dxa"/>
+            <w:vMerge/>
+            <w:vAlign w:val="center"/>
+          </w:tcPr>
+          <w:p>
+            <w:pPr>
+              <w:jc w:val="center"/>
+            </w:pPr>
+          </w:p>
+        </w:tc>
+        <w:tc>
+          <w:tcPr>
+            <w:tcW w:w="874" w:type="dxa"/>
+            <w:vMerge/>
+            <w:vAlign w:val="center"/>
+          </w:tcPr>
+          <w:p>
+            <w:pPr>
+              <w:ind w:firstLine="0"/>
+              <w:jc w:val="center"/>
+            </w:pPr>
+          </w:p>
+        </w:tc>
+      </w:tr>
+      <w:tr>
+        <w:trPr>
+          <w:trHeight w:val="616"/>
+        </w:trPr>
+        <w:tc>
+          <w:tcPr>
+            <w:tcW w:w="715" w:type="dxa"/>
+            <w:vMerge/>
+            <w:vAlign w:val="center"/>
+          </w:tcPr>
+          <w:p>
+            <w:pPr>
+              <w:ind w:firstLine="0"/>
+              <w:jc w:val="center"/>
+            </w:pPr>
+          </w:p>
+        </w:tc>
+        <w:tc>
+          <w:tcPr>
+            <w:tcW w:w="245" w:type="dxa"/>
+          </w:tcPr>
+          <w:p>
+            <w:pPr>
+              <w:ind w:firstLine="0"/>
+              <w:jc w:val="center"/>
+            </w:pPr>
+          </w:p>
+        </w:tc>
+        <w:tc>
+          <w:tcPr>
+            <w:tcW w:w="235" w:type="dxa"/>
+          </w:tcPr>
+          <w:p>
+            <w:pPr>
+              <w:ind w:firstLine="0"/>
+              <w:jc w:val="center"/>
+            </w:pPr>
+          </w:p>
+        </w:tc>
+        <w:tc>
+          <w:tcPr>
+            <w:tcW w:w="4635" w:type="dxa"/>
+            <w:vAlign w:val="center"/>
+          </w:tcPr>
+          <w:p>
+            <w:pPr>
+              <w:ind w:firstLine="0"/>
+              <w:jc w:val="left"/>
+            </w:pPr>
+            <w:r>
+              <w:t xml:space="preserve">Báo cáo kiểm thử module quản lý </w:t>
+            </w:r>
+            <w:r>
+              <w:t>nhân viên</w:t>
+            </w:r>
+          </w:p>
+        </w:tc>
+        <w:tc>
+          <w:tcPr>
+            <w:tcW w:w="1336" w:type="dxa"/>
+            <w:vAlign w:val="center"/>
+          </w:tcPr>
+          <w:p>
+            <w:pPr>
+              <w:ind w:firstLine="0"/>
+              <w:jc w:val="center"/>
+            </w:pPr>
+            <w:r>
+              <w:t>KT.6.2.3</w:t>
+            </w:r>
+          </w:p>
+        </w:tc>
+        <w:tc>
+          <w:tcPr>
+            <w:tcW w:w="1022" w:type="dxa"/>
+            <w:vMerge/>
+            <w:vAlign w:val="center"/>
+          </w:tcPr>
+          <w:p>
+            <w:pPr>
+              <w:ind w:firstLine="0"/>
+              <w:jc w:val="center"/>
+            </w:pPr>
+          </w:p>
+        </w:tc>
+        <w:tc>
+          <w:tcPr>
+            <w:tcW w:w="874" w:type="dxa"/>
+            <w:vMerge/>
+            <w:vAlign w:val="center"/>
+          </w:tcPr>
+          <w:p>
+            <w:pPr>
+              <w:ind w:firstLine="0"/>
+              <w:jc w:val="center"/>
+            </w:pPr>
+          </w:p>
+        </w:tc>
+      </w:tr>
+      <w:tr>
+        <w:trPr>
+          <w:trHeight w:val="616"/>
+        </w:trPr>
+        <w:tc>
+          <w:tcPr>
+            <w:tcW w:w="715" w:type="dxa"/>
+            <w:vMerge/>
+            <w:vAlign w:val="center"/>
+          </w:tcPr>
+          <w:p>
+            <w:pPr>
+              <w:ind w:firstLine="0"/>
+              <w:jc w:val="center"/>
+            </w:pPr>
+          </w:p>
+        </w:tc>
+        <w:tc>
+          <w:tcPr>
+            <w:tcW w:w="245" w:type="dxa"/>
+          </w:tcPr>
+          <w:p>
+            <w:pPr>
+              <w:ind w:firstLine="0"/>
+              <w:jc w:val="center"/>
+            </w:pPr>
+          </w:p>
+        </w:tc>
+        <w:tc>
+          <w:tcPr>
+            <w:tcW w:w="235" w:type="dxa"/>
+          </w:tcPr>
+          <w:p>
+            <w:pPr>
+              <w:ind w:firstLine="0"/>
+              <w:jc w:val="center"/>
+            </w:pPr>
+          </w:p>
+        </w:tc>
+        <w:tc>
+          <w:tcPr>
+            <w:tcW w:w="4635" w:type="dxa"/>
+            <w:vAlign w:val="center"/>
+          </w:tcPr>
+          <w:p>
+            <w:pPr>
+              <w:ind w:firstLine="0"/>
+              <w:jc w:val="left"/>
+            </w:pPr>
+            <w:r>
+              <w:t xml:space="preserve">Báo cáo kiểm thử module quản lý </w:t>
+            </w:r>
+            <w:r>
+              <w:t>hoá đơn</w:t>
+            </w:r>
+          </w:p>
+        </w:tc>
+        <w:tc>
+          <w:tcPr>
+            <w:tcW w:w="1336" w:type="dxa"/>
+            <w:vAlign w:val="center"/>
+          </w:tcPr>
+          <w:p>
+            <w:pPr>
+              <w:ind w:firstLine="0"/>
+              <w:jc w:val="center"/>
+            </w:pPr>
+            <w:r>
+              <w:t>KT.6.2.4</w:t>
+            </w:r>
+          </w:p>
+        </w:tc>
+        <w:tc>
+          <w:tcPr>
+            <w:tcW w:w="1022" w:type="dxa"/>
+            <w:vMerge w:val="restart"/>
+            <w:vAlign w:val="center"/>
+          </w:tcPr>
+          <w:p>
+            <w:pPr>
+              <w:ind w:firstLine="0"/>
+              <w:jc w:val="center"/>
+            </w:pPr>
+          </w:p>
+        </w:tc>
+        <w:tc>
+          <w:tcPr>
+            <w:tcW w:w="874" w:type="dxa"/>
+            <w:vMerge w:val="restart"/>
+            <w:vAlign w:val="center"/>
+          </w:tcPr>
+          <w:p>
+            <w:pPr>
+              <w:ind w:firstLine="0"/>
+              <w:jc w:val="center"/>
+            </w:pPr>
+          </w:p>
+        </w:tc>
+      </w:tr>
+      <w:tr>
+        <w:trPr>
+          <w:trHeight w:val="616"/>
+        </w:trPr>
+        <w:tc>
+          <w:tcPr>
+            <w:tcW w:w="715" w:type="dxa"/>
+            <w:vMerge/>
+            <w:vAlign w:val="center"/>
+          </w:tcPr>
+          <w:p>
+            <w:pPr>
+              <w:ind w:firstLine="0"/>
+              <w:jc w:val="center"/>
+            </w:pPr>
+          </w:p>
+        </w:tc>
+        <w:tc>
+          <w:tcPr>
+            <w:tcW w:w="245" w:type="dxa"/>
+          </w:tcPr>
+          <w:p>
+            <w:pPr>
+              <w:ind w:firstLine="0"/>
+              <w:jc w:val="center"/>
+            </w:pPr>
+          </w:p>
+        </w:tc>
+        <w:tc>
+          <w:tcPr>
+            <w:tcW w:w="235" w:type="dxa"/>
+          </w:tcPr>
+          <w:p>
+            <w:pPr>
+              <w:ind w:firstLine="0"/>
+              <w:jc w:val="center"/>
+            </w:pPr>
+          </w:p>
+        </w:tc>
+        <w:tc>
+          <w:tcPr>
+            <w:tcW w:w="4635" w:type="dxa"/>
+            <w:vAlign w:val="center"/>
+          </w:tcPr>
+          <w:p>
+            <w:pPr>
+              <w:ind w:firstLine="0"/>
+              <w:jc w:val="left"/>
+            </w:pPr>
+            <w:r>
+              <w:t>Báo cáo kiểm thử module quản lý khách hàng</w:t>
+            </w:r>
+          </w:p>
+        </w:tc>
+        <w:tc>
+          <w:tcPr>
+            <w:tcW w:w="1336" w:type="dxa"/>
+            <w:vAlign w:val="center"/>
+          </w:tcPr>
+          <w:p>
+            <w:pPr>
+              <w:ind w:firstLine="0"/>
+              <w:jc w:val="center"/>
+            </w:pPr>
+            <w:r>
+              <w:t>KT.6.2.5</w:t>
+            </w:r>
+          </w:p>
+        </w:tc>
+        <w:tc>
+          <w:tcPr>
+            <w:tcW w:w="1022" w:type="dxa"/>
+            <w:vMerge/>
+            <w:vAlign w:val="center"/>
+          </w:tcPr>
+          <w:p>
+            <w:pPr>
+              <w:jc w:val="center"/>
+            </w:pPr>
+          </w:p>
+        </w:tc>
+        <w:tc>
+          <w:tcPr>
+            <w:tcW w:w="874" w:type="dxa"/>
+            <w:vMerge/>
+            <w:vAlign w:val="center"/>
+          </w:tcPr>
+          <w:p>
+            <w:pPr>
+              <w:ind w:firstLine="0"/>
+              <w:jc w:val="center"/>
+            </w:pPr>
+          </w:p>
+        </w:tc>
+      </w:tr>
+      <w:tr>
+        <w:trPr>
+          <w:trHeight w:val="616"/>
+        </w:trPr>
+        <w:tc>
+          <w:tcPr>
+            <w:tcW w:w="715" w:type="dxa"/>
+            <w:vMerge/>
+            <w:vAlign w:val="center"/>
+          </w:tcPr>
+          <w:p>
+            <w:pPr>
+              <w:ind w:firstLine="0"/>
+              <w:jc w:val="center"/>
+            </w:pPr>
+          </w:p>
+        </w:tc>
+        <w:tc>
+          <w:tcPr>
+            <w:tcW w:w="245" w:type="dxa"/>
+          </w:tcPr>
+          <w:p>
+            <w:pPr>
+              <w:ind w:firstLine="0"/>
+              <w:jc w:val="center"/>
+            </w:pPr>
+          </w:p>
+        </w:tc>
+        <w:tc>
+          <w:tcPr>
+            <w:tcW w:w="235" w:type="dxa"/>
+          </w:tcPr>
+          <w:p>
+            <w:pPr>
+              <w:ind w:firstLine="0"/>
+              <w:jc w:val="center"/>
+            </w:pPr>
+          </w:p>
+        </w:tc>
+        <w:tc>
+          <w:tcPr>
+            <w:tcW w:w="4635" w:type="dxa"/>
+            <w:vAlign w:val="center"/>
+          </w:tcPr>
+          <w:p>
+            <w:pPr>
+              <w:ind w:firstLine="0"/>
+              <w:jc w:val="left"/>
+            </w:pPr>
+            <w:r>
+              <w:t xml:space="preserve">Báo cáo kiểm thử module quản lý </w:t>
+            </w:r>
+            <w:r>
+              <w:t>Tour du lịch</w:t>
+            </w:r>
+          </w:p>
+        </w:tc>
+        <w:tc>
+          <w:tcPr>
+            <w:tcW w:w="1336" w:type="dxa"/>
+            <w:vAlign w:val="center"/>
+          </w:tcPr>
+          <w:p>
+            <w:pPr>
+              <w:ind w:firstLine="0"/>
+              <w:jc w:val="center"/>
+            </w:pPr>
+            <w:r>
+              <w:t>KT.6.2.6</w:t>
+            </w:r>
+          </w:p>
+        </w:tc>
+        <w:tc>
+          <w:tcPr>
+            <w:tcW w:w="1022" w:type="dxa"/>
+            <w:vMerge/>
+            <w:vAlign w:val="center"/>
+          </w:tcPr>
+          <w:p>
+            <w:pPr>
+              <w:ind w:firstLine="0"/>
+              <w:jc w:val="center"/>
+            </w:pPr>
+          </w:p>
+        </w:tc>
+        <w:tc>
+          <w:tcPr>
+            <w:tcW w:w="874" w:type="dxa"/>
+            <w:vMerge/>
+            <w:vAlign w:val="center"/>
+          </w:tcPr>
+          <w:p>
+            <w:pPr>
+              <w:ind w:firstLine="0"/>
+              <w:jc w:val="center"/>
+            </w:pPr>
+          </w:p>
+        </w:tc>
+      </w:tr>
+      <w:tr>
+        <w:trPr>
+          <w:trHeight w:val="616"/>
+        </w:trPr>
+        <w:tc>
+          <w:tcPr>
+            <w:tcW w:w="715" w:type="dxa"/>
+            <w:vMerge/>
+            <w:vAlign w:val="center"/>
+          </w:tcPr>
+          <w:p>
+            <w:pPr>
+              <w:ind w:firstLine="0"/>
+              <w:jc w:val="center"/>
+            </w:pPr>
+          </w:p>
+        </w:tc>
+        <w:tc>
+          <w:tcPr>
+            <w:tcW w:w="245" w:type="dxa"/>
+          </w:tcPr>
+          <w:p>
+            <w:pPr>
+              <w:ind w:firstLine="0"/>
+              <w:jc w:val="center"/>
+            </w:pPr>
+          </w:p>
+        </w:tc>
+        <w:tc>
+          <w:tcPr>
+            <w:tcW w:w="4870" w:type="dxa"/>
+            <w:gridSpan w:val="2"/>
+            <w:vAlign w:val="center"/>
+          </w:tcPr>
+          <w:p>
+            <w:pPr>
+              <w:ind w:firstLine="0"/>
+              <w:jc w:val="left"/>
+            </w:pPr>
+            <w:r>
+              <w:t>Kiểm thử tích hợp</w:t>
+            </w:r>
+            <w:r>
+              <w:t xml:space="preserve"> toàn</w:t>
+            </w:r>
+            <w:r>
+              <w:t xml:space="preserve"> hệ thống</w:t>
+            </w:r>
+          </w:p>
+        </w:tc>
+        <w:tc>
+          <w:tcPr>
+            <w:tcW w:w="1336" w:type="dxa"/>
+            <w:vAlign w:val="center"/>
+          </w:tcPr>
+          <w:p>
+            <w:pPr>
+              <w:ind w:firstLine="0"/>
+              <w:jc w:val="center"/>
+            </w:pPr>
+            <w:r>
+              <w:t>KT.6.3</w:t>
+            </w:r>
+          </w:p>
+        </w:tc>
+        <w:tc>
+          <w:tcPr>
+            <w:tcW w:w="1022" w:type="dxa"/>
+            <w:vAlign w:val="center"/>
+          </w:tcPr>
+          <w:p>
+            <w:pPr>
+              <w:ind w:firstLine="0"/>
+              <w:jc w:val="center"/>
+            </w:pPr>
+            <w:r>
+              <w:t>C</w:t>
+            </w:r>
+          </w:p>
+        </w:tc>
+        <w:tc>
+          <w:tcPr>
+            <w:tcW w:w="874" w:type="dxa"/>
+            <w:vAlign w:val="center"/>
+          </w:tcPr>
+          <w:p>
+            <w:pPr>
+              <w:ind w:firstLine="0"/>
+              <w:jc w:val="center"/>
+            </w:pPr>
+            <w:r>
+              <w:t>S</w:t>
+            </w:r>
+          </w:p>
+        </w:tc>
+      </w:tr>
+      <w:tr>
+        <w:trPr>
+          <w:trHeight w:val="1086"/>
+        </w:trPr>
+        <w:tc>
+          <w:tcPr>
+            <w:tcW w:w="715" w:type="dxa"/>
+            <w:vMerge w:val="restart"/>
+            <w:vAlign w:val="center"/>
+          </w:tcPr>
+          <w:p>
+            <w:pPr>
+              <w:ind w:firstLine="0"/>
+              <w:jc w:val="center"/>
+            </w:pPr>
+            <w:r>
+              <w:t>7</w:t>
+            </w:r>
+          </w:p>
+        </w:tc>
+        <w:tc>
+          <w:tcPr>
+            <w:tcW w:w="5115" w:type="dxa"/>
+            <w:gridSpan w:val="3"/>
+            <w:shd w:val="clear" w:color="auto" w:fill="DBDBDB" w:themeFill="accent3" w:themeFillTint="66"/>
+            <w:vAlign w:val="center"/>
+          </w:tcPr>
+          <w:p>
+            <w:pPr>
+              <w:ind w:firstLine="0"/>
+              <w:jc w:val="center"/>
+              <w:rPr>
+                <w:b/>
+              </w:rPr>
+            </w:pPr>
+            <w:r>
+              <w:rPr>
+                <w:b/>
+              </w:rPr>
+              <w:t>Kết thúc dự án và chuyển giao hệ thống</w:t>
+            </w:r>
+          </w:p>
+        </w:tc>
+        <w:tc>
+          <w:tcPr>
+            <w:tcW w:w="1336" w:type="dxa"/>
+            <w:shd w:val="clear" w:color="auto" w:fill="DBDBDB" w:themeFill="accent3" w:themeFillTint="66"/>
+            <w:vAlign w:val="center"/>
+          </w:tcPr>
+          <w:p>
+            <w:pPr>
+              <w:ind w:firstLine="0"/>
+              <w:jc w:val="center"/>
+            </w:pPr>
+            <w:r>
+              <w:t>CG.07</w:t>
+            </w:r>
+          </w:p>
+        </w:tc>
+        <w:tc>
+          <w:tcPr>
+            <w:tcW w:w="1022" w:type="dxa"/>
+            <w:shd w:val="clear" w:color="auto" w:fill="D9D9D9" w:themeFill="background1" w:themeFillShade="D9"/>
+            <w:vAlign w:val="center"/>
+          </w:tcPr>
+          <w:p>
+            <w:pPr>
+              <w:ind w:firstLine="0"/>
+              <w:jc w:val="center"/>
+              <w:rPr>
+                <w:b/>
+              </w:rPr>
+            </w:pPr>
+            <w:r>
+              <w:rPr>
+                <w:b/>
+              </w:rPr>
+              <w:t>C</w:t>
+            </w:r>
+          </w:p>
+        </w:tc>
+        <w:tc>
+          <w:tcPr>
+            <w:tcW w:w="874" w:type="dxa"/>
+            <w:shd w:val="clear" w:color="auto" w:fill="D9D9D9" w:themeFill="background1" w:themeFillShade="D9"/>
+            <w:vAlign w:val="center"/>
+          </w:tcPr>
+          <w:p>
+            <w:pPr>
+              <w:ind w:firstLine="0"/>
+              <w:jc w:val="center"/>
+            </w:pPr>
+            <w:r>
+              <w:t>L</w:t>
+            </w:r>
+          </w:p>
+        </w:tc>
+      </w:tr>
+      <w:tr>
+        <w:trPr>
+          <w:trHeight w:val="616"/>
+        </w:trPr>
+        <w:tc>
+          <w:tcPr>
+            <w:tcW w:w="715" w:type="dxa"/>
+            <w:vMerge/>
+            <w:vAlign w:val="center"/>
+          </w:tcPr>
+          <w:p>
+            <w:pPr>
+              <w:ind w:firstLine="0"/>
+              <w:jc w:val="center"/>
+            </w:pPr>
+          </w:p>
+        </w:tc>
+        <w:tc>
+          <w:tcPr>
+            <w:tcW w:w="245" w:type="dxa"/>
+          </w:tcPr>
+          <w:p>
+            <w:pPr>
+              <w:ind w:firstLine="0"/>
+              <w:jc w:val="center"/>
+            </w:pPr>
+          </w:p>
+        </w:tc>
+        <w:tc>
+          <w:tcPr>
+            <w:tcW w:w="4870" w:type="dxa"/>
+            <w:gridSpan w:val="2"/>
+            <w:vAlign w:val="center"/>
+          </w:tcPr>
+          <w:p>
+            <w:pPr>
+              <w:spacing w:line="276" w:lineRule="auto"/>
+              <w:ind w:firstLine="0"/>
+              <w:jc w:val="left"/>
+            </w:pPr>
+            <w:r>
+              <w:t>Mô phỏng hoạt động của phần mềm, Website</w:t>
+            </w:r>
+          </w:p>
+        </w:tc>
+        <w:tc>
+          <w:tcPr>
+            <w:tcW w:w="1336" w:type="dxa"/>
+            <w:vAlign w:val="center"/>
+          </w:tcPr>
+          <w:p>
+            <w:pPr>
+              <w:ind w:firstLine="0"/>
+              <w:jc w:val="center"/>
+            </w:pPr>
+            <w:r>
+              <w:t>CG.7.1</w:t>
+            </w:r>
+          </w:p>
+        </w:tc>
+        <w:tc>
+          <w:tcPr>
+            <w:tcW w:w="1022" w:type="dxa"/>
+            <w:vMerge w:val="restart"/>
+            <w:vAlign w:val="center"/>
+          </w:tcPr>
+          <w:p>
+            <w:pPr>
+              <w:ind w:firstLine="0"/>
+              <w:jc w:val="center"/>
+            </w:pPr>
+            <w:r>
+              <w:t>C</w:t>
+            </w:r>
+          </w:p>
+        </w:tc>
+        <w:tc>
+          <w:tcPr>
+            <w:tcW w:w="874" w:type="dxa"/>
+            <w:vMerge w:val="restart"/>
+            <w:vAlign w:val="center"/>
+          </w:tcPr>
+          <w:p>
+            <w:pPr>
+              <w:ind w:firstLine="0"/>
+              <w:jc w:val="center"/>
+            </w:pPr>
+            <w:r>
+              <w:t>L</w:t>
+            </w:r>
+          </w:p>
+        </w:tc>
+      </w:tr>
+      <w:tr>
+        <w:trPr>
+          <w:trHeight w:val="616"/>
+        </w:trPr>
+        <w:tc>
+          <w:tcPr>
+            <w:tcW w:w="715" w:type="dxa"/>
+            <w:vMerge/>
+            <w:vAlign w:val="center"/>
+          </w:tcPr>
+          <w:p>
+            <w:pPr>
+              <w:ind w:firstLine="0"/>
+              <w:jc w:val="center"/>
+            </w:pPr>
+          </w:p>
+        </w:tc>
+        <w:tc>
+          <w:tcPr>
+            <w:tcW w:w="245" w:type="dxa"/>
+          </w:tcPr>
+          <w:p>
+            <w:pPr>
+              <w:ind w:firstLine="0"/>
+              <w:jc w:val="center"/>
+            </w:pPr>
+          </w:p>
+        </w:tc>
+        <w:tc>
+          <w:tcPr>
+            <w:tcW w:w="4870" w:type="dxa"/>
+            <w:gridSpan w:val="2"/>
+            <w:vAlign w:val="center"/>
+          </w:tcPr>
+          <w:p>
+            <w:pPr>
+              <w:ind w:firstLine="0"/>
+              <w:jc w:val="left"/>
+            </w:pPr>
+            <w:r>
+              <w:t>Viết tài liệu hướng dẫn sử dụng phần mềm</w:t>
+            </w:r>
+          </w:p>
+        </w:tc>
+        <w:tc>
+          <w:tcPr>
+            <w:tcW w:w="1336" w:type="dxa"/>
+            <w:vAlign w:val="center"/>
+          </w:tcPr>
+          <w:p>
+            <w:pPr>
+              <w:ind w:firstLine="0"/>
+              <w:jc w:val="center"/>
+            </w:pPr>
+            <w:r>
+              <w:t>CG.7.2</w:t>
+            </w:r>
+          </w:p>
+        </w:tc>
+        <w:tc>
+          <w:tcPr>
+            <w:tcW w:w="1022" w:type="dxa"/>
+            <w:vMerge/>
+            <w:vAlign w:val="center"/>
+          </w:tcPr>
+          <w:p>
+            <w:pPr>
+              <w:ind w:firstLine="0"/>
+              <w:jc w:val="center"/>
+            </w:pPr>
+          </w:p>
+        </w:tc>
+        <w:tc>
+          <w:tcPr>
+            <w:tcW w:w="874" w:type="dxa"/>
+            <w:vMerge/>
+            <w:vAlign w:val="center"/>
+          </w:tcPr>
+          <w:p>
+            <w:pPr>
+              <w:ind w:firstLine="0"/>
+              <w:jc w:val="center"/>
+            </w:pPr>
+          </w:p>
+        </w:tc>
+      </w:tr>
+      <w:tr>
+        <w:trPr>
+          <w:trHeight w:val="616"/>
+        </w:trPr>
+        <w:tc>
+          <w:tcPr>
+            <w:tcW w:w="715" w:type="dxa"/>
+            <w:vMerge/>
+            <w:vAlign w:val="center"/>
+          </w:tcPr>
+          <w:p>
+            <w:pPr>
+              <w:ind w:firstLine="0"/>
+              <w:jc w:val="center"/>
+            </w:pPr>
+          </w:p>
+        </w:tc>
+        <w:tc>
+          <w:tcPr>
+            <w:tcW w:w="245" w:type="dxa"/>
+          </w:tcPr>
+          <w:p>
+            <w:pPr>
+              <w:ind w:firstLine="0"/>
+              <w:jc w:val="center"/>
+            </w:pPr>
+          </w:p>
+        </w:tc>
+        <w:tc>
+          <w:tcPr>
+            <w:tcW w:w="4870" w:type="dxa"/>
+            <w:gridSpan w:val="2"/>
+            <w:vAlign w:val="center"/>
+          </w:tcPr>
+          <w:p>
+            <w:pPr>
+              <w:ind w:firstLine="0"/>
+              <w:jc w:val="left"/>
+            </w:pPr>
+            <w:r>
+              <w:t>Bàn giao sản phẩm cho khách hàng kèm bản hướng dẫn sử dụng</w:t>
+            </w:r>
+          </w:p>
+        </w:tc>
+        <w:tc>
+          <w:tcPr>
+            <w:tcW w:w="1336" w:type="dxa"/>
+            <w:vAlign w:val="center"/>
+          </w:tcPr>
+          <w:p>
+            <w:pPr>
+              <w:ind w:firstLine="0"/>
+              <w:jc w:val="center"/>
+            </w:pPr>
+            <w:r>
+              <w:t>CG.7.3</w:t>
+            </w:r>
+          </w:p>
+        </w:tc>
+        <w:tc>
+          <w:tcPr>
+            <w:tcW w:w="1022" w:type="dxa"/>
+            <w:vMerge/>
+            <w:vAlign w:val="center"/>
+          </w:tcPr>
+          <w:p>
+            <w:pPr>
+              <w:ind w:firstLine="0"/>
+              <w:jc w:val="center"/>
+            </w:pPr>
+          </w:p>
+        </w:tc>
+        <w:tc>
+          <w:tcPr>
+            <w:tcW w:w="874" w:type="dxa"/>
+            <w:vMerge/>
+            <w:vAlign w:val="center"/>
+          </w:tcPr>
+          <w:p>
+            <w:pPr>
+              <w:ind w:firstLine="0"/>
+              <w:jc w:val="center"/>
+            </w:pPr>
+          </w:p>
+        </w:tc>
+      </w:tr>
+    </w:tbl>
+    <w:p>
+      <w:pPr>
+        <w:pStyle w:val="Subtitle"/>
+        <w:rPr>
+          <w:rFonts w:eastAsiaTheme="majorEastAsia"/>
+        </w:rPr>
+      </w:pPr>
+      <w:bookmarkStart w:id="20" w:name="_Toc104672644"/>
+      <w:r>
+        <w:rPr>
+          <w:rFonts w:eastAsiaTheme="majorEastAsia"/>
+        </w:rPr>
+        <w:t>Hình 6.4.2 Bảng phân chia nhân lực chi tiết</w:t>
+      </w:r>
+      <w:bookmarkEnd w:id="20"/>
+    </w:p>
+    <w:p>
+      <w:pPr>
+        <w:rPr>
+          <w:b/>
+        </w:rPr>
+      </w:pPr>
+      <w:r>
+        <w:rPr>
+          <w:b/>
+        </w:rPr>
+        <w:t>Kí hiệu:</w:t>
+      </w:r>
+    </w:p>
+    <w:p>
+      <w:pPr>
+        <w:pStyle w:val="ListParagraph"/>
+        <w:numPr>
+          <w:ilvl w:val="0"/>
+          <w:numId w:val="32"/>
+        </w:numPr>
+      </w:pPr>
+      <w:r>
+        <w:t>A (Approval): Thông qua, phê duyệt.</w:t>
+      </w:r>
+    </w:p>
+    <w:p>
+      <w:pPr>
+        <w:pStyle w:val="ListParagraph"/>
+        <w:numPr>
+          <w:ilvl w:val="0"/>
+          <w:numId w:val="32"/>
+        </w:numPr>
+      </w:pPr>
+      <w:r>
+        <w:t>L (Leader): Nhóm trưởng.</w:t>
+      </w:r>
+    </w:p>
+    <w:p>
+      <w:pPr>
+        <w:pStyle w:val="ListParagraph"/>
+        <w:numPr>
+          <w:ilvl w:val="0"/>
+          <w:numId w:val="32"/>
+        </w:numPr>
+      </w:pPr>
+      <w:r>
+        <w:t>S (Secondary): Người đại diện cho Leader khi vắng mặt.</w:t>
+      </w:r>
+    </w:p>
+    <w:p>
+      <w:pPr>
+        <w:pStyle w:val="ListParagraph"/>
+        <w:numPr>
+          <w:ilvl w:val="0"/>
+          <w:numId w:val="32"/>
+        </w:numPr>
+      </w:pPr>
+      <w:r>
+        <w:t>C (Contributor): Công tác viên.</w:t>
+      </w:r>
+    </w:p>
+    <w:p>
+      <w:pPr>
+        <w:pStyle w:val="Heading1"/>
+      </w:pPr>
+      <w:r>
+        <w:lastRenderedPageBreak/>
+        <w:t>CHƯƠNG 7: QUẢN LÝ CẤ</w:t>
+      </w:r>
+      <w:r>
+        <w:t>U HÌNH</w:t>
+      </w:r>
+    </w:p>
+    <w:p/>
+    <w:p>
+      <w:pPr>
+        <w:pStyle w:val="Heading2"/>
+      </w:pPr>
+      <w:r>
+        <w:t>7.1. Ý nghĩa của việc quản lý cấu hình</w:t>
+      </w:r>
+    </w:p>
+    <w:p>
+      <w:pPr>
+        <w:rPr>
+          <w:rFonts w:eastAsia="Times New Roman" w:cs="Times New Roman"/>
+          <w:szCs w:val="28"/>
+        </w:rPr>
+      </w:pPr>
+      <w:r>
+        <w:rPr>
+          <w:rFonts w:eastAsia="Times New Roman" w:cs="Times New Roman"/>
+          <w:szCs w:val="28"/>
+        </w:rPr>
+        <w:t>Việc lập kế hoạch quản lý cấu hình đóng vai trò khá quan trọng nhằm đảm bảo cho hệ thống được cập nhật, thực hiện mọt cách chính xác và khoa học nhất.</w:t>
+      </w:r>
+    </w:p>
+    <w:p>
+      <w:pPr>
+        <w:rPr>
+          <w:rFonts w:eastAsia="Times New Roman" w:cs="Times New Roman"/>
+          <w:szCs w:val="28"/>
+        </w:rPr>
+      </w:pPr>
+      <w:r>
+        <w:rPr>
+          <w:rFonts w:eastAsia="Times New Roman" w:cs="Times New Roman"/>
+          <w:szCs w:val="28"/>
+        </w:rPr>
+        <w:t xml:space="preserve">Người quản lý có thể vận hành phần mềm một cách trơn tru và đảm bảo : </w:t>
+      </w:r>
+    </w:p>
+    <w:p>
+      <w:pPr>
+        <w:numPr>
+          <w:ilvl w:val="0"/>
+          <w:numId w:val="34"/>
+        </w:numPr>
+        <w:spacing w:after="0"/>
+        <w:jc w:val="left"/>
+        <w:rPr>
+          <w:rFonts w:cs="Times New Roman"/>
+          <w:szCs w:val="28"/>
+        </w:rPr>
+      </w:pPr>
+      <w:r>
+        <w:rPr>
+          <w:rFonts w:eastAsia="Times New Roman" w:cs="Times New Roman"/>
+          <w:szCs w:val="28"/>
+        </w:rPr>
+        <w:t>Tránh mất mát dữ liệu, tạo tính chuyên nghiệp trong quá trình làm việc.</w:t>
+      </w:r>
+    </w:p>
+    <w:p>
+      <w:pPr>
+        <w:numPr>
+          <w:ilvl w:val="0"/>
+          <w:numId w:val="34"/>
+        </w:numPr>
+        <w:spacing w:after="0"/>
+        <w:jc w:val="left"/>
+        <w:rPr>
+          <w:rFonts w:cs="Times New Roman"/>
+          <w:szCs w:val="28"/>
+        </w:rPr>
+      </w:pPr>
+      <w:r>
+        <w:rPr>
+          <w:rFonts w:eastAsia="Times New Roman" w:cs="Times New Roman"/>
+          <w:szCs w:val="28"/>
+        </w:rPr>
+        <w:t>Quản lý được hệ thống tài nguyên.</w:t>
+      </w:r>
+    </w:p>
+    <w:p>
+      <w:pPr>
+        <w:numPr>
+          <w:ilvl w:val="0"/>
+          <w:numId w:val="34"/>
+        </w:numPr>
+        <w:spacing w:after="0"/>
+        <w:jc w:val="left"/>
+        <w:rPr>
+          <w:rFonts w:cs="Times New Roman"/>
+          <w:szCs w:val="28"/>
+        </w:rPr>
+      </w:pPr>
+      <w:r>
+        <w:rPr>
+          <w:rFonts w:eastAsia="Times New Roman" w:cs="Times New Roman"/>
+          <w:szCs w:val="28"/>
+        </w:rPr>
+        <w:t>Đảm bảo được dữ liệu không xung đột</w:t>
+      </w:r>
+    </w:p>
+    <w:p>
+      <w:pPr>
+        <w:numPr>
+          <w:ilvl w:val="0"/>
+          <w:numId w:val="34"/>
+        </w:numPr>
+        <w:spacing w:after="0"/>
+        <w:jc w:val="left"/>
+        <w:rPr>
+          <w:rFonts w:cs="Times New Roman"/>
+          <w:szCs w:val="28"/>
+        </w:rPr>
+      </w:pPr>
+      <w:r>
+        <w:rPr>
+          <w:rFonts w:eastAsia="Times New Roman" w:cs="Times New Roman"/>
+          <w:szCs w:val="28"/>
+        </w:rPr>
+        <w:t>Chắc chắn bất kỳ những thay đổi nào trên một mẫu cấu hình được ước lượng, hiểu và quản lý.</w:t>
+      </w:r>
+    </w:p>
+    <w:p>
+      <w:pPr>
+        <w:numPr>
+          <w:ilvl w:val="0"/>
+          <w:numId w:val="34"/>
+        </w:numPr>
+        <w:spacing w:after="0"/>
+        <w:jc w:val="left"/>
+        <w:rPr>
+          <w:rFonts w:cs="Times New Roman"/>
+          <w:szCs w:val="28"/>
+        </w:rPr>
+      </w:pPr>
+      <w:r>
+        <w:rPr>
+          <w:rFonts w:eastAsia="Times New Roman" w:cs="Times New Roman"/>
+          <w:szCs w:val="28"/>
+        </w:rPr>
+        <w:t>Không có một mẫu cấu hình nào được thay đổi bởi hơn một người tại một thời điểm nào đó.</w:t>
+      </w:r>
+    </w:p>
+    <w:p>
+      <w:pPr>
+        <w:numPr>
+          <w:ilvl w:val="0"/>
+          <w:numId w:val="34"/>
+        </w:numPr>
+        <w:jc w:val="left"/>
+        <w:rPr>
+          <w:rFonts w:cs="Times New Roman"/>
+          <w:szCs w:val="28"/>
+        </w:rPr>
+      </w:pPr>
+      <w:r>
+        <w:rPr>
+          <w:rFonts w:eastAsia="Times New Roman" w:cs="Times New Roman"/>
+          <w:szCs w:val="28"/>
+        </w:rPr>
+        <w:t>Nhằm chắc chắn rằng không có một đặc tả yêu cầu – bản thiết kế - code thay đổi trái phép nào được tạo ra.</w:t>
+      </w:r>
+    </w:p>
+    <w:p/>
+    <w:p>
+      <w:pPr>
+        <w:pStyle w:val="Heading2"/>
+      </w:pPr>
+      <w:r>
+        <w:t xml:space="preserve">7.2. Vai trò trách nhiệm của đội dự án quản lý </w:t>
+      </w:r>
+      <w:r>
+        <w:t>Tour du lịch</w:t>
+      </w:r>
+    </w:p>
+    <w:tbl>
+      <w:tblPr>
+        <w:tblStyle w:val="TableGrid"/>
+        <w:tblW w:w="0" w:type="auto"/>
+        <w:tblLook w:val="04A0" w:firstRow="1" w:lastRow="0" w:firstColumn="1" w:lastColumn="0" w:noHBand="0" w:noVBand="1"/>
+      </w:tblPr>
+      <w:tblGrid>
+        <w:gridCol w:w="746"/>
+        <w:gridCol w:w="2510"/>
+        <w:gridCol w:w="2835"/>
+        <w:gridCol w:w="2971"/>
+      </w:tblGrid>
+      <w:tr>
+        <w:trPr>
+          <w:trHeight w:val="510"/>
+        </w:trPr>
+        <w:tc>
+          <w:tcPr>
+            <w:tcW w:w="746" w:type="dxa"/>
+            <w:vAlign w:val="center"/>
+          </w:tcPr>
+          <w:p>
+            <w:pPr>
+              <w:ind w:firstLine="0"/>
+              <w:jc w:val="center"/>
+              <w:rPr>
+                <w:b/>
+              </w:rPr>
+            </w:pPr>
+            <w:r>
+              <w:rPr>
+                <w:b/>
+              </w:rPr>
+              <w:t>STT</w:t>
+            </w:r>
+          </w:p>
+        </w:tc>
+        <w:tc>
+          <w:tcPr>
+            <w:tcW w:w="2510" w:type="dxa"/>
+            <w:vAlign w:val="center"/>
+          </w:tcPr>
+          <w:p>
+            <w:pPr>
+              <w:ind w:firstLine="0"/>
+              <w:jc w:val="center"/>
+              <w:rPr>
+                <w:b/>
+              </w:rPr>
+            </w:pPr>
+            <w:r>
+              <w:rPr>
+                <w:b/>
+              </w:rPr>
+              <w:t>Thành viên</w:t>
+            </w:r>
+          </w:p>
+        </w:tc>
+        <w:tc>
+          <w:tcPr>
+            <w:tcW w:w="2835" w:type="dxa"/>
+            <w:vAlign w:val="center"/>
+          </w:tcPr>
+          <w:p>
+            <w:pPr>
+              <w:ind w:firstLine="0"/>
+              <w:jc w:val="center"/>
+              <w:rPr>
+                <w:b/>
+              </w:rPr>
+            </w:pPr>
+            <w:r>
+              <w:rPr>
+                <w:b/>
+              </w:rPr>
+              <w:t>Vị trí</w:t>
+            </w:r>
+          </w:p>
+        </w:tc>
+        <w:tc>
+          <w:tcPr>
+            <w:tcW w:w="2971" w:type="dxa"/>
+            <w:vAlign w:val="center"/>
+          </w:tcPr>
+          <w:p>
+            <w:pPr>
+              <w:ind w:firstLine="0"/>
+              <w:jc w:val="center"/>
+              <w:rPr>
+                <w:b/>
+              </w:rPr>
+            </w:pPr>
+            <w:r>
+              <w:rPr>
+                <w:b/>
+              </w:rPr>
+              <w:t>Nhiệm vụ</w:t>
+            </w:r>
+          </w:p>
+        </w:tc>
+      </w:tr>
+      <w:tr>
+        <w:trPr>
+          <w:trHeight w:val="1868"/>
+        </w:trPr>
+        <w:tc>
+          <w:tcPr>
+            <w:tcW w:w="746" w:type="dxa"/>
+            <w:vAlign w:val="center"/>
+          </w:tcPr>
+          <w:p>
+            <w:pPr>
+              <w:ind w:firstLine="0"/>
+              <w:jc w:val="center"/>
+            </w:pPr>
+            <w:r>
+              <w:t>1</w:t>
+            </w:r>
+          </w:p>
+        </w:tc>
+        <w:tc>
+          <w:tcPr>
+            <w:tcW w:w="2510" w:type="dxa"/>
+            <w:vAlign w:val="center"/>
+          </w:tcPr>
+          <w:p>
+            <w:pPr>
+              <w:ind w:firstLine="0"/>
+              <w:jc w:val="center"/>
+            </w:pPr>
+            <w:r>
+              <w:t>Hoàng Nghĩa Trung</w:t>
+            </w:r>
+          </w:p>
+        </w:tc>
+        <w:tc>
+          <w:tcPr>
+            <w:tcW w:w="2835" w:type="dxa"/>
+            <w:vAlign w:val="center"/>
+          </w:tcPr>
+          <w:p>
+            <w:pPr>
+              <w:ind w:firstLine="0"/>
+              <w:jc w:val="center"/>
+            </w:pPr>
+            <w:r>
+              <w:t>Quản lý dự án</w:t>
+            </w:r>
+          </w:p>
+        </w:tc>
+        <w:tc>
+          <w:tcPr>
+            <w:tcW w:w="2971" w:type="dxa"/>
+            <w:vAlign w:val="center"/>
+          </w:tcPr>
+          <w:p>
+            <w:pPr>
+              <w:ind w:firstLine="0"/>
+              <w:jc w:val="left"/>
+            </w:pPr>
+            <w:r>
+              <w:t xml:space="preserve">. </w:t>
+            </w:r>
+            <w:r>
+              <w:t>Giám sát, dánh giá việc quản lý cấu hình</w:t>
+            </w:r>
+          </w:p>
+          <w:p>
+            <w:pPr>
+              <w:ind w:firstLine="0"/>
+              <w:jc w:val="left"/>
+            </w:pPr>
+            <w:r>
+              <w:t xml:space="preserve">. </w:t>
+            </w:r>
+            <w:r>
+              <w:t>Đưa ra các giải pháp, phê chuẩn cho dự án.</w:t>
+            </w:r>
+          </w:p>
+        </w:tc>
+      </w:tr>
+      <w:tr>
+        <w:trPr>
+          <w:trHeight w:val="567"/>
+        </w:trPr>
+        <w:tc>
+          <w:tcPr>
+            <w:tcW w:w="746" w:type="dxa"/>
+            <w:vAlign w:val="center"/>
+          </w:tcPr>
+          <w:p>
+            <w:pPr>
+              <w:ind w:firstLine="0"/>
+              <w:jc w:val="center"/>
+            </w:pPr>
+            <w:r>
+              <w:t>2</w:t>
+            </w:r>
+          </w:p>
+        </w:tc>
+        <w:tc>
+          <w:tcPr>
+            <w:tcW w:w="2510" w:type="dxa"/>
+            <w:vAlign w:val="center"/>
+          </w:tcPr>
+          <w:p>
+            <w:pPr>
+              <w:ind w:firstLine="0"/>
+              <w:jc w:val="center"/>
+            </w:pPr>
+            <w:r>
+              <w:t>Vương Văn Linh</w:t>
+            </w:r>
+          </w:p>
+        </w:tc>
+        <w:tc>
+          <w:tcPr>
+            <w:tcW w:w="2835" w:type="dxa"/>
+            <w:vAlign w:val="center"/>
+          </w:tcPr>
+          <w:p>
+            <w:pPr>
+              <w:ind w:firstLine="0"/>
+              <w:jc w:val="center"/>
+            </w:pPr>
+            <w:r>
+              <w:t>Kỹ sư quản lý cấu hình</w:t>
+            </w:r>
+          </w:p>
+        </w:tc>
+        <w:tc>
+          <w:tcPr>
+            <w:tcW w:w="2971" w:type="dxa"/>
+            <w:vAlign w:val="center"/>
+          </w:tcPr>
+          <w:p>
+            <w:pPr>
+              <w:ind w:firstLine="0"/>
+              <w:jc w:val="left"/>
+            </w:pPr>
+            <w:r>
+              <w:t>. Thiết lập và bảo trì kho dữ liệu của dự án.</w:t>
+            </w:r>
+          </w:p>
+          <w:p>
+            <w:pPr>
+              <w:ind w:firstLine="0"/>
+              <w:jc w:val="left"/>
+            </w:pPr>
+            <w:r>
+              <w:t>. Phát triển và triển khai các quy trình thủ tục quản lý cấu hình của dự án.</w:t>
+            </w:r>
+          </w:p>
+          <w:p>
+            <w:pPr>
+              <w:ind w:firstLine="0"/>
+              <w:jc w:val="left"/>
+            </w:pPr>
+            <w:r>
+              <w:lastRenderedPageBreak/>
+              <w:t>. Thiết lập các điểm mốc (Baseline), ghi nhận thay đổi trên các mốc.</w:t>
+            </w:r>
+          </w:p>
+          <w:p>
+            <w:pPr>
+              <w:ind w:firstLine="0"/>
+              <w:jc w:val="left"/>
+            </w:pPr>
+            <w:r>
+              <w:t>. Bảo đảm các điểm mốc không bị thay đổi khi chưa được phê chuẩn.</w:t>
+            </w:r>
+          </w:p>
+          <w:p>
+            <w:pPr>
+              <w:ind w:firstLine="0"/>
+              <w:jc w:val="left"/>
+            </w:pPr>
+            <w:r>
+              <w:t>. Tổ chức và điều phối các cuộc hợp của nhóm quản lý cấu hình.</w:t>
+            </w:r>
+          </w:p>
+        </w:tc>
+      </w:tr>
+    </w:tbl>
+    <w:p>
+      <w:pPr>
+        <w:pStyle w:val="Subtitle"/>
+      </w:pPr>
+      <w:r>
+        <w:lastRenderedPageBreak/>
+        <w:t xml:space="preserve">Hình 7.2 </w:t>
+      </w:r>
+      <w:r>
+        <w:t>V</w:t>
+      </w:r>
+      <w:r>
+        <w:t xml:space="preserve"> trò trách nhiệm của đội dự án quản lý Tour du lịch</w:t>
+      </w:r>
+    </w:p>
+    <w:p/>
+    <w:p>
+      <w:pPr>
+        <w:pStyle w:val="Heading2"/>
+      </w:pPr>
+      <w:r>
+        <w:t>7.3. Phương pháp định danh, xác định Baseline trên sản phẩm</w:t>
+      </w:r>
+    </w:p>
+    <w:p>
+      <w:pPr>
+        <w:pStyle w:val="Heading3"/>
+      </w:pPr>
+      <w:r>
+        <w:t>7.3.1. Định danh sản phẩm</w:t>
+      </w:r>
+    </w:p>
+    <w:p>
+      <w:pPr>
+        <w:spacing w:line="276" w:lineRule="auto"/>
+      </w:pPr>
+      <w:r>
+        <w:t>Đinh đanh bao gồm việc mô tả tên sản phẩm, đánh số, đanh dấu đặc trưng.</w:t>
+      </w:r>
+    </w:p>
+    <w:p>
+      <w:pPr>
+        <w:spacing w:line="276" w:lineRule="auto"/>
+      </w:pPr>
+      <w:r>
+        <w:t>Trong bảng phân công công việc của dự án quản lý đã có đánh số cụ thể.</w:t>
+      </w:r>
+    </w:p>
+    <w:p>
+      <w:pPr>
+        <w:spacing w:line="276" w:lineRule="auto"/>
+      </w:pPr>
+      <w:r>
+        <w:t xml:space="preserve">VD: </w:t>
+      </w:r>
+      <w:r>
+        <w:t>XD.4.1</w:t>
+      </w:r>
+      <w:r>
+        <w:t xml:space="preserve"> – Xây dựng cơ sở dữ liệu</w:t>
+      </w:r>
+      <w:r>
+        <w:t>…</w:t>
+      </w:r>
+    </w:p>
+    <w:p/>
+    <w:p>
+      <w:pPr>
+        <w:pStyle w:val="Heading3"/>
+      </w:pPr>
+      <w:r>
+        <w:t>7.3.2. Kiểm soát phiên bản</w:t>
+      </w:r>
+    </w:p>
+    <w:p>
+      <w:r>
+        <w:t>Dự án quản lý Tour du lịch iVIVU luôn được cập nhật để phù hợp với yêu cầu thực tế, yêu cầu bổ sung từ</w:t>
+      </w:r>
+      <w:r>
+        <w:t xml:space="preserve"> phía nhà đầu tư.</w:t>
+      </w:r>
+    </w:p>
+    <w:p>
+      <w:r>
+        <w:t xml:space="preserve">Dự kiến phiên bản đầu tiên sẽ thỏa </w:t>
+      </w:r>
+      <w:r>
+        <w:t>mã</w:t>
+      </w:r>
+      <w:r>
+        <w:t xml:space="preserve"> các yêu cầu của khách hàng, các phiên bản tiếp theo sẽ mở rộng hơn nữa về cơ sở dữ liệu, về giao diện gần gũi với người sử dụng, cũng như thêm các dịch vụ chức năng cần thiết khác.</w:t>
+      </w:r>
+    </w:p>
+    <w:p>
+      <w:pPr>
+        <w:pStyle w:val="Heading3"/>
+      </w:pPr>
     </w:p>
     <w:p/>
     <w:p/>
     <w:p>
       <w:pPr>
-        <w:pStyle w:val="Heading2"/>
+        <w:pStyle w:val="Heading3"/>
       </w:pPr>
       <w:r>
         <w:lastRenderedPageBreak/>
-        <w:t>6.3 Sơ đồ tổ chức dự án</w:t>
-      </w:r>
-    </w:p>
-    <w:p/>
-    <w:p>
-      <w:pPr>
-        <w:pStyle w:val="Heading2"/>
-      </w:pPr>
-      <w:r>
-        <w:t>6.4 Phân chia công việc</w:t>
-      </w:r>
+        <w:t>7.3.3. Quản lý các mốc</w:t>
+      </w:r>
+    </w:p>
+    <w:p>
+      <w:r>
+        <w:t>Các giai đoạn trong dự án</w:t>
+      </w:r>
+      <w:r>
+        <w:t xml:space="preserve">: </w:t>
+      </w:r>
+    </w:p>
+    <w:p>
+      <w:pPr>
+        <w:pStyle w:val="ListParagraph"/>
+        <w:numPr>
+          <w:ilvl w:val="0"/>
+          <w:numId w:val="35"/>
+        </w:numPr>
+      </w:pPr>
+      <w:r>
+        <w:t>Lập kế hoạch</w:t>
+      </w:r>
+      <w:r>
+        <w:t xml:space="preserve"> cho dự án</w:t>
+      </w:r>
+    </w:p>
+    <w:p>
+      <w:pPr>
+        <w:pStyle w:val="ListParagraph"/>
+        <w:numPr>
+          <w:ilvl w:val="0"/>
+          <w:numId w:val="35"/>
+        </w:numPr>
+      </w:pPr>
+      <w:r>
+        <w:t>Xác định yêu cầu</w:t>
+      </w:r>
+    </w:p>
+    <w:p>
+      <w:pPr>
+        <w:pStyle w:val="ListParagraph"/>
+        <w:numPr>
+          <w:ilvl w:val="0"/>
+          <w:numId w:val="35"/>
+        </w:numPr>
+      </w:pPr>
+      <w:r>
+        <w:t>Phân tíchm thiết kế hế thống</w:t>
+      </w:r>
+    </w:p>
+    <w:p>
+      <w:pPr>
+        <w:pStyle w:val="ListParagraph"/>
+        <w:numPr>
+          <w:ilvl w:val="0"/>
+          <w:numId w:val="35"/>
+        </w:numPr>
+      </w:pPr>
+      <w:r>
+        <w:t>Xây dưng hệ thống</w:t>
+      </w:r>
+    </w:p>
+    <w:p>
+      <w:pPr>
+        <w:pStyle w:val="ListParagraph"/>
+        <w:numPr>
+          <w:ilvl w:val="0"/>
+          <w:numId w:val="35"/>
+        </w:numPr>
+      </w:pPr>
+      <w:r>
+        <w:t>Tích hợp hệ thống</w:t>
+      </w:r>
+    </w:p>
+    <w:p>
+      <w:pPr>
+        <w:pStyle w:val="ListParagraph"/>
+        <w:numPr>
+          <w:ilvl w:val="0"/>
+          <w:numId w:val="35"/>
+        </w:numPr>
+      </w:pPr>
+      <w:r>
+        <w:t>Kiểm thử hệ thống</w:t>
+      </w:r>
+    </w:p>
+    <w:p>
+      <w:pPr>
+        <w:pStyle w:val="ListParagraph"/>
+        <w:numPr>
+          <w:ilvl w:val="0"/>
+          <w:numId w:val="35"/>
+        </w:numPr>
+      </w:pPr>
+      <w:r>
+        <w:t>Kết thúc dự án và chuyển giao hệ thống</w:t>
+      </w:r>
+    </w:p>
+    <w:p>
+      <w:pPr>
+        <w:pStyle w:val="ListParagraph"/>
+        <w:ind w:left="817" w:firstLine="0"/>
+      </w:pPr>
     </w:p>
     <w:p>
       <w:pPr>
         <w:pStyle w:val="Heading3"/>
       </w:pPr>
       <w:r>
-        <w:t>6.4.1 Phân chia công việc</w:t>
-      </w:r>
+        <w:t>7.3.4. Các quy ước đặt tên</w:t>
+      </w:r>
+    </w:p>
+    <w:p>
+      <w:bookmarkStart w:id="21" w:name="_GoBack"/>
+      <w:bookmarkEnd w:id="21"/>
     </w:p>
     <w:p>
       <w:pPr>
         <w:pStyle w:val="Heading3"/>
       </w:pPr>
       <w:r>
-        <w:t>6.4.2 Phân chia chi tiết</w:t>
+        <w:t>7.3.5. Quản lý thay đổi</w:t>
       </w:r>
     </w:p>
     <w:p>
@@ -28367,100 +35554,10 @@
       </w:pPr>
       <w:r>
         <w:lastRenderedPageBreak/>
-        <w:t>CHƯƠNG 7: QUẢN LÝ CẤ</w:t>
-      </w:r>
-      <w:r>
-        <w:t>U HÌNH</w:t>
-      </w:r>
-    </w:p>
-    <w:p/>
-    <w:p>
-      <w:pPr>
-        <w:pStyle w:val="Heading2"/>
-      </w:pPr>
-      <w:r>
-        <w:t>7.1. Ý nghĩa của việc quản lý cấu hình</w:t>
-      </w:r>
-    </w:p>
-    <w:p>
-      <w:pPr>
-        <w:pStyle w:val="Heading2"/>
-      </w:pPr>
-      <w:r>
-        <w:t>7.2. Vai trò trách nhiệm của đội dự án quản lý sinh viên</w:t>
-      </w:r>
-    </w:p>
-    <w:p>
-      <w:pPr>
-        <w:pStyle w:val="Heading2"/>
-      </w:pPr>
-      <w:r>
-        <w:t>7.3. Phương pháp định danh, xác định Baseline trên sản phẩm</w:t>
-      </w:r>
-    </w:p>
-    <w:p>
-      <w:pPr>
-        <w:pStyle w:val="Heading3"/>
-      </w:pPr>
-      <w:r>
-        <w:t>7.3.1. Định danh sản phẩm</w:t>
-      </w:r>
-    </w:p>
-    <w:p>
-      <w:pPr>
-        <w:pStyle w:val="Heading3"/>
-      </w:pPr>
-      <w:r>
-        <w:t>7.3.2. Kiểm soát phiên bản</w:t>
-      </w:r>
-    </w:p>
-    <w:p>
-      <w:pPr>
-        <w:pStyle w:val="Heading3"/>
-      </w:pPr>
-      <w:r>
-        <w:t>7.3.3. Quản lý các mốc</w:t>
-      </w:r>
-    </w:p>
-    <w:p>
-      <w:pPr>
-        <w:pStyle w:val="Heading3"/>
-      </w:pPr>
-      <w:r>
-        <w:t>7.3.4. Các quy ước đặt tên</w:t>
-      </w:r>
-    </w:p>
-    <w:p>
-      <w:pPr>
-        <w:pStyle w:val="Heading3"/>
-      </w:pPr>
-      <w:r>
-        <w:t>7.3.5. Quản lý thay đổi</w:t>
-      </w:r>
-    </w:p>
-    <w:p>
-      <w:pPr>
-        <w:spacing w:line="259" w:lineRule="auto"/>
-        <w:ind w:firstLine="0"/>
-        <w:jc w:val="left"/>
-        <w:rPr>
-          <w:rFonts w:eastAsiaTheme="majorEastAsia" w:cstheme="majorBidi"/>
-          <w:b/>
-          <w:color w:val="auto"/>
-          <w:szCs w:val="24"/>
-        </w:rPr>
-      </w:pPr>
-      <w:r>
-        <w:br w:type="page"/>
-      </w:r>
-    </w:p>
-    <w:p>
-      <w:pPr>
-        <w:pStyle w:val="Heading1"/>
-      </w:pPr>
-      <w:r>
-        <w:lastRenderedPageBreak/>
-        <w:t>CHƯƠNG 8: QUẢN LÝ TRUYỀN THÔNG</w:t>
+        <w:t xml:space="preserve">CHƯƠNG 8: QUẢN LÝ TRUYỀN </w:t>
+      </w:r>
+      <w:r>
+        <w:t>THÔNG VÀ GIAO TIẾP</w:t>
       </w:r>
     </w:p>
     <w:p/>
@@ -28683,8 +35780,8 @@
           <w:szCs w:val="28"/>
         </w:rPr>
       </w:pPr>
-      <w:bookmarkStart w:id="19" w:name="_17dp8vu" w:colFirst="0" w:colLast="0"/>
-      <w:bookmarkEnd w:id="19"/>
+      <w:bookmarkStart w:id="22" w:name="_17dp8vu" w:colFirst="0" w:colLast="0"/>
+      <w:bookmarkEnd w:id="22"/>
       <w:r>
         <w:rPr>
           <w:rFonts w:eastAsia="Times New Roman" w:cs="Times New Roman"/>
@@ -29360,12 +36457,32 @@
     </w:p>
     <w:p>
       <w:pPr>
+        <w:spacing w:line="259" w:lineRule="auto"/>
+        <w:ind w:firstLine="0"/>
+        <w:jc w:val="left"/>
+        <w:rPr>
+          <w:rFonts w:eastAsiaTheme="majorEastAsia" w:cstheme="majorBidi"/>
+          <w:b/>
+          <w:color w:val="auto"/>
+          <w:sz w:val="32"/>
+          <w:szCs w:val="32"/>
+        </w:rPr>
+      </w:pPr>
+      <w:r>
+        <w:br w:type="page"/>
+      </w:r>
+    </w:p>
+    <w:p>
+      <w:pPr>
         <w:pStyle w:val="Heading1"/>
       </w:pPr>
       <w:r>
+        <w:lastRenderedPageBreak/>
         <w:t>KẾT LUẬN</w:t>
       </w:r>
     </w:p>
+    <w:p/>
+    <w:p/>
     <w:p>
       <w:pPr>
         <w:jc w:val="center"/>
@@ -29409,7 +36526,7 @@
     <w:p/>
     <w:p/>
     <w:sectPr>
-      <w:footerReference w:type="default" r:id="rId18"/>
+      <w:footerReference w:type="default" r:id="rId19"/>
       <w:pgSz w:w="11907" w:h="16840" w:code="9"/>
       <w:pgMar w:top="1418" w:right="1134" w:bottom="1418" w:left="1701" w:header="720" w:footer="720" w:gutter="0"/>
       <w:pgNumType w:start="1"/>
@@ -29493,7 +36610,7 @@
         <w:noProof/>
         <w:color w:val="auto"/>
       </w:rPr>
-      <w:t>15</w:t>
+      <w:t>14</w:t>
     </w:r>
     <w:r>
       <w:rPr>
@@ -29654,6 +36771,119 @@
     </w:lvl>
   </w:abstractNum>
   <w:abstractNum w:abstractNumId="1" w15:restartNumberingAfterBreak="0">
+    <w:nsid w:val="00B6675D"/>
+    <w:multiLevelType w:val="hybridMultilevel"/>
+    <w:tmpl w:val="72547C0C"/>
+    <w:lvl w:ilvl="0" w:tplc="EDF0D494">
+      <w:start w:val="1"/>
+      <w:numFmt w:val="bullet"/>
+      <w:lvlText w:val=""/>
+      <w:lvlJc w:val="left"/>
+      <w:pPr>
+        <w:ind w:left="757" w:hanging="360"/>
+      </w:pPr>
+      <w:rPr>
+        <w:rFonts w:ascii="Symbol" w:hAnsi="Symbol" w:hint="default"/>
+      </w:rPr>
+    </w:lvl>
+    <w:lvl w:ilvl="1" w:tplc="04090003" w:tentative="1">
+      <w:start w:val="1"/>
+      <w:numFmt w:val="bullet"/>
+      <w:lvlText w:val="o"/>
+      <w:lvlJc w:val="left"/>
+      <w:pPr>
+        <w:ind w:left="1477" w:hanging="360"/>
+      </w:pPr>
+      <w:rPr>
+        <w:rFonts w:ascii="Courier New" w:hAnsi="Courier New" w:cs="Courier New" w:hint="default"/>
+      </w:rPr>
+    </w:lvl>
+    <w:lvl w:ilvl="2" w:tplc="04090005" w:tentative="1">
+      <w:start w:val="1"/>
+      <w:numFmt w:val="bullet"/>
+      <w:lvlText w:val=""/>
+      <w:lvlJc w:val="left"/>
+      <w:pPr>
+        <w:ind w:left="2197" w:hanging="360"/>
+      </w:pPr>
+      <w:rPr>
+        <w:rFonts w:ascii="Wingdings" w:hAnsi="Wingdings" w:hint="default"/>
+      </w:rPr>
+    </w:lvl>
+    <w:lvl w:ilvl="3" w:tplc="04090001" w:tentative="1">
+      <w:start w:val="1"/>
+      <w:numFmt w:val="bullet"/>
+      <w:lvlText w:val=""/>
+      <w:lvlJc w:val="left"/>
+      <w:pPr>
+        <w:ind w:left="2917" w:hanging="360"/>
+      </w:pPr>
+      <w:rPr>
+        <w:rFonts w:ascii="Symbol" w:hAnsi="Symbol" w:hint="default"/>
+      </w:rPr>
+    </w:lvl>
+    <w:lvl w:ilvl="4" w:tplc="04090003" w:tentative="1">
+      <w:start w:val="1"/>
+      <w:numFmt w:val="bullet"/>
+      <w:lvlText w:val="o"/>
+      <w:lvlJc w:val="left"/>
+      <w:pPr>
+        <w:ind w:left="3637" w:hanging="360"/>
+      </w:pPr>
+      <w:rPr>
+        <w:rFonts w:ascii="Courier New" w:hAnsi="Courier New" w:cs="Courier New" w:hint="default"/>
+      </w:rPr>
+    </w:lvl>
+    <w:lvl w:ilvl="5" w:tplc="04090005" w:tentative="1">
+      <w:start w:val="1"/>
+      <w:numFmt w:val="bullet"/>
+      <w:lvlText w:val=""/>
+      <w:lvlJc w:val="left"/>
+      <w:pPr>
+        <w:ind w:left="4357" w:hanging="360"/>
+      </w:pPr>
+      <w:rPr>
+        <w:rFonts w:ascii="Wingdings" w:hAnsi="Wingdings" w:hint="default"/>
+      </w:rPr>
+    </w:lvl>
+    <w:lvl w:ilvl="6" w:tplc="04090001" w:tentative="1">
+      <w:start w:val="1"/>
+      <w:numFmt w:val="bullet"/>
+      <w:lvlText w:val=""/>
+      <w:lvlJc w:val="left"/>
+      <w:pPr>
+        <w:ind w:left="5077" w:hanging="360"/>
+      </w:pPr>
+      <w:rPr>
+        <w:rFonts w:ascii="Symbol" w:hAnsi="Symbol" w:hint="default"/>
+      </w:rPr>
+    </w:lvl>
+    <w:lvl w:ilvl="7" w:tplc="04090003" w:tentative="1">
+      <w:start w:val="1"/>
+      <w:numFmt w:val="bullet"/>
+      <w:lvlText w:val="o"/>
+      <w:lvlJc w:val="left"/>
+      <w:pPr>
+        <w:ind w:left="5797" w:hanging="360"/>
+      </w:pPr>
+      <w:rPr>
+        <w:rFonts w:ascii="Courier New" w:hAnsi="Courier New" w:cs="Courier New" w:hint="default"/>
+      </w:rPr>
+    </w:lvl>
+    <w:lvl w:ilvl="8" w:tplc="04090005" w:tentative="1">
+      <w:start w:val="1"/>
+      <w:numFmt w:val="bullet"/>
+      <w:lvlText w:val=""/>
+      <w:lvlJc w:val="left"/>
+      <w:pPr>
+        <w:ind w:left="6517" w:hanging="360"/>
+      </w:pPr>
+      <w:rPr>
+        <w:rFonts w:ascii="Wingdings" w:hAnsi="Wingdings" w:hint="default"/>
+      </w:rPr>
+    </w:lvl>
+  </w:abstractNum>
+  <w:abstractNum w:abstractNumId="2" w15:restartNumberingAfterBreak="0">
     <w:nsid w:val="01B947C4"/>
     <w:multiLevelType w:val="hybridMultilevel"/>
     <w:tmpl w:val="F55C58AE"/>
@@ -29766,7 +36996,7 @@
       </w:rPr>
     </w:lvl>
   </w:abstractNum>
-  <w:abstractNum w:abstractNumId="2" w15:restartNumberingAfterBreak="0">
+  <w:abstractNum w:abstractNumId="3" w15:restartNumberingAfterBreak="0">
     <w:nsid w:val="02356C35"/>
     <w:multiLevelType w:val="hybridMultilevel"/>
     <w:tmpl w:val="0D6EAC10"/>
@@ -29879,7 +37109,7 @@
       </w:rPr>
     </w:lvl>
   </w:abstractNum>
-  <w:abstractNum w:abstractNumId="3" w15:restartNumberingAfterBreak="0">
+  <w:abstractNum w:abstractNumId="4" w15:restartNumberingAfterBreak="0">
     <w:nsid w:val="049036AF"/>
     <w:multiLevelType w:val="hybridMultilevel"/>
     <w:tmpl w:val="223A51EA"/>
@@ -29992,7 +37222,7 @@
       </w:rPr>
     </w:lvl>
   </w:abstractNum>
-  <w:abstractNum w:abstractNumId="4" w15:restartNumberingAfterBreak="0">
+  <w:abstractNum w:abstractNumId="5" w15:restartNumberingAfterBreak="0">
     <w:nsid w:val="06CF6F5F"/>
     <w:multiLevelType w:val="hybridMultilevel"/>
     <w:tmpl w:val="E40407FC"/>
@@ -30105,7 +37335,7 @@
       </w:rPr>
     </w:lvl>
   </w:abstractNum>
-  <w:abstractNum w:abstractNumId="5" w15:restartNumberingAfterBreak="0">
+  <w:abstractNum w:abstractNumId="6" w15:restartNumberingAfterBreak="0">
     <w:nsid w:val="07492D7C"/>
     <w:multiLevelType w:val="hybridMultilevel"/>
     <w:tmpl w:val="6F52FF56"/>
@@ -30218,7 +37448,7 @@
       </w:rPr>
     </w:lvl>
   </w:abstractNum>
-  <w:abstractNum w:abstractNumId="6" w15:restartNumberingAfterBreak="0">
+  <w:abstractNum w:abstractNumId="7" w15:restartNumberingAfterBreak="0">
     <w:nsid w:val="086C3878"/>
     <w:multiLevelType w:val="multilevel"/>
     <w:tmpl w:val="3E0E268A"/>
@@ -30331,7 +37561,7 @@
       </w:rPr>
     </w:lvl>
   </w:abstractNum>
-  <w:abstractNum w:abstractNumId="7" w15:restartNumberingAfterBreak="0">
+  <w:abstractNum w:abstractNumId="8" w15:restartNumberingAfterBreak="0">
     <w:nsid w:val="0B3D5518"/>
     <w:multiLevelType w:val="hybridMultilevel"/>
     <w:tmpl w:val="757A4DFA"/>
@@ -30444,7 +37674,7 @@
       </w:rPr>
     </w:lvl>
   </w:abstractNum>
-  <w:abstractNum w:abstractNumId="8" w15:restartNumberingAfterBreak="0">
+  <w:abstractNum w:abstractNumId="9" w15:restartNumberingAfterBreak="0">
     <w:nsid w:val="0C6E0908"/>
     <w:multiLevelType w:val="hybridMultilevel"/>
     <w:tmpl w:val="70583CA6"/>
@@ -30557,7 +37787,7 @@
       </w:rPr>
     </w:lvl>
   </w:abstractNum>
-  <w:abstractNum w:abstractNumId="9" w15:restartNumberingAfterBreak="0">
+  <w:abstractNum w:abstractNumId="10" w15:restartNumberingAfterBreak="0">
     <w:nsid w:val="173466A9"/>
     <w:multiLevelType w:val="hybridMultilevel"/>
     <w:tmpl w:val="6324F2FA"/>
@@ -30670,7 +37900,7 @@
       </w:rPr>
     </w:lvl>
   </w:abstractNum>
-  <w:abstractNum w:abstractNumId="10" w15:restartNumberingAfterBreak="0">
+  <w:abstractNum w:abstractNumId="11" w15:restartNumberingAfterBreak="0">
     <w:nsid w:val="191440A0"/>
     <w:multiLevelType w:val="hybridMultilevel"/>
     <w:tmpl w:val="729C2B76"/>
@@ -30759,7 +37989,7 @@
       </w:pPr>
     </w:lvl>
   </w:abstractNum>
-  <w:abstractNum w:abstractNumId="11" w15:restartNumberingAfterBreak="0">
+  <w:abstractNum w:abstractNumId="12" w15:restartNumberingAfterBreak="0">
     <w:nsid w:val="215B479D"/>
     <w:multiLevelType w:val="hybridMultilevel"/>
     <w:tmpl w:val="3BEC296A"/>
@@ -30872,7 +38102,7 @@
       </w:rPr>
     </w:lvl>
   </w:abstractNum>
-  <w:abstractNum w:abstractNumId="12" w15:restartNumberingAfterBreak="0">
+  <w:abstractNum w:abstractNumId="13" w15:restartNumberingAfterBreak="0">
     <w:nsid w:val="28AF0627"/>
     <w:multiLevelType w:val="hybridMultilevel"/>
     <w:tmpl w:val="7C506F78"/>
@@ -30985,7 +38215,7 @@
       </w:rPr>
     </w:lvl>
   </w:abstractNum>
-  <w:abstractNum w:abstractNumId="13" w15:restartNumberingAfterBreak="0">
+  <w:abstractNum w:abstractNumId="14" w15:restartNumberingAfterBreak="0">
     <w:nsid w:val="2BD72413"/>
     <w:multiLevelType w:val="hybridMultilevel"/>
     <w:tmpl w:val="4392A456"/>
@@ -31098,7 +38328,7 @@
       </w:rPr>
     </w:lvl>
   </w:abstractNum>
-  <w:abstractNum w:abstractNumId="14" w15:restartNumberingAfterBreak="0">
+  <w:abstractNum w:abstractNumId="15" w15:restartNumberingAfterBreak="0">
     <w:nsid w:val="2FB323C6"/>
     <w:multiLevelType w:val="hybridMultilevel"/>
     <w:tmpl w:val="2EDACB46"/>
@@ -31211,7 +38441,209 @@
       </w:rPr>
     </w:lvl>
   </w:abstractNum>
-  <w:abstractNum w:abstractNumId="15" w15:restartNumberingAfterBreak="0">
+  <w:abstractNum w:abstractNumId="16" w15:restartNumberingAfterBreak="0">
+    <w:nsid w:val="2FED4B47"/>
+    <w:multiLevelType w:val="multilevel"/>
+    <w:tmpl w:val="2A18367E"/>
+    <w:lvl w:ilvl="0">
+      <w:start w:val="1"/>
+      <w:numFmt w:val="bullet"/>
+      <w:lvlText w:val=""/>
+      <w:lvlJc w:val="left"/>
+      <w:pPr>
+        <w:ind w:left="720" w:hanging="360"/>
+      </w:pPr>
+      <w:rPr>
+        <w:rFonts w:ascii="Symbol" w:hAnsi="Symbol" w:hint="default"/>
+      </w:rPr>
+    </w:lvl>
+    <w:lvl w:ilvl="1">
+      <w:start w:val="1"/>
+      <w:numFmt w:val="bullet"/>
+      <w:lvlText w:val="o"/>
+      <w:lvlJc w:val="left"/>
+      <w:pPr>
+        <w:ind w:left="1440" w:hanging="360"/>
+      </w:pPr>
+      <w:rPr>
+        <w:rFonts w:ascii="Courier New" w:eastAsia="Courier New" w:hAnsi="Courier New" w:cs="Courier New"/>
+      </w:rPr>
+    </w:lvl>
+    <w:lvl w:ilvl="2">
+      <w:start w:val="1"/>
+      <w:numFmt w:val="bullet"/>
+      <w:lvlText w:val="▪"/>
+      <w:lvlJc w:val="left"/>
+      <w:pPr>
+        <w:ind w:left="2160" w:hanging="360"/>
+      </w:pPr>
+      <w:rPr>
+        <w:rFonts w:ascii="Noto Sans Symbols" w:eastAsia="Noto Sans Symbols" w:hAnsi="Noto Sans Symbols" w:cs="Noto Sans Symbols"/>
+      </w:rPr>
+    </w:lvl>
+    <w:lvl w:ilvl="3">
+      <w:start w:val="1"/>
+      <w:numFmt w:val="bullet"/>
+      <w:lvlText w:val="●"/>
+      <w:lvlJc w:val="left"/>
+      <w:pPr>
+        <w:ind w:left="2880" w:hanging="360"/>
+      </w:pPr>
+      <w:rPr>
+        <w:rFonts w:ascii="Noto Sans Symbols" w:eastAsia="Noto Sans Symbols" w:hAnsi="Noto Sans Symbols" w:cs="Noto Sans Symbols"/>
+      </w:rPr>
+    </w:lvl>
+    <w:lvl w:ilvl="4">
+      <w:start w:val="1"/>
+      <w:numFmt w:val="bullet"/>
+      <w:lvlText w:val="o"/>
+      <w:lvlJc w:val="left"/>
+      <w:pPr>
+        <w:ind w:left="3600" w:hanging="360"/>
+      </w:pPr>
+      <w:rPr>
+        <w:rFonts w:ascii="Courier New" w:eastAsia="Courier New" w:hAnsi="Courier New" w:cs="Courier New"/>
+      </w:rPr>
+    </w:lvl>
+    <w:lvl w:ilvl="5">
+      <w:start w:val="1"/>
+      <w:numFmt w:val="bullet"/>
+      <w:lvlText w:val="▪"/>
+      <w:lvlJc w:val="left"/>
+      <w:pPr>
+        <w:ind w:left="4320" w:hanging="360"/>
+      </w:pPr>
+      <w:rPr>
+        <w:rFonts w:ascii="Noto Sans Symbols" w:eastAsia="Noto Sans Symbols" w:hAnsi="Noto Sans Symbols" w:cs="Noto Sans Symbols"/>
+      </w:rPr>
+    </w:lvl>
+    <w:lvl w:ilvl="6">
+      <w:start w:val="1"/>
+      <w:numFmt w:val="bullet"/>
+      <w:lvlText w:val="●"/>
+      <w:lvlJc w:val="left"/>
+      <w:pPr>
+        <w:ind w:left="5040" w:hanging="360"/>
+      </w:pPr>
+      <w:rPr>
+        <w:rFonts w:ascii="Noto Sans Symbols" w:eastAsia="Noto Sans Symbols" w:hAnsi="Noto Sans Symbols" w:cs="Noto Sans Symbols"/>
+      </w:rPr>
+    </w:lvl>
+    <w:lvl w:ilvl="7">
+      <w:start w:val="1"/>
+      <w:numFmt w:val="bullet"/>
+      <w:lvlText w:val="o"/>
+      <w:lvlJc w:val="left"/>
+      <w:pPr>
+        <w:ind w:left="5760" w:hanging="360"/>
+      </w:pPr>
+      <w:rPr>
+        <w:rFonts w:ascii="Courier New" w:eastAsia="Courier New" w:hAnsi="Courier New" w:cs="Courier New"/>
+      </w:rPr>
+    </w:lvl>
+    <w:lvl w:ilvl="8">
+      <w:start w:val="1"/>
+      <w:numFmt w:val="bullet"/>
+      <w:lvlText w:val="▪"/>
+      <w:lvlJc w:val="left"/>
+      <w:pPr>
+        <w:ind w:left="6480" w:hanging="360"/>
+      </w:pPr>
+      <w:rPr>
+        <w:rFonts w:ascii="Noto Sans Symbols" w:eastAsia="Noto Sans Symbols" w:hAnsi="Noto Sans Symbols" w:cs="Noto Sans Symbols"/>
+      </w:rPr>
+    </w:lvl>
+  </w:abstractNum>
+  <w:abstractNum w:abstractNumId="17" w15:restartNumberingAfterBreak="0">
+    <w:nsid w:val="30A60F42"/>
+    <w:multiLevelType w:val="hybridMultilevel"/>
+    <w:tmpl w:val="3654A53A"/>
+    <w:lvl w:ilvl="0" w:tplc="35DA3F62">
+      <w:start w:val="1"/>
+      <w:numFmt w:val="decimal"/>
+      <w:lvlText w:val="%1."/>
+      <w:lvlJc w:val="left"/>
+      <w:pPr>
+        <w:ind w:left="360" w:hanging="360"/>
+      </w:pPr>
+      <w:rPr>
+        <w:rFonts w:hint="default"/>
+      </w:rPr>
+    </w:lvl>
+    <w:lvl w:ilvl="1" w:tplc="04090019" w:tentative="1">
+      <w:start w:val="1"/>
+      <w:numFmt w:val="lowerLetter"/>
+      <w:lvlText w:val="%2."/>
+      <w:lvlJc w:val="left"/>
+      <w:pPr>
+        <w:ind w:left="1080" w:hanging="360"/>
+      </w:pPr>
+    </w:lvl>
+    <w:lvl w:ilvl="2" w:tplc="0409001B" w:tentative="1">
+      <w:start w:val="1"/>
+      <w:numFmt w:val="lowerRoman"/>
+      <w:lvlText w:val="%3."/>
+      <w:lvlJc w:val="right"/>
+      <w:pPr>
+        <w:ind w:left="1800" w:hanging="180"/>
+      </w:pPr>
+    </w:lvl>
+    <w:lvl w:ilvl="3" w:tplc="0409000F" w:tentative="1">
+      <w:start w:val="1"/>
+      <w:numFmt w:val="decimal"/>
+      <w:lvlText w:val="%4."/>
+      <w:lvlJc w:val="left"/>
+      <w:pPr>
+        <w:ind w:left="2520" w:hanging="360"/>
+      </w:pPr>
+    </w:lvl>
+    <w:lvl w:ilvl="4" w:tplc="04090019" w:tentative="1">
+      <w:start w:val="1"/>
+      <w:numFmt w:val="lowerLetter"/>
+      <w:lvlText w:val="%5."/>
+      <w:lvlJc w:val="left"/>
+      <w:pPr>
+        <w:ind w:left="3240" w:hanging="360"/>
+      </w:pPr>
+    </w:lvl>
+    <w:lvl w:ilvl="5" w:tplc="0409001B" w:tentative="1">
+      <w:start w:val="1"/>
+      <w:numFmt w:val="lowerRoman"/>
+      <w:lvlText w:val="%6."/>
+      <w:lvlJc w:val="right"/>
+      <w:pPr>
+        <w:ind w:left="3960" w:hanging="180"/>
+      </w:pPr>
+    </w:lvl>
+    <w:lvl w:ilvl="6" w:tplc="0409000F" w:tentative="1">
+      <w:start w:val="1"/>
+      <w:numFmt w:val="decimal"/>
+      <w:lvlText w:val="%7."/>
+      <w:lvlJc w:val="left"/>
+      <w:pPr>
+        <w:ind w:left="4680" w:hanging="360"/>
+      </w:pPr>
+    </w:lvl>
+    <w:lvl w:ilvl="7" w:tplc="04090019" w:tentative="1">
+      <w:start w:val="1"/>
+      <w:numFmt w:val="lowerLetter"/>
+      <w:lvlText w:val="%8."/>
+      <w:lvlJc w:val="left"/>
+      <w:pPr>
+        <w:ind w:left="5400" w:hanging="360"/>
+      </w:pPr>
+    </w:lvl>
+    <w:lvl w:ilvl="8" w:tplc="0409001B" w:tentative="1">
+      <w:start w:val="1"/>
+      <w:numFmt w:val="lowerRoman"/>
+      <w:lvlText w:val="%9."/>
+      <w:lvlJc w:val="right"/>
+      <w:pPr>
+        <w:ind w:left="6120" w:hanging="180"/>
+      </w:pPr>
+    </w:lvl>
+  </w:abstractNum>
+  <w:abstractNum w:abstractNumId="18" w15:restartNumberingAfterBreak="0">
     <w:nsid w:val="38F54936"/>
     <w:multiLevelType w:val="hybridMultilevel"/>
     <w:tmpl w:val="BE1608CC"/>
@@ -31324,7 +38756,7 @@
       </w:rPr>
     </w:lvl>
   </w:abstractNum>
-  <w:abstractNum w:abstractNumId="16" w15:restartNumberingAfterBreak="0">
+  <w:abstractNum w:abstractNumId="19" w15:restartNumberingAfterBreak="0">
     <w:nsid w:val="4022198C"/>
     <w:multiLevelType w:val="hybridMultilevel"/>
     <w:tmpl w:val="79E8425E"/>
@@ -31437,7 +38869,7 @@
       </w:rPr>
     </w:lvl>
   </w:abstractNum>
-  <w:abstractNum w:abstractNumId="17" w15:restartNumberingAfterBreak="0">
+  <w:abstractNum w:abstractNumId="20" w15:restartNumberingAfterBreak="0">
     <w:nsid w:val="42EC275E"/>
     <w:multiLevelType w:val="hybridMultilevel"/>
     <w:tmpl w:val="D130CBFE"/>
@@ -31550,7 +38982,7 @@
       </w:rPr>
     </w:lvl>
   </w:abstractNum>
-  <w:abstractNum w:abstractNumId="18" w15:restartNumberingAfterBreak="0">
+  <w:abstractNum w:abstractNumId="21" w15:restartNumberingAfterBreak="0">
     <w:nsid w:val="4E391AA0"/>
     <w:multiLevelType w:val="hybridMultilevel"/>
     <w:tmpl w:val="53428D9E"/>
@@ -31663,7 +39095,233 @@
       </w:rPr>
     </w:lvl>
   </w:abstractNum>
-  <w:abstractNum w:abstractNumId="19" w15:restartNumberingAfterBreak="0">
+  <w:abstractNum w:abstractNumId="22" w15:restartNumberingAfterBreak="0">
+    <w:nsid w:val="4F73466E"/>
+    <w:multiLevelType w:val="multilevel"/>
+    <w:tmpl w:val="43AA2B4A"/>
+    <w:lvl w:ilvl="0">
+      <w:start w:val="6"/>
+      <w:numFmt w:val="bullet"/>
+      <w:lvlText w:val="-"/>
+      <w:lvlJc w:val="left"/>
+      <w:pPr>
+        <w:ind w:left="720" w:hanging="360"/>
+      </w:pPr>
+      <w:rPr>
+        <w:rFonts w:ascii="Times New Roman" w:eastAsia="Times New Roman" w:hAnsi="Times New Roman" w:cs="Times New Roman"/>
+      </w:rPr>
+    </w:lvl>
+    <w:lvl w:ilvl="1">
+      <w:start w:val="1"/>
+      <w:numFmt w:val="bullet"/>
+      <w:lvlText w:val="o"/>
+      <w:lvlJc w:val="left"/>
+      <w:pPr>
+        <w:ind w:left="1440" w:hanging="360"/>
+      </w:pPr>
+      <w:rPr>
+        <w:rFonts w:ascii="Courier New" w:eastAsia="Courier New" w:hAnsi="Courier New" w:cs="Courier New"/>
+      </w:rPr>
+    </w:lvl>
+    <w:lvl w:ilvl="2">
+      <w:start w:val="1"/>
+      <w:numFmt w:val="bullet"/>
+      <w:lvlText w:val="▪"/>
+      <w:lvlJc w:val="left"/>
+      <w:pPr>
+        <w:ind w:left="2160" w:hanging="360"/>
+      </w:pPr>
+      <w:rPr>
+        <w:rFonts w:ascii="Noto Sans Symbols" w:eastAsia="Noto Sans Symbols" w:hAnsi="Noto Sans Symbols" w:cs="Noto Sans Symbols"/>
+      </w:rPr>
+    </w:lvl>
+    <w:lvl w:ilvl="3">
+      <w:start w:val="1"/>
+      <w:numFmt w:val="bullet"/>
+      <w:lvlText w:val="●"/>
+      <w:lvlJc w:val="left"/>
+      <w:pPr>
+        <w:ind w:left="2880" w:hanging="360"/>
+      </w:pPr>
+      <w:rPr>
+        <w:rFonts w:ascii="Noto Sans Symbols" w:eastAsia="Noto Sans Symbols" w:hAnsi="Noto Sans Symbols" w:cs="Noto Sans Symbols"/>
+      </w:rPr>
+    </w:lvl>
+    <w:lvl w:ilvl="4">
+      <w:start w:val="1"/>
+      <w:numFmt w:val="bullet"/>
+      <w:lvlText w:val="o"/>
+      <w:lvlJc w:val="left"/>
+      <w:pPr>
+        <w:ind w:left="3600" w:hanging="360"/>
+      </w:pPr>
+      <w:rPr>
+        <w:rFonts w:ascii="Courier New" w:eastAsia="Courier New" w:hAnsi="Courier New" w:cs="Courier New"/>
+      </w:rPr>
+    </w:lvl>
+    <w:lvl w:ilvl="5">
+      <w:start w:val="1"/>
+      <w:numFmt w:val="bullet"/>
+      <w:lvlText w:val="▪"/>
+      <w:lvlJc w:val="left"/>
+      <w:pPr>
+        <w:ind w:left="4320" w:hanging="360"/>
+      </w:pPr>
+      <w:rPr>
+        <w:rFonts w:ascii="Noto Sans Symbols" w:eastAsia="Noto Sans Symbols" w:hAnsi="Noto Sans Symbols" w:cs="Noto Sans Symbols"/>
+      </w:rPr>
+    </w:lvl>
+    <w:lvl w:ilvl="6">
+      <w:start w:val="1"/>
+      <w:numFmt w:val="bullet"/>
+      <w:lvlText w:val="●"/>
+      <w:lvlJc w:val="left"/>
+      <w:pPr>
+        <w:ind w:left="5040" w:hanging="360"/>
+      </w:pPr>
+      <w:rPr>
+        <w:rFonts w:ascii="Noto Sans Symbols" w:eastAsia="Noto Sans Symbols" w:hAnsi="Noto Sans Symbols" w:cs="Noto Sans Symbols"/>
+      </w:rPr>
+    </w:lvl>
+    <w:lvl w:ilvl="7">
+      <w:start w:val="1"/>
+      <w:numFmt w:val="bullet"/>
+      <w:lvlText w:val="o"/>
+      <w:lvlJc w:val="left"/>
+      <w:pPr>
+        <w:ind w:left="5760" w:hanging="360"/>
+      </w:pPr>
+      <w:rPr>
+        <w:rFonts w:ascii="Courier New" w:eastAsia="Courier New" w:hAnsi="Courier New" w:cs="Courier New"/>
+      </w:rPr>
+    </w:lvl>
+    <w:lvl w:ilvl="8">
+      <w:start w:val="1"/>
+      <w:numFmt w:val="bullet"/>
+      <w:lvlText w:val="▪"/>
+      <w:lvlJc w:val="left"/>
+      <w:pPr>
+        <w:ind w:left="6480" w:hanging="360"/>
+      </w:pPr>
+      <w:rPr>
+        <w:rFonts w:ascii="Noto Sans Symbols" w:eastAsia="Noto Sans Symbols" w:hAnsi="Noto Sans Symbols" w:cs="Noto Sans Symbols"/>
+      </w:rPr>
+    </w:lvl>
+  </w:abstractNum>
+  <w:abstractNum w:abstractNumId="23" w15:restartNumberingAfterBreak="0">
+    <w:nsid w:val="52915D89"/>
+    <w:multiLevelType w:val="multilevel"/>
+    <w:tmpl w:val="15E07EA4"/>
+    <w:lvl w:ilvl="0">
+      <w:start w:val="1"/>
+      <w:numFmt w:val="decimal"/>
+      <w:lvlText w:val="%1.0"/>
+      <w:lvlJc w:val="left"/>
+      <w:pPr>
+        <w:ind w:left="817" w:hanging="420"/>
+      </w:pPr>
+      <w:rPr>
+        <w:rFonts w:hint="default"/>
+      </w:rPr>
+    </w:lvl>
+    <w:lvl w:ilvl="1">
+      <w:start w:val="1"/>
+      <w:numFmt w:val="decimal"/>
+      <w:lvlText w:val="%1.%2"/>
+      <w:lvlJc w:val="left"/>
+      <w:pPr>
+        <w:ind w:left="1537" w:hanging="420"/>
+      </w:pPr>
+      <w:rPr>
+        <w:rFonts w:hint="default"/>
+      </w:rPr>
+    </w:lvl>
+    <w:lvl w:ilvl="2">
+      <w:start w:val="1"/>
+      <w:numFmt w:val="decimal"/>
+      <w:lvlText w:val="%1.%2.%3"/>
+      <w:lvlJc w:val="left"/>
+      <w:pPr>
+        <w:ind w:left="2557" w:hanging="720"/>
+      </w:pPr>
+      <w:rPr>
+        <w:rFonts w:hint="default"/>
+      </w:rPr>
+    </w:lvl>
+    <w:lvl w:ilvl="3">
+      <w:start w:val="1"/>
+      <w:numFmt w:val="decimal"/>
+      <w:lvlText w:val="%1.%2.%3.%4"/>
+      <w:lvlJc w:val="left"/>
+      <w:pPr>
+        <w:ind w:left="3637" w:hanging="1080"/>
+      </w:pPr>
+      <w:rPr>
+        <w:rFonts w:hint="default"/>
+      </w:rPr>
+    </w:lvl>
+    <w:lvl w:ilvl="4">
+      <w:start w:val="1"/>
+      <w:numFmt w:val="decimal"/>
+      <w:lvlText w:val="%1.%2.%3.%4.%5"/>
+      <w:lvlJc w:val="left"/>
+      <w:pPr>
+        <w:ind w:left="4357" w:hanging="1080"/>
+      </w:pPr>
+      <w:rPr>
+        <w:rFonts w:hint="default"/>
+      </w:rPr>
+    </w:lvl>
+    <w:lvl w:ilvl="5">
+      <w:start w:val="1"/>
+      <w:numFmt w:val="decimal"/>
+      <w:lvlText w:val="%1.%2.%3.%4.%5.%6"/>
+      <w:lvlJc w:val="left"/>
+      <w:pPr>
+        <w:ind w:left="5437" w:hanging="1440"/>
+      </w:pPr>
+      <w:rPr>
+        <w:rFonts w:hint="default"/>
+      </w:rPr>
+    </w:lvl>
+    <w:lvl w:ilvl="6">
+      <w:start w:val="1"/>
+      <w:numFmt w:val="decimal"/>
+      <w:lvlText w:val="%1.%2.%3.%4.%5.%6.%7"/>
+      <w:lvlJc w:val="left"/>
+      <w:pPr>
+        <w:ind w:left="6157" w:hanging="1440"/>
+      </w:pPr>
+      <w:rPr>
+        <w:rFonts w:hint="default"/>
+      </w:rPr>
+    </w:lvl>
+    <w:lvl w:ilvl="7">
+      <w:start w:val="1"/>
+      <w:numFmt w:val="decimal"/>
+      <w:lvlText w:val="%1.%2.%3.%4.%5.%6.%7.%8"/>
+      <w:lvlJc w:val="left"/>
+      <w:pPr>
+        <w:ind w:left="7237" w:hanging="1800"/>
+      </w:pPr>
+      <w:rPr>
+        <w:rFonts w:hint="default"/>
+      </w:rPr>
+    </w:lvl>
+    <w:lvl w:ilvl="8">
+      <w:start w:val="1"/>
+      <w:numFmt w:val="decimal"/>
+      <w:lvlText w:val="%1.%2.%3.%4.%5.%6.%7.%8.%9"/>
+      <w:lvlJc w:val="left"/>
+      <w:pPr>
+        <w:ind w:left="8317" w:hanging="2160"/>
+      </w:pPr>
+      <w:rPr>
+        <w:rFonts w:hint="default"/>
+      </w:rPr>
+    </w:lvl>
+  </w:abstractNum>
+  <w:abstractNum w:abstractNumId="24" w15:restartNumberingAfterBreak="0">
     <w:nsid w:val="6394743B"/>
     <w:multiLevelType w:val="hybridMultilevel"/>
     <w:tmpl w:val="81E6D164"/>
@@ -31776,7 +39434,7 @@
       </w:rPr>
     </w:lvl>
   </w:abstractNum>
-  <w:abstractNum w:abstractNumId="20" w15:restartNumberingAfterBreak="0">
+  <w:abstractNum w:abstractNumId="25" w15:restartNumberingAfterBreak="0">
     <w:nsid w:val="67AD20F7"/>
     <w:multiLevelType w:val="hybridMultilevel"/>
     <w:tmpl w:val="B2529462"/>
@@ -31889,7 +39547,7 @@
       </w:rPr>
     </w:lvl>
   </w:abstractNum>
-  <w:abstractNum w:abstractNumId="21" w15:restartNumberingAfterBreak="0">
+  <w:abstractNum w:abstractNumId="26" w15:restartNumberingAfterBreak="0">
     <w:nsid w:val="6AAC19E9"/>
     <w:multiLevelType w:val="hybridMultilevel"/>
     <w:tmpl w:val="7AD6FF2A"/>
@@ -32002,7 +39660,7 @@
       </w:rPr>
     </w:lvl>
   </w:abstractNum>
-  <w:abstractNum w:abstractNumId="22" w15:restartNumberingAfterBreak="0">
+  <w:abstractNum w:abstractNumId="27" w15:restartNumberingAfterBreak="0">
     <w:nsid w:val="6C2646C5"/>
     <w:multiLevelType w:val="hybridMultilevel"/>
     <w:tmpl w:val="DFEE2F94"/>
@@ -32115,7 +39773,7 @@
       </w:rPr>
     </w:lvl>
   </w:abstractNum>
-  <w:abstractNum w:abstractNumId="23" w15:restartNumberingAfterBreak="0">
+  <w:abstractNum w:abstractNumId="28" w15:restartNumberingAfterBreak="0">
     <w:nsid w:val="70136956"/>
     <w:multiLevelType w:val="multilevel"/>
     <w:tmpl w:val="40FA2478"/>
@@ -32228,7 +39886,7 @@
       </w:rPr>
     </w:lvl>
   </w:abstractNum>
-  <w:abstractNum w:abstractNumId="24" w15:restartNumberingAfterBreak="0">
+  <w:abstractNum w:abstractNumId="29" w15:restartNumberingAfterBreak="0">
     <w:nsid w:val="74263512"/>
     <w:multiLevelType w:val="multilevel"/>
     <w:tmpl w:val="40FA2478"/>
@@ -32341,7 +39999,7 @@
       </w:rPr>
     </w:lvl>
   </w:abstractNum>
-  <w:abstractNum w:abstractNumId="25" w15:restartNumberingAfterBreak="0">
+  <w:abstractNum w:abstractNumId="30" w15:restartNumberingAfterBreak="0">
     <w:nsid w:val="7564584A"/>
     <w:multiLevelType w:val="multilevel"/>
     <w:tmpl w:val="BA74674E"/>
@@ -32427,7 +40085,7 @@
       </w:pPr>
     </w:lvl>
   </w:abstractNum>
-  <w:abstractNum w:abstractNumId="26" w15:restartNumberingAfterBreak="0">
+  <w:abstractNum w:abstractNumId="31" w15:restartNumberingAfterBreak="0">
     <w:nsid w:val="77AB20AE"/>
     <w:multiLevelType w:val="hybridMultilevel"/>
     <w:tmpl w:val="ED56A1D2"/>
@@ -32540,7 +40198,7 @@
       </w:rPr>
     </w:lvl>
   </w:abstractNum>
-  <w:abstractNum w:abstractNumId="27" w15:restartNumberingAfterBreak="0">
+  <w:abstractNum w:abstractNumId="32" w15:restartNumberingAfterBreak="0">
     <w:nsid w:val="7D2F5A28"/>
     <w:multiLevelType w:val="hybridMultilevel"/>
     <w:tmpl w:val="11A06BD2"/>
@@ -32653,7 +40311,7 @@
       </w:rPr>
     </w:lvl>
   </w:abstractNum>
-  <w:abstractNum w:abstractNumId="28" w15:restartNumberingAfterBreak="0">
+  <w:abstractNum w:abstractNumId="33" w15:restartNumberingAfterBreak="0">
     <w:nsid w:val="7D69062C"/>
     <w:multiLevelType w:val="hybridMultilevel"/>
     <w:tmpl w:val="D014041C"/>
@@ -32766,7 +40424,7 @@
       </w:rPr>
     </w:lvl>
   </w:abstractNum>
-  <w:abstractNum w:abstractNumId="29" w15:restartNumberingAfterBreak="0">
+  <w:abstractNum w:abstractNumId="34" w15:restartNumberingAfterBreak="0">
     <w:nsid w:val="7F634A8F"/>
     <w:multiLevelType w:val="multilevel"/>
     <w:tmpl w:val="4CDC02E8"/>
@@ -32880,94 +40538,109 @@
     </w:lvl>
   </w:abstractNum>
   <w:num w:numId="1">
-    <w:abstractNumId w:val="1"/>
+    <w:abstractNumId w:val="2"/>
   </w:num>
   <w:num w:numId="2">
-    <w:abstractNumId w:val="11"/>
+    <w:abstractNumId w:val="12"/>
   </w:num>
   <w:num w:numId="3">
-    <w:abstractNumId w:val="17"/>
+    <w:abstractNumId w:val="20"/>
   </w:num>
   <w:num w:numId="4">
+    <w:abstractNumId w:val="24"/>
+  </w:num>
+  <w:num w:numId="5">
+    <w:abstractNumId w:val="13"/>
+  </w:num>
+  <w:num w:numId="6">
+    <w:abstractNumId w:val="9"/>
+  </w:num>
+  <w:num w:numId="7">
+    <w:abstractNumId w:val="33"/>
+  </w:num>
+  <w:num w:numId="8">
+    <w:abstractNumId w:val="34"/>
+  </w:num>
+  <w:num w:numId="9">
+    <w:abstractNumId w:val="29"/>
+  </w:num>
+  <w:num w:numId="10">
+    <w:abstractNumId w:val="28"/>
+  </w:num>
+  <w:num w:numId="11">
+    <w:abstractNumId w:val="3"/>
+  </w:num>
+  <w:num w:numId="12">
+    <w:abstractNumId w:val="8"/>
+  </w:num>
+  <w:num w:numId="13">
+    <w:abstractNumId w:val="6"/>
+  </w:num>
+  <w:num w:numId="14">
+    <w:abstractNumId w:val="21"/>
+  </w:num>
+  <w:num w:numId="15">
+    <w:abstractNumId w:val="26"/>
+  </w:num>
+  <w:num w:numId="16">
+    <w:abstractNumId w:val="5"/>
+  </w:num>
+  <w:num w:numId="17">
     <w:abstractNumId w:val="19"/>
   </w:num>
-  <w:num w:numId="5">
-    <w:abstractNumId w:val="12"/>
-  </w:num>
-  <w:num w:numId="6">
-    <w:abstractNumId w:val="8"/>
-  </w:num>
-  <w:num w:numId="7">
-    <w:abstractNumId w:val="28"/>
-  </w:num>
-  <w:num w:numId="8">
-    <w:abstractNumId w:val="29"/>
-  </w:num>
-  <w:num w:numId="9">
-    <w:abstractNumId w:val="24"/>
-  </w:num>
-  <w:num w:numId="10">
-    <w:abstractNumId w:val="23"/>
-  </w:num>
-  <w:num w:numId="11">
-    <w:abstractNumId w:val="2"/>
-  </w:num>
-  <w:num w:numId="12">
-    <w:abstractNumId w:val="7"/>
-  </w:num>
-  <w:num w:numId="13">
-    <w:abstractNumId w:val="5"/>
-  </w:num>
-  <w:num w:numId="14">
-    <w:abstractNumId w:val="18"/>
-  </w:num>
-  <w:num w:numId="15">
-    <w:abstractNumId w:val="21"/>
-  </w:num>
-  <w:num w:numId="16">
-    <w:abstractNumId w:val="4"/>
-  </w:num>
-  <w:num w:numId="17">
-    <w:abstractNumId w:val="16"/>
-  </w:num>
   <w:num w:numId="18">
-    <w:abstractNumId w:val="22"/>
+    <w:abstractNumId w:val="27"/>
   </w:num>
   <w:num w:numId="19">
-    <w:abstractNumId w:val="27"/>
+    <w:abstractNumId w:val="32"/>
   </w:num>
   <w:num w:numId="20">
-    <w:abstractNumId w:val="6"/>
+    <w:abstractNumId w:val="7"/>
   </w:num>
   <w:num w:numId="21">
     <w:abstractNumId w:val="0"/>
   </w:num>
   <w:num w:numId="22">
-    <w:abstractNumId w:val="3"/>
+    <w:abstractNumId w:val="4"/>
   </w:num>
   <w:num w:numId="23">
-    <w:abstractNumId w:val="26"/>
+    <w:abstractNumId w:val="31"/>
   </w:num>
   <w:num w:numId="24">
+    <w:abstractNumId w:val="15"/>
+  </w:num>
+  <w:num w:numId="25">
+    <w:abstractNumId w:val="10"/>
+  </w:num>
+  <w:num w:numId="26">
+    <w:abstractNumId w:val="30"/>
+  </w:num>
+  <w:num w:numId="27">
+    <w:abstractNumId w:val="25"/>
+  </w:num>
+  <w:num w:numId="28">
     <w:abstractNumId w:val="14"/>
   </w:num>
-  <w:num w:numId="25">
-    <w:abstractNumId w:val="9"/>
-  </w:num>
-  <w:num w:numId="26">
-    <w:abstractNumId w:val="25"/>
-  </w:num>
-  <w:num w:numId="27">
-    <w:abstractNumId w:val="20"/>
-  </w:num>
-  <w:num w:numId="28">
-    <w:abstractNumId w:val="13"/>
-  </w:num>
   <w:num w:numId="29">
-    <w:abstractNumId w:val="15"/>
+    <w:abstractNumId w:val="18"/>
   </w:num>
   <w:num w:numId="30">
-    <w:abstractNumId w:val="10"/>
+    <w:abstractNumId w:val="11"/>
+  </w:num>
+  <w:num w:numId="31">
+    <w:abstractNumId w:val="17"/>
+  </w:num>
+  <w:num w:numId="32">
+    <w:abstractNumId w:val="1"/>
+  </w:num>
+  <w:num w:numId="33">
+    <w:abstractNumId w:val="22"/>
+  </w:num>
+  <w:num w:numId="34">
+    <w:abstractNumId w:val="16"/>
+  </w:num>
+  <w:num w:numId="35">
+    <w:abstractNumId w:val="23"/>
   </w:num>
   <w:numIdMacAtCleanup w:val="29"/>
 </w:numbering>
@@ -33948,7 +41621,7 @@
 </file>
 
 <file path=customXml/itemProps1.xml><?xml version="1.0" encoding="utf-8"?>
-<ds:datastoreItem xmlns:ds="http://schemas.openxmlformats.org/officeDocument/2006/customXml" ds:itemID="{9C123A5E-3677-4713-BB96-6E4BD2737518}">
+<ds:datastoreItem xmlns:ds="http://schemas.openxmlformats.org/officeDocument/2006/customXml" ds:itemID="{EB620F6D-09C0-4698-B890-DA927832E7DA}">
   <ds:schemaRefs>
     <ds:schemaRef ds:uri="http://schemas.openxmlformats.org/officeDocument/2006/bibliography"/>
   </ds:schemaRefs>
